--- a/exec/Lighthouse_포팅_매뉴얼.docx
+++ b/exec/Lighthouse_포팅_매뉴얼.docx
@@ -74,7 +74,7 @@
             <mc:AlternateContent>
               <mc:Choice Requires="wps">
                 <w:drawing>
-                  <wp:anchor distT="0" distB="0" distL="114300" distR="114300" simplePos="0" relativeHeight="251659264" behindDoc="0" locked="0" layoutInCell="1" allowOverlap="1" wp14:anchorId="218A8F73" wp14:editId="34C6AFAA">
+                  <wp:anchor distT="0" distB="0" distL="114300" distR="114300" simplePos="0" relativeHeight="251659264" behindDoc="0" locked="0" layoutInCell="1" allowOverlap="1" wp14:anchorId="218A8F73" wp14:editId="36737AB7">
                     <wp:simplePos x="0" y="0"/>
                     <wp:positionH relativeFrom="page">
                       <wp:posOffset>5527964</wp:posOffset>
@@ -144,7 +144,7 @@
               </mc:Choice>
               <mc:Fallback>
                 <w:pict>
-                  <v:shapetype w14:anchorId="11E0D6EB" id="_x0000_t6" coordsize="21600,21600" o:spt="6" path="m,l,21600r21600,xe">
+                  <v:shapetype w14:anchorId="04352BA6" id="_x0000_t6" coordsize="21600,21600" o:spt="6" path="m,l,21600r21600,xe">
                     <v:stroke joinstyle="miter"/>
                     <v:path gradientshapeok="t" o:connecttype="custom" o:connectlocs="0,0;0,10800;0,21600;10800,21600;21600,21600;10800,10800" textboxrect="1800,12600,12600,19800"/>
                   </v:shapetype>
@@ -1780,6 +1780,22 @@
       <w:pPr>
         <w:pStyle w:val="aa"/>
       </w:pPr>
+      <w:r>
+        <w:rPr>
+          <w:rFonts w:hint="eastAsia"/>
+        </w:rPr>
+        <w:t xml:space="preserve">Docker : </w:t>
+      </w:r>
+      <w:r>
+        <w:t>24.0.5</w:t>
+      </w:r>
+      <w:bookmarkStart w:id="7" w:name="_GoBack"/>
+      <w:bookmarkEnd w:id="7"/>
+    </w:p>
+    <w:p>
+      <w:pPr>
+        <w:pStyle w:val="aa"/>
+      </w:pPr>
     </w:p>
     <w:p>
       <w:pPr>
@@ -1788,14 +1804,14 @@
       <w:r>
         <w:t xml:space="preserve"> </w:t>
       </w:r>
-      <w:bookmarkStart w:id="7" w:name="_Toc96072463"/>
+      <w:bookmarkStart w:id="8" w:name="_Toc96072463"/>
       <w:r>
         <w:rPr>
           <w:rFonts w:hint="eastAsia"/>
         </w:rPr>
         <w:t>외부 서비스</w:t>
       </w:r>
-      <w:bookmarkEnd w:id="7"/>
+      <w:bookmarkEnd w:id="8"/>
     </w:p>
     <w:p>
       <w:pPr>
@@ -1927,7 +1943,7 @@
       <w:r>
         <w:t xml:space="preserve"> </w:t>
       </w:r>
-      <w:bookmarkStart w:id="8" w:name="_Toc96072464"/>
+      <w:bookmarkStart w:id="9" w:name="_Toc96072464"/>
       <w:r>
         <w:rPr>
           <w:rFonts w:hint="eastAsia"/>
@@ -1943,7 +1959,7 @@
         </w:rPr>
         <w:t>처리한 핵심 키들</w:t>
       </w:r>
-      <w:bookmarkEnd w:id="8"/>
+      <w:bookmarkEnd w:id="9"/>
     </w:p>
     <w:p>
       <w:pPr>
@@ -1959,10 +1975,52 @@
       </w:r>
       <w:proofErr w:type="gramStart"/>
       <w:r>
+        <w:t>: .</w:t>
+      </w:r>
+      <w:proofErr w:type="spellStart"/>
+      <w:r>
+        <w:t>env</w:t>
+      </w:r>
+      <w:proofErr w:type="spellEnd"/>
+      <w:proofErr w:type="gramEnd"/>
+    </w:p>
+    <w:p>
+      <w:pPr>
+        <w:pStyle w:val="aa"/>
+      </w:pPr>
+      <w:r>
+        <w:rPr>
+          <w:rFonts w:hint="eastAsia"/>
+        </w:rPr>
+        <w:t>S</w:t>
+      </w:r>
+      <w:r>
+        <w:t>pring</w:t>
+      </w:r>
+      <w:r>
         <w:t xml:space="preserve">: </w:t>
       </w:r>
-      <w:bookmarkStart w:id="9" w:name="_GoBack"/>
-      <w:bookmarkEnd w:id="9"/>
+      <w:r>
+        <w:rPr>
+          <w:rFonts w:hint="eastAsia"/>
+        </w:rPr>
+        <w:t xml:space="preserve">서버 내 </w:t>
+      </w:r>
+      <w:r>
+        <w:t>~/</w:t>
+      </w:r>
+      <w:proofErr w:type="spellStart"/>
+      <w:r>
+        <w:rPr>
+          <w:rFonts w:hint="eastAsia"/>
+        </w:rPr>
+        <w:t>config</w:t>
+      </w:r>
+      <w:proofErr w:type="spellEnd"/>
+      <w:r>
+        <w:t>/</w:t>
+      </w:r>
+      <w:proofErr w:type="gramStart"/>
       <w:r>
         <w:t>.</w:t>
       </w:r>
@@ -1972,53 +2030,6 @@
       </w:r>
       <w:proofErr w:type="spellEnd"/>
       <w:proofErr w:type="gramEnd"/>
-    </w:p>
-    <w:p>
-      <w:pPr>
-        <w:pStyle w:val="aa"/>
-      </w:pPr>
-      <w:r>
-        <w:rPr>
-          <w:rFonts w:hint="eastAsia"/>
-        </w:rPr>
-        <w:t>S</w:t>
-      </w:r>
-      <w:r>
-        <w:t>pring</w:t>
-      </w:r>
-      <w:r>
-        <w:t xml:space="preserve">: </w:t>
-      </w:r>
-      <w:r>
-        <w:rPr>
-          <w:rFonts w:hint="eastAsia"/>
-        </w:rPr>
-        <w:t xml:space="preserve">서버 내 </w:t>
-      </w:r>
-      <w:r>
-        <w:t>~/</w:t>
-      </w:r>
-      <w:proofErr w:type="spellStart"/>
-      <w:r>
-        <w:rPr>
-          <w:rFonts w:hint="eastAsia"/>
-        </w:rPr>
-        <w:t>config</w:t>
-      </w:r>
-      <w:proofErr w:type="spellEnd"/>
-      <w:r>
-        <w:t>/</w:t>
-      </w:r>
-      <w:proofErr w:type="gramStart"/>
-      <w:r>
-        <w:t>.</w:t>
-      </w:r>
-      <w:proofErr w:type="spellStart"/>
-      <w:r>
-        <w:t>env</w:t>
-      </w:r>
-      <w:proofErr w:type="spellEnd"/>
-      <w:proofErr w:type="gramEnd"/>
       <w:r>
         <w:t xml:space="preserve"> </w:t>
       </w:r>
@@ -2055,7 +2066,6 @@
         <w:rPr>
           <w:rFonts w:hint="eastAsia"/>
         </w:rPr>
-        <w:lastRenderedPageBreak/>
         <w:t xml:space="preserve"> </w:t>
       </w:r>
       <w:bookmarkStart w:id="10" w:name="_Toc96072465"/>
@@ -2569,7 +2579,6 @@
         <w:rPr>
           <w:rFonts w:hint="eastAsia"/>
         </w:rPr>
-        <w:lastRenderedPageBreak/>
         <w:t xml:space="preserve"> </w:t>
       </w:r>
       <w:bookmarkStart w:id="12" w:name="_Toc96072467"/>
@@ -3137,6 +3146,7 @@
         <w:pStyle w:val="aa"/>
       </w:pPr>
       <w:r>
+        <w:lastRenderedPageBreak/>
         <w:t xml:space="preserve">            }</w:t>
       </w:r>
     </w:p>
@@ -3145,15 +3155,620 @@
         <w:pStyle w:val="aa"/>
       </w:pPr>
       <w:r>
+        <w:t xml:space="preserve">        }</w:t>
+      </w:r>
+    </w:p>
+    <w:p>
+      <w:pPr>
+        <w:pStyle w:val="aa"/>
+      </w:pPr>
+      <w:r>
+        <w:t xml:space="preserve">        </w:t>
+      </w:r>
+      <w:proofErr w:type="gramStart"/>
+      <w:r>
+        <w:t>stage(</w:t>
+      </w:r>
+      <w:proofErr w:type="gramEnd"/>
+      <w:r>
+        <w:t>"Build Images") {</w:t>
+      </w:r>
+    </w:p>
+    <w:p>
+      <w:pPr>
+        <w:pStyle w:val="aa"/>
+      </w:pPr>
+      <w:r>
+        <w:t xml:space="preserve">            steps {</w:t>
+      </w:r>
+    </w:p>
+    <w:p>
+      <w:pPr>
+        <w:pStyle w:val="aa"/>
+      </w:pPr>
+      <w:r>
+        <w:t xml:space="preserve">                </w:t>
+      </w:r>
+      <w:proofErr w:type="spellStart"/>
+      <w:r>
+        <w:t>sh</w:t>
+      </w:r>
+      <w:proofErr w:type="spellEnd"/>
+      <w:r>
+        <w:t xml:space="preserve"> "</w:t>
+      </w:r>
+      <w:proofErr w:type="spellStart"/>
+      <w:r>
+        <w:t>docker</w:t>
+      </w:r>
+      <w:proofErr w:type="spellEnd"/>
+      <w:r>
+        <w:t xml:space="preserve"> compose build"</w:t>
+      </w:r>
+    </w:p>
+    <w:p>
+      <w:pPr>
+        <w:pStyle w:val="aa"/>
+      </w:pPr>
+      <w:r>
+        <w:t xml:space="preserve">            }</w:t>
+      </w:r>
+    </w:p>
+    <w:p>
+      <w:pPr>
+        <w:pStyle w:val="aa"/>
+      </w:pPr>
+      <w:r>
+        <w:t xml:space="preserve">        }</w:t>
+      </w:r>
+    </w:p>
+    <w:p>
+      <w:pPr>
+        <w:pStyle w:val="aa"/>
+      </w:pPr>
+      <w:r>
+        <w:t xml:space="preserve">        </w:t>
+      </w:r>
+      <w:proofErr w:type="gramStart"/>
+      <w:r>
+        <w:t>stage(</w:t>
+      </w:r>
+      <w:proofErr w:type="gramEnd"/>
+      <w:r>
+        <w:t>'Push Images'){</w:t>
+      </w:r>
+    </w:p>
+    <w:p>
+      <w:pPr>
+        <w:pStyle w:val="aa"/>
+      </w:pPr>
+      <w:r>
+        <w:t xml:space="preserve">            steps {</w:t>
+      </w:r>
+    </w:p>
+    <w:p>
+      <w:pPr>
+        <w:pStyle w:val="aa"/>
+      </w:pPr>
+      <w:r>
+        <w:t xml:space="preserve">                    </w:t>
+      </w:r>
+      <w:proofErr w:type="spellStart"/>
+      <w:r>
+        <w:t>sh</w:t>
+      </w:r>
+      <w:proofErr w:type="spellEnd"/>
+      <w:r>
+        <w:t xml:space="preserve"> "echo $DOCKERHUB_CREDENTIAL_PSW | </w:t>
+      </w:r>
+      <w:proofErr w:type="spellStart"/>
+      <w:r>
+        <w:t>docker</w:t>
+      </w:r>
+      <w:proofErr w:type="spellEnd"/>
+      <w:r>
+        <w:t xml:space="preserve"> login -u $DOCKERHUB_CREDENTIAL_USR --password-</w:t>
+      </w:r>
+      <w:proofErr w:type="spellStart"/>
+      <w:r>
+        <w:t>stdin</w:t>
+      </w:r>
+      <w:proofErr w:type="spellEnd"/>
+      <w:r>
+        <w:t>"</w:t>
+      </w:r>
+    </w:p>
+    <w:p>
+      <w:pPr>
+        <w:pStyle w:val="aa"/>
+      </w:pPr>
+      <w:r>
+        <w:t xml:space="preserve">                    </w:t>
+      </w:r>
+      <w:proofErr w:type="spellStart"/>
+      <w:r>
+        <w:t>sh</w:t>
+      </w:r>
+      <w:proofErr w:type="spellEnd"/>
+      <w:r>
+        <w:t xml:space="preserve"> "</w:t>
+      </w:r>
+      <w:proofErr w:type="spellStart"/>
+      <w:r>
+        <w:t>docker</w:t>
+      </w:r>
+      <w:proofErr w:type="spellEnd"/>
+      <w:r>
+        <w:t xml:space="preserve"> push $DOCKERHUB_REPOSITORY_</w:t>
+      </w:r>
+      <w:proofErr w:type="gramStart"/>
+      <w:r>
+        <w:t>BACK:$</w:t>
+      </w:r>
+      <w:proofErr w:type="gramEnd"/>
+      <w:r>
+        <w:t>VERSION"</w:t>
+      </w:r>
+    </w:p>
+    <w:p>
+      <w:pPr>
+        <w:pStyle w:val="aa"/>
+      </w:pPr>
+      <w:r>
+        <w:t xml:space="preserve">                    </w:t>
+      </w:r>
+      <w:proofErr w:type="spellStart"/>
+      <w:r>
+        <w:t>sh</w:t>
+      </w:r>
+      <w:proofErr w:type="spellEnd"/>
+      <w:r>
+        <w:t xml:space="preserve"> "</w:t>
+      </w:r>
+      <w:proofErr w:type="spellStart"/>
+      <w:r>
+        <w:t>docker</w:t>
+      </w:r>
+      <w:proofErr w:type="spellEnd"/>
+      <w:r>
+        <w:t xml:space="preserve"> push $DOCKERHUB_REPOSITORY_</w:t>
+      </w:r>
+      <w:proofErr w:type="gramStart"/>
+      <w:r>
+        <w:t>FRONT:$</w:t>
+      </w:r>
+      <w:proofErr w:type="gramEnd"/>
+      <w:r>
+        <w:t>VERSION"</w:t>
+      </w:r>
+    </w:p>
+    <w:p>
+      <w:pPr>
+        <w:pStyle w:val="aa"/>
+      </w:pPr>
+      <w:r>
+        <w:t xml:space="preserve">            }</w:t>
+      </w:r>
+    </w:p>
+    <w:p>
+      <w:pPr>
+        <w:pStyle w:val="aa"/>
+      </w:pPr>
+      <w:r>
+        <w:t xml:space="preserve">        }</w:t>
+      </w:r>
+    </w:p>
+    <w:p>
+      <w:pPr>
+        <w:pStyle w:val="aa"/>
+      </w:pPr>
+      <w:r>
+        <w:t xml:space="preserve">        </w:t>
+      </w:r>
+      <w:proofErr w:type="gramStart"/>
+      <w:r>
+        <w:t>stage(</w:t>
+      </w:r>
+      <w:proofErr w:type="gramEnd"/>
+      <w:r>
+        <w:t>'Deploy Backend Server') {</w:t>
+      </w:r>
+    </w:p>
+    <w:p>
+      <w:pPr>
+        <w:pStyle w:val="aa"/>
+      </w:pPr>
+      <w:r>
+        <w:t xml:space="preserve">            steps {</w:t>
+      </w:r>
+    </w:p>
+    <w:p>
+      <w:pPr>
+        <w:pStyle w:val="aa"/>
+      </w:pPr>
+      <w:r>
+        <w:t xml:space="preserve">                </w:t>
+      </w:r>
+      <w:proofErr w:type="spellStart"/>
+      <w:proofErr w:type="gramStart"/>
+      <w:r>
+        <w:t>sshagent</w:t>
+      </w:r>
+      <w:proofErr w:type="spellEnd"/>
+      <w:r>
+        <w:t>(</w:t>
+      </w:r>
+      <w:proofErr w:type="gramEnd"/>
+      <w:r>
+        <w:t>credentials: ['ec2']) {</w:t>
+      </w:r>
+    </w:p>
+    <w:p>
+      <w:pPr>
+        <w:pStyle w:val="aa"/>
+      </w:pPr>
+      <w:r>
+        <w:t xml:space="preserve">                    </w:t>
+      </w:r>
+      <w:proofErr w:type="spellStart"/>
+      <w:r>
+        <w:t>sh</w:t>
+      </w:r>
+      <w:proofErr w:type="spellEnd"/>
+      <w:r>
+        <w:t xml:space="preserve"> "</w:t>
+      </w:r>
+      <w:proofErr w:type="spellStart"/>
+      <w:r>
+        <w:t>ssh</w:t>
+      </w:r>
+      <w:proofErr w:type="spellEnd"/>
+      <w:r>
+        <w:t xml:space="preserve"> -o </w:t>
+      </w:r>
+      <w:proofErr w:type="spellStart"/>
+      <w:r>
+        <w:t>StrictHostKeyChecking</w:t>
+      </w:r>
+      <w:proofErr w:type="spellEnd"/>
+      <w:r>
+        <w:t>=no $SSH_CONNECTION '</w:t>
+      </w:r>
+      <w:proofErr w:type="spellStart"/>
+      <w:r>
+        <w:t>docker</w:t>
+      </w:r>
+      <w:proofErr w:type="spellEnd"/>
+      <w:r>
+        <w:t xml:space="preserve"> </w:t>
+      </w:r>
+      <w:proofErr w:type="spellStart"/>
+      <w:r>
+        <w:t>rm</w:t>
+      </w:r>
+      <w:proofErr w:type="spellEnd"/>
+      <w:r>
+        <w:t xml:space="preserve"> -f $CONTAINER_NAME_BACK'"</w:t>
+      </w:r>
+    </w:p>
+    <w:p>
+      <w:pPr>
+        <w:pStyle w:val="aa"/>
+      </w:pPr>
+      <w:r>
+        <w:t xml:space="preserve">                    </w:t>
+      </w:r>
+      <w:proofErr w:type="spellStart"/>
+      <w:r>
+        <w:t>sh</w:t>
+      </w:r>
+      <w:proofErr w:type="spellEnd"/>
+      <w:r>
+        <w:t xml:space="preserve"> "</w:t>
+      </w:r>
+      <w:proofErr w:type="spellStart"/>
+      <w:r>
+        <w:t>ssh</w:t>
+      </w:r>
+      <w:proofErr w:type="spellEnd"/>
+      <w:r>
+        <w:t xml:space="preserve"> -o </w:t>
+      </w:r>
+      <w:proofErr w:type="spellStart"/>
+      <w:r>
+        <w:t>StrictHostKeyChecking</w:t>
+      </w:r>
+      <w:proofErr w:type="spellEnd"/>
+      <w:r>
+        <w:t>=no $SSH_CONNECTION '</w:t>
+      </w:r>
+      <w:proofErr w:type="spellStart"/>
+      <w:r>
+        <w:t>docker</w:t>
+      </w:r>
+      <w:proofErr w:type="spellEnd"/>
+      <w:r>
+        <w:t xml:space="preserve"> </w:t>
+      </w:r>
+      <w:proofErr w:type="spellStart"/>
+      <w:r>
+        <w:t>rmi</w:t>
+      </w:r>
+      <w:proofErr w:type="spellEnd"/>
+      <w:r>
+        <w:t xml:space="preserve"> -f $DOCKERHUB_REPOSITORY_</w:t>
+      </w:r>
+      <w:proofErr w:type="gramStart"/>
+      <w:r>
+        <w:t>BACK:$</w:t>
+      </w:r>
+      <w:proofErr w:type="gramEnd"/>
+      <w:r>
+        <w:t>VERSION'"</w:t>
+      </w:r>
+    </w:p>
+    <w:p>
+      <w:pPr>
+        <w:pStyle w:val="aa"/>
+      </w:pPr>
+      <w:r>
+        <w:t xml:space="preserve">                    </w:t>
+      </w:r>
+      <w:proofErr w:type="spellStart"/>
+      <w:r>
+        <w:t>sh</w:t>
+      </w:r>
+      <w:proofErr w:type="spellEnd"/>
+      <w:r>
+        <w:t xml:space="preserve"> "</w:t>
+      </w:r>
+      <w:proofErr w:type="spellStart"/>
+      <w:r>
+        <w:t>ssh</w:t>
+      </w:r>
+      <w:proofErr w:type="spellEnd"/>
+      <w:r>
+        <w:t xml:space="preserve"> -o </w:t>
+      </w:r>
+      <w:proofErr w:type="spellStart"/>
+      <w:r>
+        <w:t>StrictHostKeyChecking</w:t>
+      </w:r>
+      <w:proofErr w:type="spellEnd"/>
+      <w:r>
+        <w:t>=no $SSH_CONNECTION '</w:t>
+      </w:r>
+      <w:proofErr w:type="spellStart"/>
+      <w:r>
+        <w:t>docker</w:t>
+      </w:r>
+      <w:proofErr w:type="spellEnd"/>
+      <w:r>
+        <w:t xml:space="preserve"> pull $DOCKERHUB_REPOSITORY_</w:t>
+      </w:r>
+      <w:proofErr w:type="gramStart"/>
+      <w:r>
+        <w:t>BACK:$</w:t>
+      </w:r>
+      <w:proofErr w:type="gramEnd"/>
+      <w:r>
+        <w:t>VERSION'"</w:t>
+      </w:r>
+    </w:p>
+    <w:p>
+      <w:pPr>
+        <w:pStyle w:val="aa"/>
+      </w:pPr>
+      <w:r>
+        <w:t xml:space="preserve">                    </w:t>
+      </w:r>
+      <w:proofErr w:type="spellStart"/>
+      <w:r>
+        <w:t>sh</w:t>
+      </w:r>
+      <w:proofErr w:type="spellEnd"/>
+      <w:r>
+        <w:t xml:space="preserve"> "</w:t>
+      </w:r>
+      <w:proofErr w:type="spellStart"/>
+      <w:r>
+        <w:t>ssh</w:t>
+      </w:r>
+      <w:proofErr w:type="spellEnd"/>
+      <w:r>
+        <w:t xml:space="preserve"> -o </w:t>
+      </w:r>
+      <w:proofErr w:type="spellStart"/>
+      <w:r>
+        <w:t>StrictHostKeyChecking</w:t>
+      </w:r>
+      <w:proofErr w:type="spellEnd"/>
+      <w:r>
+        <w:t xml:space="preserve">=no $SSH_CONNECTION 'echo y | </w:t>
+      </w:r>
+      <w:proofErr w:type="spellStart"/>
+      <w:r>
+        <w:t>docker</w:t>
+      </w:r>
+      <w:proofErr w:type="spellEnd"/>
+      <w:r>
+        <w:t xml:space="preserve"> image prune'"</w:t>
+      </w:r>
+    </w:p>
+    <w:p>
+      <w:pPr>
+        <w:pStyle w:val="aa"/>
+      </w:pPr>
+      <w:r>
+        <w:t xml:space="preserve">                    </w:t>
+      </w:r>
+      <w:proofErr w:type="spellStart"/>
+      <w:r>
+        <w:t>sh</w:t>
+      </w:r>
+      <w:proofErr w:type="spellEnd"/>
+      <w:r>
+        <w:t xml:space="preserve"> "</w:t>
+      </w:r>
+      <w:proofErr w:type="spellStart"/>
+      <w:r>
+        <w:t>ssh</w:t>
+      </w:r>
+      <w:proofErr w:type="spellEnd"/>
+      <w:r>
+        <w:t xml:space="preserve"> -o </w:t>
+      </w:r>
+      <w:proofErr w:type="spellStart"/>
+      <w:r>
+        <w:t>StrictHostKeyChecking</w:t>
+      </w:r>
+      <w:proofErr w:type="spellEnd"/>
+      <w:r>
+        <w:t>=no $SSH_CONNECTION '</w:t>
+      </w:r>
+      <w:proofErr w:type="spellStart"/>
+      <w:r>
+        <w:t>docker</w:t>
+      </w:r>
+      <w:proofErr w:type="spellEnd"/>
+      <w:r>
+        <w:t xml:space="preserve"> images'"</w:t>
+      </w:r>
+    </w:p>
+    <w:p>
+      <w:pPr>
+        <w:pStyle w:val="aa"/>
+      </w:pPr>
+      <w:r>
+        <w:t xml:space="preserve">                    </w:t>
+      </w:r>
+      <w:proofErr w:type="spellStart"/>
+      <w:r>
+        <w:t>sh</w:t>
+      </w:r>
+      <w:proofErr w:type="spellEnd"/>
+      <w:r>
+        <w:t xml:space="preserve"> "</w:t>
+      </w:r>
+      <w:proofErr w:type="spellStart"/>
+      <w:r>
+        <w:t>ssh</w:t>
+      </w:r>
+      <w:proofErr w:type="spellEnd"/>
+      <w:r>
+        <w:t xml:space="preserve"> -o </w:t>
+      </w:r>
+      <w:proofErr w:type="spellStart"/>
+      <w:r>
+        <w:t>StrictHostKeyChecking</w:t>
+      </w:r>
+      <w:proofErr w:type="spellEnd"/>
+      <w:r>
+        <w:t>=no $SSH_CONNECTION '</w:t>
+      </w:r>
+      <w:proofErr w:type="spellStart"/>
+      <w:r>
+        <w:t>docker</w:t>
+      </w:r>
+      <w:proofErr w:type="spellEnd"/>
+      <w:r>
+        <w:t xml:space="preserve"> run -d --name $CONTAINER_NAME_BACK --</w:t>
+      </w:r>
+      <w:proofErr w:type="spellStart"/>
+      <w:r>
+        <w:t>env</w:t>
+      </w:r>
+      <w:proofErr w:type="spellEnd"/>
+      <w:r>
+        <w:t>-file $ENV_DIR -p $PORT_BACK:8080 $DOCKERHUB_REPOSITORY_</w:t>
+      </w:r>
+      <w:proofErr w:type="gramStart"/>
+      <w:r>
+        <w:t>BACK:$</w:t>
+      </w:r>
+      <w:proofErr w:type="gramEnd"/>
+      <w:r>
+        <w:t>VERSION'"</w:t>
+      </w:r>
+    </w:p>
+    <w:p>
+      <w:pPr>
+        <w:pStyle w:val="aa"/>
+      </w:pPr>
+      <w:r>
+        <w:t xml:space="preserve">                    </w:t>
+      </w:r>
+      <w:proofErr w:type="spellStart"/>
+      <w:r>
+        <w:t>sh</w:t>
+      </w:r>
+      <w:proofErr w:type="spellEnd"/>
+      <w:r>
+        <w:t xml:space="preserve"> "</w:t>
+      </w:r>
+      <w:proofErr w:type="spellStart"/>
+      <w:r>
+        <w:t>ssh</w:t>
+      </w:r>
+      <w:proofErr w:type="spellEnd"/>
+      <w:r>
+        <w:t xml:space="preserve"> -o </w:t>
+      </w:r>
+      <w:proofErr w:type="spellStart"/>
+      <w:r>
+        <w:t>StrictHostKeyChecking</w:t>
+      </w:r>
+      <w:proofErr w:type="spellEnd"/>
+      <w:r>
+        <w:t>=no $SSH_CONNECTION '</w:t>
+      </w:r>
+      <w:proofErr w:type="spellStart"/>
+      <w:r>
+        <w:t>docker</w:t>
+      </w:r>
+      <w:proofErr w:type="spellEnd"/>
+      <w:r>
+        <w:t xml:space="preserve"> </w:t>
+      </w:r>
+      <w:proofErr w:type="spellStart"/>
+      <w:r>
+        <w:t>ps</w:t>
+      </w:r>
+      <w:proofErr w:type="spellEnd"/>
+      <w:r>
+        <w:t>'"</w:t>
+      </w:r>
+    </w:p>
+    <w:p>
+      <w:pPr>
+        <w:pStyle w:val="aa"/>
+      </w:pPr>
+      <w:r>
+        <w:t xml:space="preserve">                }</w:t>
+      </w:r>
+    </w:p>
+    <w:p>
+      <w:pPr>
+        <w:pStyle w:val="aa"/>
+      </w:pPr>
+      <w:r>
+        <w:t xml:space="preserve">            }</w:t>
+      </w:r>
+    </w:p>
+    <w:p>
+      <w:pPr>
+        <w:pStyle w:val="aa"/>
+      </w:pPr>
+      <w:r>
+        <w:t xml:space="preserve">        }</w:t>
+      </w:r>
+    </w:p>
+    <w:p>
+      <w:pPr>
+        <w:pStyle w:val="aa"/>
+      </w:pPr>
+      <w:r>
         <w:lastRenderedPageBreak/>
-        <w:t xml:space="preserve">        }</w:t>
-      </w:r>
-    </w:p>
-    <w:p>
-      <w:pPr>
-        <w:pStyle w:val="aa"/>
-      </w:pPr>
-      <w:r>
         <w:t xml:space="preserve">        </w:t>
       </w:r>
       <w:proofErr w:type="gramStart"/>
@@ -3162,611 +3777,6 @@
       </w:r>
       <w:proofErr w:type="gramEnd"/>
       <w:r>
-        <w:t>"Build Images") {</w:t>
-      </w:r>
-    </w:p>
-    <w:p>
-      <w:pPr>
-        <w:pStyle w:val="aa"/>
-      </w:pPr>
-      <w:r>
-        <w:t xml:space="preserve">            steps {</w:t>
-      </w:r>
-    </w:p>
-    <w:p>
-      <w:pPr>
-        <w:pStyle w:val="aa"/>
-      </w:pPr>
-      <w:r>
-        <w:t xml:space="preserve">                </w:t>
-      </w:r>
-      <w:proofErr w:type="spellStart"/>
-      <w:r>
-        <w:t>sh</w:t>
-      </w:r>
-      <w:proofErr w:type="spellEnd"/>
-      <w:r>
-        <w:t xml:space="preserve"> "</w:t>
-      </w:r>
-      <w:proofErr w:type="spellStart"/>
-      <w:r>
-        <w:t>docker</w:t>
-      </w:r>
-      <w:proofErr w:type="spellEnd"/>
-      <w:r>
-        <w:t xml:space="preserve"> compose build"</w:t>
-      </w:r>
-    </w:p>
-    <w:p>
-      <w:pPr>
-        <w:pStyle w:val="aa"/>
-      </w:pPr>
-      <w:r>
-        <w:t xml:space="preserve">            }</w:t>
-      </w:r>
-    </w:p>
-    <w:p>
-      <w:pPr>
-        <w:pStyle w:val="aa"/>
-      </w:pPr>
-      <w:r>
-        <w:t xml:space="preserve">        }</w:t>
-      </w:r>
-    </w:p>
-    <w:p>
-      <w:pPr>
-        <w:pStyle w:val="aa"/>
-      </w:pPr>
-      <w:r>
-        <w:t xml:space="preserve">        </w:t>
-      </w:r>
-      <w:proofErr w:type="gramStart"/>
-      <w:r>
-        <w:t>stage(</w:t>
-      </w:r>
-      <w:proofErr w:type="gramEnd"/>
-      <w:r>
-        <w:t>'Push Images'){</w:t>
-      </w:r>
-    </w:p>
-    <w:p>
-      <w:pPr>
-        <w:pStyle w:val="aa"/>
-      </w:pPr>
-      <w:r>
-        <w:t xml:space="preserve">            steps {</w:t>
-      </w:r>
-    </w:p>
-    <w:p>
-      <w:pPr>
-        <w:pStyle w:val="aa"/>
-      </w:pPr>
-      <w:r>
-        <w:t xml:space="preserve">                    </w:t>
-      </w:r>
-      <w:proofErr w:type="spellStart"/>
-      <w:r>
-        <w:t>sh</w:t>
-      </w:r>
-      <w:proofErr w:type="spellEnd"/>
-      <w:r>
-        <w:t xml:space="preserve"> "echo $DOCKERHUB_CREDENTIAL_PSW | </w:t>
-      </w:r>
-      <w:proofErr w:type="spellStart"/>
-      <w:r>
-        <w:t>docker</w:t>
-      </w:r>
-      <w:proofErr w:type="spellEnd"/>
-      <w:r>
-        <w:t xml:space="preserve"> login -u $DOCKERHUB_CREDENTIAL_USR --password-</w:t>
-      </w:r>
-      <w:proofErr w:type="spellStart"/>
-      <w:r>
-        <w:t>stdin</w:t>
-      </w:r>
-      <w:proofErr w:type="spellEnd"/>
-      <w:r>
-        <w:t>"</w:t>
-      </w:r>
-    </w:p>
-    <w:p>
-      <w:pPr>
-        <w:pStyle w:val="aa"/>
-      </w:pPr>
-      <w:r>
-        <w:t xml:space="preserve">                    </w:t>
-      </w:r>
-      <w:proofErr w:type="spellStart"/>
-      <w:r>
-        <w:t>sh</w:t>
-      </w:r>
-      <w:proofErr w:type="spellEnd"/>
-      <w:r>
-        <w:t xml:space="preserve"> "</w:t>
-      </w:r>
-      <w:proofErr w:type="spellStart"/>
-      <w:r>
-        <w:t>docker</w:t>
-      </w:r>
-      <w:proofErr w:type="spellEnd"/>
-      <w:r>
-        <w:t xml:space="preserve"> push $DOCKERHUB_REPOSITORY_</w:t>
-      </w:r>
-      <w:proofErr w:type="gramStart"/>
-      <w:r>
-        <w:t>BACK:$</w:t>
-      </w:r>
-      <w:proofErr w:type="gramEnd"/>
-      <w:r>
-        <w:t>VERSION"</w:t>
-      </w:r>
-    </w:p>
-    <w:p>
-      <w:pPr>
-        <w:pStyle w:val="aa"/>
-      </w:pPr>
-      <w:r>
-        <w:t xml:space="preserve">                    </w:t>
-      </w:r>
-      <w:proofErr w:type="spellStart"/>
-      <w:r>
-        <w:t>sh</w:t>
-      </w:r>
-      <w:proofErr w:type="spellEnd"/>
-      <w:r>
-        <w:t xml:space="preserve"> "</w:t>
-      </w:r>
-      <w:proofErr w:type="spellStart"/>
-      <w:r>
-        <w:t>docker</w:t>
-      </w:r>
-      <w:proofErr w:type="spellEnd"/>
-      <w:r>
-        <w:t xml:space="preserve"> push $DOCKERHUB_REPOSITORY_</w:t>
-      </w:r>
-      <w:proofErr w:type="gramStart"/>
-      <w:r>
-        <w:t>FRONT:$</w:t>
-      </w:r>
-      <w:proofErr w:type="gramEnd"/>
-      <w:r>
-        <w:t>VERSION"</w:t>
-      </w:r>
-    </w:p>
-    <w:p>
-      <w:pPr>
-        <w:pStyle w:val="aa"/>
-      </w:pPr>
-      <w:r>
-        <w:t xml:space="preserve">            }</w:t>
-      </w:r>
-    </w:p>
-    <w:p>
-      <w:pPr>
-        <w:pStyle w:val="aa"/>
-      </w:pPr>
-      <w:r>
-        <w:t xml:space="preserve">        }</w:t>
-      </w:r>
-    </w:p>
-    <w:p>
-      <w:pPr>
-        <w:pStyle w:val="aa"/>
-      </w:pPr>
-      <w:r>
-        <w:t xml:space="preserve">        </w:t>
-      </w:r>
-      <w:proofErr w:type="gramStart"/>
-      <w:r>
-        <w:t>stage(</w:t>
-      </w:r>
-      <w:proofErr w:type="gramEnd"/>
-      <w:r>
-        <w:t>'Deploy Backend Server') {</w:t>
-      </w:r>
-    </w:p>
-    <w:p>
-      <w:pPr>
-        <w:pStyle w:val="aa"/>
-      </w:pPr>
-      <w:r>
-        <w:t xml:space="preserve">            steps {</w:t>
-      </w:r>
-    </w:p>
-    <w:p>
-      <w:pPr>
-        <w:pStyle w:val="aa"/>
-      </w:pPr>
-      <w:r>
-        <w:t xml:space="preserve">                </w:t>
-      </w:r>
-      <w:proofErr w:type="spellStart"/>
-      <w:proofErr w:type="gramStart"/>
-      <w:r>
-        <w:t>sshagent</w:t>
-      </w:r>
-      <w:proofErr w:type="spellEnd"/>
-      <w:r>
-        <w:t>(</w:t>
-      </w:r>
-      <w:proofErr w:type="gramEnd"/>
-      <w:r>
-        <w:t>credentials: ['ec2']) {</w:t>
-      </w:r>
-    </w:p>
-    <w:p>
-      <w:pPr>
-        <w:pStyle w:val="aa"/>
-      </w:pPr>
-      <w:r>
-        <w:t xml:space="preserve">                    </w:t>
-      </w:r>
-      <w:proofErr w:type="spellStart"/>
-      <w:r>
-        <w:t>sh</w:t>
-      </w:r>
-      <w:proofErr w:type="spellEnd"/>
-      <w:r>
-        <w:t xml:space="preserve"> "</w:t>
-      </w:r>
-      <w:proofErr w:type="spellStart"/>
-      <w:r>
-        <w:t>ssh</w:t>
-      </w:r>
-      <w:proofErr w:type="spellEnd"/>
-      <w:r>
-        <w:t xml:space="preserve"> -o </w:t>
-      </w:r>
-      <w:proofErr w:type="spellStart"/>
-      <w:r>
-        <w:t>StrictHostKeyChecking</w:t>
-      </w:r>
-      <w:proofErr w:type="spellEnd"/>
-      <w:r>
-        <w:t>=no $SSH_CONNECTION '</w:t>
-      </w:r>
-      <w:proofErr w:type="spellStart"/>
-      <w:r>
-        <w:t>docker</w:t>
-      </w:r>
-      <w:proofErr w:type="spellEnd"/>
-      <w:r>
-        <w:t xml:space="preserve"> </w:t>
-      </w:r>
-      <w:proofErr w:type="spellStart"/>
-      <w:r>
-        <w:t>rm</w:t>
-      </w:r>
-      <w:proofErr w:type="spellEnd"/>
-      <w:r>
-        <w:t xml:space="preserve"> -f $CONTAINER_NAME_BACK'"</w:t>
-      </w:r>
-    </w:p>
-    <w:p>
-      <w:pPr>
-        <w:pStyle w:val="aa"/>
-      </w:pPr>
-      <w:r>
-        <w:t xml:space="preserve">                    </w:t>
-      </w:r>
-      <w:proofErr w:type="spellStart"/>
-      <w:r>
-        <w:t>sh</w:t>
-      </w:r>
-      <w:proofErr w:type="spellEnd"/>
-      <w:r>
-        <w:t xml:space="preserve"> "</w:t>
-      </w:r>
-      <w:proofErr w:type="spellStart"/>
-      <w:r>
-        <w:t>ssh</w:t>
-      </w:r>
-      <w:proofErr w:type="spellEnd"/>
-      <w:r>
-        <w:t xml:space="preserve"> -o </w:t>
-      </w:r>
-      <w:proofErr w:type="spellStart"/>
-      <w:r>
-        <w:t>StrictHostKeyChecking</w:t>
-      </w:r>
-      <w:proofErr w:type="spellEnd"/>
-      <w:r>
-        <w:t>=no $SSH_CONNECTION '</w:t>
-      </w:r>
-      <w:proofErr w:type="spellStart"/>
-      <w:r>
-        <w:t>docker</w:t>
-      </w:r>
-      <w:proofErr w:type="spellEnd"/>
-      <w:r>
-        <w:t xml:space="preserve"> </w:t>
-      </w:r>
-      <w:proofErr w:type="spellStart"/>
-      <w:r>
-        <w:t>rmi</w:t>
-      </w:r>
-      <w:proofErr w:type="spellEnd"/>
-      <w:r>
-        <w:t xml:space="preserve"> -f $DOCKERHUB_REPOSITORY_</w:t>
-      </w:r>
-      <w:proofErr w:type="gramStart"/>
-      <w:r>
-        <w:t>BACK:$</w:t>
-      </w:r>
-      <w:proofErr w:type="gramEnd"/>
-      <w:r>
-        <w:t>VERSION'"</w:t>
-      </w:r>
-    </w:p>
-    <w:p>
-      <w:pPr>
-        <w:pStyle w:val="aa"/>
-      </w:pPr>
-      <w:r>
-        <w:t xml:space="preserve">                    </w:t>
-      </w:r>
-      <w:proofErr w:type="spellStart"/>
-      <w:r>
-        <w:t>sh</w:t>
-      </w:r>
-      <w:proofErr w:type="spellEnd"/>
-      <w:r>
-        <w:t xml:space="preserve"> "</w:t>
-      </w:r>
-      <w:proofErr w:type="spellStart"/>
-      <w:r>
-        <w:t>ssh</w:t>
-      </w:r>
-      <w:proofErr w:type="spellEnd"/>
-      <w:r>
-        <w:t xml:space="preserve"> -o </w:t>
-      </w:r>
-      <w:proofErr w:type="spellStart"/>
-      <w:r>
-        <w:t>StrictHostKeyChecking</w:t>
-      </w:r>
-      <w:proofErr w:type="spellEnd"/>
-      <w:r>
-        <w:t>=no $SSH_CONNECTION '</w:t>
-      </w:r>
-      <w:proofErr w:type="spellStart"/>
-      <w:r>
-        <w:t>docker</w:t>
-      </w:r>
-      <w:proofErr w:type="spellEnd"/>
-      <w:r>
-        <w:t xml:space="preserve"> pull $DOCKERHUB_REPOSITORY_</w:t>
-      </w:r>
-      <w:proofErr w:type="gramStart"/>
-      <w:r>
-        <w:t>BACK:$</w:t>
-      </w:r>
-      <w:proofErr w:type="gramEnd"/>
-      <w:r>
-        <w:t>VERSION'"</w:t>
-      </w:r>
-    </w:p>
-    <w:p>
-      <w:pPr>
-        <w:pStyle w:val="aa"/>
-      </w:pPr>
-      <w:r>
-        <w:t xml:space="preserve">                    </w:t>
-      </w:r>
-      <w:proofErr w:type="spellStart"/>
-      <w:r>
-        <w:t>sh</w:t>
-      </w:r>
-      <w:proofErr w:type="spellEnd"/>
-      <w:r>
-        <w:t xml:space="preserve"> "</w:t>
-      </w:r>
-      <w:proofErr w:type="spellStart"/>
-      <w:r>
-        <w:t>ssh</w:t>
-      </w:r>
-      <w:proofErr w:type="spellEnd"/>
-      <w:r>
-        <w:t xml:space="preserve"> -o </w:t>
-      </w:r>
-      <w:proofErr w:type="spellStart"/>
-      <w:r>
-        <w:t>StrictHostKeyChecking</w:t>
-      </w:r>
-      <w:proofErr w:type="spellEnd"/>
-      <w:r>
-        <w:t xml:space="preserve">=no $SSH_CONNECTION 'echo y | </w:t>
-      </w:r>
-      <w:proofErr w:type="spellStart"/>
-      <w:r>
-        <w:t>docker</w:t>
-      </w:r>
-      <w:proofErr w:type="spellEnd"/>
-      <w:r>
-        <w:t xml:space="preserve"> image prune'"</w:t>
-      </w:r>
-    </w:p>
-    <w:p>
-      <w:pPr>
-        <w:pStyle w:val="aa"/>
-      </w:pPr>
-      <w:r>
-        <w:t xml:space="preserve">                    </w:t>
-      </w:r>
-      <w:proofErr w:type="spellStart"/>
-      <w:r>
-        <w:t>sh</w:t>
-      </w:r>
-      <w:proofErr w:type="spellEnd"/>
-      <w:r>
-        <w:t xml:space="preserve"> "</w:t>
-      </w:r>
-      <w:proofErr w:type="spellStart"/>
-      <w:r>
-        <w:t>ssh</w:t>
-      </w:r>
-      <w:proofErr w:type="spellEnd"/>
-      <w:r>
-        <w:t xml:space="preserve"> -o </w:t>
-      </w:r>
-      <w:proofErr w:type="spellStart"/>
-      <w:r>
-        <w:t>StrictHostKeyChecking</w:t>
-      </w:r>
-      <w:proofErr w:type="spellEnd"/>
-      <w:r>
-        <w:t>=no $SSH_CONNECTION '</w:t>
-      </w:r>
-      <w:proofErr w:type="spellStart"/>
-      <w:r>
-        <w:t>docker</w:t>
-      </w:r>
-      <w:proofErr w:type="spellEnd"/>
-      <w:r>
-        <w:t xml:space="preserve"> images'"</w:t>
-      </w:r>
-    </w:p>
-    <w:p>
-      <w:pPr>
-        <w:pStyle w:val="aa"/>
-      </w:pPr>
-      <w:r>
-        <w:t xml:space="preserve">                    </w:t>
-      </w:r>
-      <w:proofErr w:type="spellStart"/>
-      <w:r>
-        <w:t>sh</w:t>
-      </w:r>
-      <w:proofErr w:type="spellEnd"/>
-      <w:r>
-        <w:t xml:space="preserve"> "</w:t>
-      </w:r>
-      <w:proofErr w:type="spellStart"/>
-      <w:r>
-        <w:t>ssh</w:t>
-      </w:r>
-      <w:proofErr w:type="spellEnd"/>
-      <w:r>
-        <w:t xml:space="preserve"> -o </w:t>
-      </w:r>
-      <w:proofErr w:type="spellStart"/>
-      <w:r>
-        <w:t>StrictHostKeyChecking</w:t>
-      </w:r>
-      <w:proofErr w:type="spellEnd"/>
-      <w:r>
-        <w:t>=no $SSH_CONNECTION '</w:t>
-      </w:r>
-      <w:proofErr w:type="spellStart"/>
-      <w:r>
-        <w:t>docker</w:t>
-      </w:r>
-      <w:proofErr w:type="spellEnd"/>
-      <w:r>
-        <w:t xml:space="preserve"> run -d --name $CONTAINER_NAME_BACK --</w:t>
-      </w:r>
-      <w:proofErr w:type="spellStart"/>
-      <w:r>
-        <w:t>env</w:t>
-      </w:r>
-      <w:proofErr w:type="spellEnd"/>
-      <w:r>
-        <w:t>-file $ENV_DIR -p $PORT_BACK:8080 $DOCKERHUB_REPOSITORY_</w:t>
-      </w:r>
-      <w:proofErr w:type="gramStart"/>
-      <w:r>
-        <w:t>BACK:$</w:t>
-      </w:r>
-      <w:proofErr w:type="gramEnd"/>
-      <w:r>
-        <w:t>VERSION'"</w:t>
-      </w:r>
-    </w:p>
-    <w:p>
-      <w:pPr>
-        <w:pStyle w:val="aa"/>
-      </w:pPr>
-      <w:r>
-        <w:t xml:space="preserve">                    </w:t>
-      </w:r>
-      <w:proofErr w:type="spellStart"/>
-      <w:r>
-        <w:t>sh</w:t>
-      </w:r>
-      <w:proofErr w:type="spellEnd"/>
-      <w:r>
-        <w:t xml:space="preserve"> "</w:t>
-      </w:r>
-      <w:proofErr w:type="spellStart"/>
-      <w:r>
-        <w:t>ssh</w:t>
-      </w:r>
-      <w:proofErr w:type="spellEnd"/>
-      <w:r>
-        <w:t xml:space="preserve"> -o </w:t>
-      </w:r>
-      <w:proofErr w:type="spellStart"/>
-      <w:r>
-        <w:t>StrictHostKeyChecking</w:t>
-      </w:r>
-      <w:proofErr w:type="spellEnd"/>
-      <w:r>
-        <w:t>=no $SSH_CONNECTION '</w:t>
-      </w:r>
-      <w:proofErr w:type="spellStart"/>
-      <w:r>
-        <w:t>docker</w:t>
-      </w:r>
-      <w:proofErr w:type="spellEnd"/>
-      <w:r>
-        <w:t xml:space="preserve"> </w:t>
-      </w:r>
-      <w:proofErr w:type="spellStart"/>
-      <w:r>
-        <w:t>ps</w:t>
-      </w:r>
-      <w:proofErr w:type="spellEnd"/>
-      <w:r>
-        <w:t>'"</w:t>
-      </w:r>
-    </w:p>
-    <w:p>
-      <w:pPr>
-        <w:pStyle w:val="aa"/>
-      </w:pPr>
-      <w:r>
-        <w:t xml:space="preserve">                }</w:t>
-      </w:r>
-    </w:p>
-    <w:p>
-      <w:pPr>
-        <w:pStyle w:val="aa"/>
-      </w:pPr>
-      <w:r>
-        <w:t xml:space="preserve">            }</w:t>
-      </w:r>
-    </w:p>
-    <w:p>
-      <w:pPr>
-        <w:pStyle w:val="aa"/>
-      </w:pPr>
-      <w:r>
-        <w:t xml:space="preserve">        }</w:t>
-      </w:r>
-    </w:p>
-    <w:p>
-      <w:pPr>
-        <w:pStyle w:val="aa"/>
-      </w:pPr>
-      <w:r>
-        <w:t xml:space="preserve">        </w:t>
-      </w:r>
-      <w:proofErr w:type="gramStart"/>
-      <w:r>
-        <w:t>stage(</w:t>
-      </w:r>
-      <w:proofErr w:type="gramEnd"/>
-      <w:r>
         <w:t>'Deploy Frontend Server') {</w:t>
       </w:r>
     </w:p>
@@ -3775,7 +3785,6 @@
         <w:pStyle w:val="aa"/>
       </w:pPr>
       <w:r>
-        <w:lastRenderedPageBreak/>
         <w:t xml:space="preserve">            steps {</w:t>
       </w:r>
     </w:p>
@@ -4712,7 +4721,7 @@
             </wp:anchor>
           </w:drawing>
         </mc:Choice>
-        <mc:Fallback xmlns:cx1="http://schemas.microsoft.com/office/drawing/2015/9/8/chartex" xmlns:cx2="http://schemas.microsoft.com/office/drawing/2015/10/21/chartex" xmlns:cx3="http://schemas.microsoft.com/office/drawing/2016/5/9/chartex" xmlns:cx4="http://schemas.microsoft.com/office/drawing/2016/5/10/chartex" xmlns:cx5="http://schemas.microsoft.com/office/drawing/2016/5/11/chartex" xmlns:cx6="http://schemas.microsoft.com/office/drawing/2016/5/12/chartex" xmlns:cx7="http://schemas.microsoft.com/office/drawing/2016/5/13/chartex" xmlns:cx8="http://schemas.microsoft.com/office/drawing/2016/5/14/chartex" xmlns:aink="http://schemas.microsoft.com/office/drawing/2016/ink" xmlns:am3d="http://schemas.microsoft.com/office/drawing/2017/model3d" xmlns:w16cex="http://schemas.microsoft.com/office/word/2018/wordml/cex" xmlns:w16cid="http://schemas.microsoft.com/office/word/2016/wordml/cid" xmlns:w16="http://schemas.microsoft.com/office/word/2018/wordml" xmlns:w16sdtdh="http://schemas.microsoft.com/office/word/2020/wordml/sdtdatahash">
+        <mc:Fallback xmlns:w16sdtdh="http://schemas.microsoft.com/office/word/2020/wordml/sdtdatahash" xmlns:w16="http://schemas.microsoft.com/office/word/2018/wordml" xmlns:w16cid="http://schemas.microsoft.com/office/word/2016/wordml/cid" xmlns:w16cex="http://schemas.microsoft.com/office/word/2018/wordml/cex" xmlns:am3d="http://schemas.microsoft.com/office/drawing/2017/model3d" xmlns:aink="http://schemas.microsoft.com/office/drawing/2016/ink" xmlns:cx8="http://schemas.microsoft.com/office/drawing/2016/5/14/chartex" xmlns:cx7="http://schemas.microsoft.com/office/drawing/2016/5/13/chartex" xmlns:cx6="http://schemas.microsoft.com/office/drawing/2016/5/12/chartex" xmlns:cx5="http://schemas.microsoft.com/office/drawing/2016/5/11/chartex" xmlns:cx4="http://schemas.microsoft.com/office/drawing/2016/5/10/chartex" xmlns:cx3="http://schemas.microsoft.com/office/drawing/2016/5/9/chartex" xmlns:cx2="http://schemas.microsoft.com/office/drawing/2015/10/21/chartex" xmlns:cx1="http://schemas.microsoft.com/office/drawing/2015/9/8/chartex">
           <w:pict>
             <v:line w14:anchorId="7096FA44" id="직선 연결선 14" o:spid="_x0000_s1026" style="position:absolute;left:0;text-align:left;z-index:251657728;visibility:visible;mso-wrap-style:square;mso-width-percent:0;mso-height-percent:0;mso-wrap-distance-left:9pt;mso-wrap-distance-top:-3e-5mm;mso-wrap-distance-right:9pt;mso-wrap-distance-bottom:-3e-5mm;mso-position-horizontal:absolute;mso-position-horizontal-relative:text;mso-position-vertical:absolute;mso-position-vertical-relative:text;mso-width-percent:0;mso-height-percent:0;mso-width-relative:margin;mso-height-relative:page" from="-71.1pt,-.35pt" to="523.25pt,-.35pt" o:gfxdata="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" strokecolor="black [3213]">
               <o:lock v:ext="edit" shapetype="f"/>
@@ -7392,7 +7401,7 @@
 </file>
 
 <file path=customXml/itemProps2.xml><?xml version="1.0" encoding="utf-8"?>
-<ds:datastoreItem xmlns:ds="http://schemas.openxmlformats.org/officeDocument/2006/customXml" ds:itemID="{B8B4ACE1-28E0-45C9-BA2E-5B94A29E668B}">
+<ds:datastoreItem xmlns:ds="http://schemas.openxmlformats.org/officeDocument/2006/customXml" ds:itemID="{E2B94317-DEC8-45DE-8349-6FACDC52B57B}">
   <ds:schemaRefs>
     <ds:schemaRef ds:uri="http://schemas.openxmlformats.org/officeDocument/2006/bibliography"/>
   </ds:schemaRefs>

--- a/exec/Lighthouse_포팅_매뉴얼.docx
+++ b/exec/Lighthouse_포팅_매뉴얼.docx
@@ -502,7 +502,7 @@
           <w:r>
             <w:fldChar w:fldCharType="separate"/>
           </w:r>
-          <w:hyperlink w:anchor="_Toc96072459" w:history="1">
+          <w:hyperlink w:anchor="_Toc143176943" w:history="1">
             <w:r>
               <w:rPr>
                 <w:rStyle w:val="a6"/>
@@ -529,7 +529,7 @@
                 <w:noProof/>
                 <w:webHidden/>
               </w:rPr>
-              <w:instrText xml:space="preserve"> PAGEREF _Toc96072459 \h </w:instrText>
+              <w:instrText xml:space="preserve"> PAGEREF _Toc143176943 \h </w:instrText>
             </w:r>
             <w:r>
               <w:rPr>
@@ -575,20 +575,13 @@
               <w:kern w:val="2"/>
             </w:rPr>
           </w:pPr>
-          <w:hyperlink w:anchor="_Toc96072461" w:history="1">
+          <w:hyperlink w:anchor="_Toc143176944" w:history="1">
             <w:r>
               <w:rPr>
                 <w:rStyle w:val="a6"/>
                 <w:noProof/>
               </w:rPr>
-              <w:t>1</w:t>
-            </w:r>
-            <w:r>
-              <w:rPr>
-                <w:rStyle w:val="a6"/>
-                <w:noProof/>
-              </w:rPr>
-              <w:t>. 프로젝트 사용 도구</w:t>
+              <w:t>1. 프로젝트 사용 도구</w:t>
             </w:r>
             <w:r>
               <w:rPr>
@@ -609,7 +602,7 @@
                 <w:noProof/>
                 <w:webHidden/>
               </w:rPr>
-              <w:instrText xml:space="preserve"> PAGEREF _Toc96072461 \h </w:instrText>
+              <w:instrText xml:space="preserve"> PAGEREF _Toc143176944 \h </w:instrText>
             </w:r>
             <w:r>
               <w:rPr>
@@ -655,20 +648,13 @@
               <w:kern w:val="2"/>
             </w:rPr>
           </w:pPr>
-          <w:hyperlink w:anchor="_Toc96072462" w:history="1">
+          <w:hyperlink w:anchor="_Toc143176945" w:history="1">
             <w:r>
               <w:rPr>
                 <w:rStyle w:val="a6"/>
                 <w:noProof/>
               </w:rPr>
-              <w:t>2</w:t>
-            </w:r>
-            <w:r>
-              <w:rPr>
-                <w:rStyle w:val="a6"/>
-                <w:noProof/>
-              </w:rPr>
-              <w:t>. 개발환경</w:t>
+              <w:t>2. 개발환경</w:t>
             </w:r>
             <w:r>
               <w:rPr>
@@ -689,7 +675,7 @@
                 <w:noProof/>
                 <w:webHidden/>
               </w:rPr>
-              <w:instrText xml:space="preserve"> PAGEREF _Toc96072462 \h </w:instrText>
+              <w:instrText xml:space="preserve"> PAGEREF _Toc143176945 \h </w:instrText>
             </w:r>
             <w:r>
               <w:rPr>
@@ -735,20 +721,13 @@
               <w:kern w:val="2"/>
             </w:rPr>
           </w:pPr>
-          <w:hyperlink w:anchor="_Toc96072463" w:history="1">
+          <w:hyperlink w:anchor="_Toc143176946" w:history="1">
             <w:r>
               <w:rPr>
                 <w:rStyle w:val="a6"/>
                 <w:noProof/>
               </w:rPr>
-              <w:t>3</w:t>
-            </w:r>
-            <w:r>
-              <w:rPr>
-                <w:rStyle w:val="a6"/>
-                <w:noProof/>
-              </w:rPr>
-              <w:t>. 외부 서비스</w:t>
+              <w:t>3. 외부 서비스</w:t>
             </w:r>
             <w:r>
               <w:rPr>
@@ -769,7 +748,7 @@
                 <w:noProof/>
                 <w:webHidden/>
               </w:rPr>
-              <w:instrText xml:space="preserve"> PAGEREF _Toc96072463 \h </w:instrText>
+              <w:instrText xml:space="preserve"> PAGEREF _Toc143176946 \h </w:instrText>
             </w:r>
             <w:r>
               <w:rPr>
@@ -815,35 +794,13 @@
               <w:kern w:val="2"/>
             </w:rPr>
           </w:pPr>
-          <w:hyperlink w:anchor="_Toc96072464" w:history="1">
+          <w:hyperlink w:anchor="_Toc143176947" w:history="1">
             <w:r>
               <w:rPr>
                 <w:rStyle w:val="a6"/>
                 <w:noProof/>
               </w:rPr>
-              <w:t>4</w:t>
-            </w:r>
-            <w:r>
-              <w:rPr>
-                <w:rStyle w:val="a6"/>
-                <w:noProof/>
-              </w:rPr>
-              <w:t xml:space="preserve">. </w:t>
-            </w:r>
-            <w:r>
-              <w:rPr>
-                <w:rStyle w:val="a6"/>
-                <w:rFonts w:hint="eastAsia"/>
-                <w:noProof/>
-              </w:rPr>
-              <w:t>환경변수</w:t>
-            </w:r>
-            <w:r>
-              <w:rPr>
-                <w:rStyle w:val="a6"/>
-                <w:noProof/>
-              </w:rPr>
-              <w:t xml:space="preserve"> 처리한 핵심 키들</w:t>
+              <w:t>4. 환경변수 처리한 핵심 키들</w:t>
             </w:r>
             <w:r>
               <w:rPr>
@@ -864,7 +821,7 @@
                 <w:noProof/>
                 <w:webHidden/>
               </w:rPr>
-              <w:instrText xml:space="preserve"> PAGEREF _Toc96072464 \h </w:instrText>
+              <w:instrText xml:space="preserve"> PAGEREF _Toc143176947 \h </w:instrText>
             </w:r>
             <w:r>
               <w:rPr>
@@ -884,7 +841,7 @@
                 <w:noProof/>
                 <w:webHidden/>
               </w:rPr>
-              <w:t>3</w:t>
+              <w:t>2</w:t>
             </w:r>
             <w:r>
               <w:rPr>
@@ -908,7 +865,7 @@
               <w:u w:val="none"/>
             </w:rPr>
           </w:pPr>
-          <w:hyperlink w:anchor="_Toc96072465" w:history="1">
+          <w:hyperlink w:anchor="_Toc143176948" w:history="1">
             <w:r>
               <w:rPr>
                 <w:rStyle w:val="a6"/>
@@ -935,7 +892,7 @@
                 <w:noProof/>
                 <w:webHidden/>
               </w:rPr>
-              <w:instrText xml:space="preserve"> PAGEREF _Toc96072465 \h </w:instrText>
+              <w:instrText xml:space="preserve"> PAGEREF _Toc143176948 \h </w:instrText>
             </w:r>
             <w:r>
               <w:rPr>
@@ -981,7 +938,7 @@
               <w:kern w:val="2"/>
             </w:rPr>
           </w:pPr>
-          <w:hyperlink w:anchor="_Toc96072466" w:history="1">
+          <w:hyperlink w:anchor="_Toc143176949" w:history="1">
             <w:r>
               <w:rPr>
                 <w:rStyle w:val="a6"/>
@@ -1008,7 +965,7 @@
                 <w:noProof/>
                 <w:webHidden/>
               </w:rPr>
-              <w:instrText xml:space="preserve"> PAGEREF _Toc96072466 \h </w:instrText>
+              <w:instrText xml:space="preserve"> PAGEREF _Toc143176949 \h </w:instrText>
             </w:r>
             <w:r>
               <w:rPr>
@@ -1054,7 +1011,7 @@
               <w:kern w:val="2"/>
             </w:rPr>
           </w:pPr>
-          <w:hyperlink w:anchor="_Toc96072467" w:history="1">
+          <w:hyperlink w:anchor="_Toc143176950" w:history="1">
             <w:r>
               <w:rPr>
                 <w:rStyle w:val="a6"/>
@@ -1081,7 +1038,7 @@
                 <w:noProof/>
                 <w:webHidden/>
               </w:rPr>
-              <w:instrText xml:space="preserve"> PAGEREF _Toc96072467 \h </w:instrText>
+              <w:instrText xml:space="preserve"> PAGEREF _Toc143176950 \h </w:instrText>
             </w:r>
             <w:r>
               <w:rPr>
@@ -1101,7 +1058,7 @@
                 <w:noProof/>
                 <w:webHidden/>
               </w:rPr>
-              <w:t>5</w:t>
+              <w:t>4</w:t>
             </w:r>
             <w:r>
               <w:rPr>
@@ -1127,7 +1084,7 @@
               <w:kern w:val="2"/>
             </w:rPr>
           </w:pPr>
-          <w:hyperlink w:anchor="_Toc96072468" w:history="1">
+          <w:hyperlink w:anchor="_Toc143176951" w:history="1">
             <w:r>
               <w:rPr>
                 <w:rStyle w:val="a6"/>
@@ -1154,7 +1111,7 @@
                 <w:noProof/>
                 <w:webHidden/>
               </w:rPr>
-              <w:instrText xml:space="preserve"> PAGEREF _Toc96072468 \h </w:instrText>
+              <w:instrText xml:space="preserve"> PAGEREF _Toc143176951 \h </w:instrText>
             </w:r>
             <w:r>
               <w:rPr>
@@ -1174,7 +1131,7 @@
                 <w:noProof/>
                 <w:webHidden/>
               </w:rPr>
-              <w:t>5</w:t>
+              <w:t>4</w:t>
             </w:r>
             <w:r>
               <w:rPr>
@@ -1200,7 +1157,7 @@
               <w:kern w:val="2"/>
             </w:rPr>
           </w:pPr>
-          <w:hyperlink w:anchor="_Toc96072469" w:history="1">
+          <w:hyperlink w:anchor="_Toc143176952" w:history="1">
             <w:r>
               <w:rPr>
                 <w:rStyle w:val="a6"/>
@@ -1220,7 +1177,41 @@
                 <w:noProof/>
                 <w:webHidden/>
               </w:rPr>
+              <w:fldChar w:fldCharType="begin"/>
+            </w:r>
+            <w:r>
+              <w:rPr>
+                <w:noProof/>
+                <w:webHidden/>
+              </w:rPr>
+              <w:instrText xml:space="preserve"> PAGEREF _Toc143176952 \h </w:instrText>
+            </w:r>
+            <w:r>
+              <w:rPr>
+                <w:noProof/>
+                <w:webHidden/>
+              </w:rPr>
+            </w:r>
+            <w:r>
+              <w:rPr>
+                <w:noProof/>
+                <w:webHidden/>
+              </w:rPr>
+              <w:fldChar w:fldCharType="separate"/>
+            </w:r>
+            <w:r>
+              <w:rPr>
+                <w:noProof/>
+                <w:webHidden/>
+              </w:rPr>
               <w:t>6</w:t>
+            </w:r>
+            <w:r>
+              <w:rPr>
+                <w:noProof/>
+                <w:webHidden/>
+              </w:rPr>
+              <w:fldChar w:fldCharType="end"/>
             </w:r>
           </w:hyperlink>
         </w:p>
@@ -1237,21 +1228,13 @@
               <w:kern w:val="2"/>
             </w:rPr>
           </w:pPr>
-          <w:hyperlink w:anchor="_Toc96072470" w:history="1">
+          <w:hyperlink w:anchor="_Toc143176953" w:history="1">
             <w:r>
               <w:rPr>
                 <w:rStyle w:val="a6"/>
                 <w:noProof/>
               </w:rPr>
-              <w:t xml:space="preserve">가) </w:t>
-            </w:r>
-            <w:r>
-              <w:rPr>
-                <w:rStyle w:val="a6"/>
-                <w:rFonts w:hint="eastAsia"/>
-                <w:noProof/>
-              </w:rPr>
-              <w:t>Google 클라우드 플랫폼</w:t>
+              <w:t>가) Google 클라우드 플랫폼(GCP)</w:t>
             </w:r>
             <w:r>
               <w:rPr>
@@ -1265,7 +1248,41 @@
                 <w:noProof/>
                 <w:webHidden/>
               </w:rPr>
+              <w:fldChar w:fldCharType="begin"/>
+            </w:r>
+            <w:r>
+              <w:rPr>
+                <w:noProof/>
+                <w:webHidden/>
+              </w:rPr>
+              <w:instrText xml:space="preserve"> PAGEREF _Toc143176953 \h </w:instrText>
+            </w:r>
+            <w:r>
+              <w:rPr>
+                <w:noProof/>
+                <w:webHidden/>
+              </w:rPr>
+            </w:r>
+            <w:r>
+              <w:rPr>
+                <w:noProof/>
+                <w:webHidden/>
+              </w:rPr>
+              <w:fldChar w:fldCharType="separate"/>
+            </w:r>
+            <w:r>
+              <w:rPr>
+                <w:noProof/>
+                <w:webHidden/>
+              </w:rPr>
               <w:t>6</w:t>
+            </w:r>
+            <w:r>
+              <w:rPr>
+                <w:noProof/>
+                <w:webHidden/>
+              </w:rPr>
+              <w:fldChar w:fldCharType="end"/>
             </w:r>
           </w:hyperlink>
         </w:p>
@@ -1282,36 +1299,13 @@
               <w:kern w:val="2"/>
             </w:rPr>
           </w:pPr>
-          <w:hyperlink w:anchor="_Toc96072471" w:history="1">
+          <w:hyperlink w:anchor="_Toc143176954" w:history="1">
             <w:r>
               <w:rPr>
                 <w:rStyle w:val="a6"/>
                 <w:noProof/>
               </w:rPr>
-              <w:t xml:space="preserve">나) </w:t>
-            </w:r>
-            <w:r>
-              <w:rPr>
-                <w:rStyle w:val="a6"/>
-                <w:rFonts w:hint="eastAsia"/>
-                <w:noProof/>
-              </w:rPr>
-              <w:t xml:space="preserve">S3와 </w:t>
-            </w:r>
-            <w:r>
-              <w:rPr>
-                <w:rStyle w:val="a6"/>
-                <w:noProof/>
-              </w:rPr>
-              <w:t xml:space="preserve">Cloudfront </w:t>
-            </w:r>
-            <w:r>
-              <w:rPr>
-                <w:rStyle w:val="a6"/>
-                <w:rFonts w:hint="eastAsia"/>
-                <w:noProof/>
-              </w:rPr>
-              <w:t>연동</w:t>
+              <w:t>나) S3와 CloudFront 연동</w:t>
             </w:r>
             <w:r>
               <w:rPr>
@@ -1325,7 +1319,185 @@
                 <w:noProof/>
                 <w:webHidden/>
               </w:rPr>
+              <w:fldChar w:fldCharType="begin"/>
+            </w:r>
+            <w:r>
+              <w:rPr>
+                <w:noProof/>
+                <w:webHidden/>
+              </w:rPr>
+              <w:instrText xml:space="preserve"> PAGEREF _Toc143176954 \h </w:instrText>
+            </w:r>
+            <w:r>
+              <w:rPr>
+                <w:noProof/>
+                <w:webHidden/>
+              </w:rPr>
+            </w:r>
+            <w:r>
+              <w:rPr>
+                <w:noProof/>
+                <w:webHidden/>
+              </w:rPr>
+              <w:fldChar w:fldCharType="separate"/>
+            </w:r>
+            <w:r>
+              <w:rPr>
+                <w:noProof/>
+                <w:webHidden/>
+              </w:rPr>
+              <w:t>6</w:t>
+            </w:r>
+            <w:r>
+              <w:rPr>
+                <w:noProof/>
+                <w:webHidden/>
+              </w:rPr>
+              <w:fldChar w:fldCharType="end"/>
+            </w:r>
+          </w:hyperlink>
+        </w:p>
+        <w:p>
+          <w:pPr>
+            <w:pStyle w:val="10"/>
+            <w:rPr>
+              <w:rFonts w:eastAsiaTheme="minorEastAsia"/>
+              <w:b w:val="0"/>
+              <w:bCs w:val="0"/>
+              <w:caps w:val="0"/>
+              <w:noProof/>
+              <w:kern w:val="2"/>
+              <w:u w:val="none"/>
+            </w:rPr>
+          </w:pPr>
+          <w:hyperlink w:anchor="_Toc143176955" w:history="1">
+            <w:r>
+              <w:rPr>
+                <w:rStyle w:val="a6"/>
+                <w:noProof/>
+              </w:rPr>
+              <w:t>III. 시연 시나리오</w:t>
+            </w:r>
+            <w:r>
+              <w:rPr>
+                <w:noProof/>
+                <w:webHidden/>
+              </w:rPr>
+              <w:tab/>
+            </w:r>
+            <w:r>
+              <w:rPr>
+                <w:noProof/>
+                <w:webHidden/>
+              </w:rPr>
+              <w:fldChar w:fldCharType="begin"/>
+            </w:r>
+            <w:r>
+              <w:rPr>
+                <w:noProof/>
+                <w:webHidden/>
+              </w:rPr>
+              <w:instrText xml:space="preserve"> PAGEREF _Toc143176955 \h </w:instrText>
+            </w:r>
+            <w:r>
+              <w:rPr>
+                <w:noProof/>
+                <w:webHidden/>
+              </w:rPr>
+            </w:r>
+            <w:r>
+              <w:rPr>
+                <w:noProof/>
+                <w:webHidden/>
+              </w:rPr>
+              <w:fldChar w:fldCharType="separate"/>
+            </w:r>
+            <w:r>
+              <w:rPr>
+                <w:noProof/>
+                <w:webHidden/>
+              </w:rPr>
               <w:t>7</w:t>
+            </w:r>
+            <w:r>
+              <w:rPr>
+                <w:noProof/>
+                <w:webHidden/>
+              </w:rPr>
+              <w:fldChar w:fldCharType="end"/>
+            </w:r>
+          </w:hyperlink>
+        </w:p>
+        <w:p>
+          <w:pPr>
+            <w:pStyle w:val="21"/>
+            <w:tabs>
+              <w:tab w:val="right" w:leader="dot" w:pos="9016"/>
+            </w:tabs>
+            <w:rPr>
+              <w:rFonts w:eastAsiaTheme="minorEastAsia"/>
+              <w:b w:val="0"/>
+              <w:bCs w:val="0"/>
+              <w:smallCaps w:val="0"/>
+              <w:noProof/>
+              <w:kern w:val="2"/>
+            </w:rPr>
+          </w:pPr>
+          <w:hyperlink w:anchor="_Toc143176956" w:history="1">
+            <w:r>
+              <w:rPr>
+                <w:rStyle w:val="a6"/>
+                <w:noProof/>
+              </w:rPr>
+              <w:t>1. 메인페이지</w:t>
+            </w:r>
+            <w:r>
+              <w:rPr>
+                <w:noProof/>
+                <w:webHidden/>
+              </w:rPr>
+              <w:tab/>
+            </w:r>
+            <w:r>
+              <w:rPr>
+                <w:noProof/>
+                <w:webHidden/>
+              </w:rPr>
+              <w:fldChar w:fldCharType="begin"/>
+            </w:r>
+            <w:r>
+              <w:rPr>
+                <w:noProof/>
+                <w:webHidden/>
+              </w:rPr>
+              <w:instrText xml:space="preserve"> PAGEREF _Toc143176956 \h </w:instrText>
+            </w:r>
+            <w:r>
+              <w:rPr>
+                <w:noProof/>
+                <w:webHidden/>
+              </w:rPr>
+            </w:r>
+            <w:r>
+              <w:rPr>
+                <w:noProof/>
+                <w:webHidden/>
+              </w:rPr>
+              <w:fldChar w:fldCharType="separate"/>
+            </w:r>
+            <w:r>
+              <w:rPr>
+                <w:noProof/>
+                <w:webHidden/>
+              </w:rPr>
+              <w:t>7</w:t>
+            </w:r>
+            <w:r>
+              <w:rPr>
+                <w:noProof/>
+                <w:webHidden/>
+              </w:rPr>
+              <w:fldChar w:fldCharType="end"/>
             </w:r>
           </w:hyperlink>
         </w:p>
@@ -1376,7 +1548,7 @@
         <w:lastRenderedPageBreak/>
         <w:t xml:space="preserve"> </w:t>
       </w:r>
-      <w:bookmarkStart w:id="4" w:name="_Toc96072459"/>
+      <w:bookmarkStart w:id="4" w:name="_Toc143176943"/>
       <w:r>
         <w:rPr>
           <w:rFonts w:hint="eastAsia"/>
@@ -1396,7 +1568,7 @@
       <w:r>
         <w:t xml:space="preserve"> </w:t>
       </w:r>
-      <w:bookmarkStart w:id="5" w:name="_Toc96072461"/>
+      <w:bookmarkStart w:id="5" w:name="_Toc143176944"/>
       <w:r>
         <w:rPr>
           <w:rFonts w:hint="eastAsia"/>
@@ -1582,7 +1754,7 @@
         </w:rPr>
         <w:t xml:space="preserve"> </w:t>
       </w:r>
-      <w:bookmarkStart w:id="6" w:name="_Toc96072462"/>
+      <w:bookmarkStart w:id="6" w:name="_Toc143176945"/>
       <w:r>
         <w:rPr>
           <w:rFonts w:hint="eastAsia"/>
@@ -1789,7 +1961,26 @@
       <w:r>
         <w:t>24.0.5</w:t>
       </w:r>
-      <w:bookmarkStart w:id="7" w:name="_GoBack"/>
+    </w:p>
+    <w:p>
+      <w:pPr>
+        <w:pStyle w:val="aa"/>
+      </w:pPr>
+    </w:p>
+    <w:p>
+      <w:pPr>
+        <w:pStyle w:val="2"/>
+      </w:pPr>
+      <w:r>
+        <w:t xml:space="preserve"> </w:t>
+      </w:r>
+      <w:bookmarkStart w:id="7" w:name="_Toc143176946"/>
+      <w:r>
+        <w:rPr>
+          <w:rFonts w:hint="eastAsia"/>
+        </w:rPr>
+        <w:t>외부 서비스</w:t>
+      </w:r>
       <w:bookmarkEnd w:id="7"/>
     </w:p>
     <w:p>
@@ -1799,17 +1990,144 @@
     </w:p>
     <w:p>
       <w:pPr>
+        <w:pStyle w:val="aa"/>
+      </w:pPr>
+      <w:r>
+        <w:rPr>
+          <w:rFonts w:hint="eastAsia"/>
+        </w:rPr>
+        <w:t>G</w:t>
+      </w:r>
+      <w:r>
+        <w:t xml:space="preserve">oogle </w:t>
+      </w:r>
+      <w:proofErr w:type="gramStart"/>
+      <w:r>
+        <w:t>OAuth :</w:t>
+      </w:r>
+      <w:proofErr w:type="gramEnd"/>
+      <w:r>
+        <w:t xml:space="preserve"> </w:t>
+      </w:r>
+      <w:proofErr w:type="spellStart"/>
+      <w:r>
+        <w:t>application.properties</w:t>
+      </w:r>
+      <w:proofErr w:type="spellEnd"/>
+      <w:r>
+        <w:rPr>
+          <w:rFonts w:hint="eastAsia"/>
+        </w:rPr>
+        <w:t xml:space="preserve"> </w:t>
+      </w:r>
+      <w:r>
+        <w:rPr>
+          <w:rFonts w:hint="eastAsia"/>
+        </w:rPr>
+        <w:t>에 해당 내용 있음</w:t>
+      </w:r>
+    </w:p>
+    <w:p>
+      <w:pPr>
+        <w:pStyle w:val="aa"/>
+      </w:pPr>
+      <w:r>
+        <w:t xml:space="preserve">AWS </w:t>
+      </w:r>
+      <w:proofErr w:type="gramStart"/>
+      <w:r>
+        <w:t>S3</w:t>
+      </w:r>
+      <w:r>
+        <w:t xml:space="preserve"> :</w:t>
+      </w:r>
+      <w:proofErr w:type="gramEnd"/>
+      <w:r>
+        <w:t xml:space="preserve"> </w:t>
+      </w:r>
+      <w:proofErr w:type="spellStart"/>
+      <w:r>
+        <w:t>application.properties</w:t>
+      </w:r>
+      <w:proofErr w:type="spellEnd"/>
+      <w:r>
+        <w:rPr>
+          <w:rFonts w:hint="eastAsia"/>
+        </w:rPr>
+        <w:t xml:space="preserve"> </w:t>
+      </w:r>
+      <w:r>
+        <w:rPr>
+          <w:rFonts w:hint="eastAsia"/>
+        </w:rPr>
+        <w:t>에 해당 내용 있음</w:t>
+      </w:r>
+      <w:r>
+        <w:tab/>
+      </w:r>
+    </w:p>
+    <w:p>
+      <w:pPr>
+        <w:pStyle w:val="aa"/>
+      </w:pPr>
+      <w:r>
+        <w:t xml:space="preserve">AWS </w:t>
+      </w:r>
+      <w:proofErr w:type="spellStart"/>
+      <w:proofErr w:type="gramStart"/>
+      <w:r>
+        <w:t>CloudFront</w:t>
+      </w:r>
+      <w:proofErr w:type="spellEnd"/>
+      <w:r>
+        <w:t xml:space="preserve"> :</w:t>
+      </w:r>
+      <w:proofErr w:type="gramEnd"/>
+      <w:r>
+        <w:t xml:space="preserve"> .</w:t>
+      </w:r>
+      <w:proofErr w:type="spellStart"/>
+      <w:r>
+        <w:t>env</w:t>
+      </w:r>
+      <w:proofErr w:type="spellEnd"/>
+      <w:r>
+        <w:t xml:space="preserve"> </w:t>
+      </w:r>
+      <w:r>
+        <w:rPr>
+          <w:rFonts w:hint="eastAsia"/>
+        </w:rPr>
+        <w:t>에 해당 내용 있음.</w:t>
+      </w:r>
+    </w:p>
+    <w:p>
+      <w:pPr>
+        <w:pStyle w:val="aa"/>
+      </w:pPr>
+    </w:p>
+    <w:p>
+      <w:pPr>
         <w:pStyle w:val="2"/>
       </w:pPr>
       <w:r>
         <w:t xml:space="preserve"> </w:t>
       </w:r>
-      <w:bookmarkStart w:id="8" w:name="_Toc96072463"/>
-      <w:r>
-        <w:rPr>
-          <w:rFonts w:hint="eastAsia"/>
-        </w:rPr>
-        <w:t>외부 서비스</w:t>
+      <w:bookmarkStart w:id="8" w:name="_Toc143176947"/>
+      <w:r>
+        <w:rPr>
+          <w:rFonts w:hint="eastAsia"/>
+        </w:rPr>
+        <w:t>환경변수</w:t>
+      </w:r>
+      <w:r>
+        <w:t xml:space="preserve"> </w:t>
+      </w:r>
+      <w:r>
+        <w:rPr>
+          <w:rFonts w:hint="eastAsia"/>
+        </w:rPr>
+        <w:t>처리한 핵심 키들</w:t>
       </w:r>
       <w:bookmarkEnd w:id="8"/>
     </w:p>
@@ -1823,269 +2141,114 @@
         <w:pStyle w:val="aa"/>
       </w:pPr>
       <w:r>
-        <w:rPr>
-          <w:rFonts w:hint="eastAsia"/>
-        </w:rPr>
-        <w:t>G</w:t>
-      </w:r>
-      <w:r>
-        <w:t xml:space="preserve">oogle </w:t>
+        <w:t>React</w:t>
       </w:r>
       <w:proofErr w:type="gramStart"/>
       <w:r>
-        <w:t>OAuth :</w:t>
-      </w:r>
+        <w:t>: .</w:t>
+      </w:r>
+      <w:proofErr w:type="spellStart"/>
+      <w:r>
+        <w:t>env</w:t>
+      </w:r>
+      <w:proofErr w:type="spellEnd"/>
       <w:proofErr w:type="gramEnd"/>
+    </w:p>
+    <w:p>
+      <w:pPr>
+        <w:pStyle w:val="aa"/>
+      </w:pPr>
+      <w:r>
+        <w:rPr>
+          <w:rFonts w:hint="eastAsia"/>
+        </w:rPr>
+        <w:t>S</w:t>
+      </w:r>
+      <w:r>
+        <w:t>pring</w:t>
+      </w:r>
+      <w:r>
+        <w:t xml:space="preserve">: </w:t>
+      </w:r>
+      <w:r>
+        <w:rPr>
+          <w:rFonts w:hint="eastAsia"/>
+        </w:rPr>
+        <w:t xml:space="preserve">서버 내 </w:t>
+      </w:r>
+      <w:r>
+        <w:t>~/</w:t>
+      </w:r>
+      <w:proofErr w:type="spellStart"/>
+      <w:r>
+        <w:rPr>
+          <w:rFonts w:hint="eastAsia"/>
+        </w:rPr>
+        <w:t>config</w:t>
+      </w:r>
+      <w:proofErr w:type="spellEnd"/>
+      <w:r>
+        <w:t>/</w:t>
+      </w:r>
+      <w:proofErr w:type="gramStart"/>
+      <w:r>
+        <w:t>.</w:t>
+      </w:r>
+      <w:proofErr w:type="spellStart"/>
+      <w:r>
+        <w:t>env</w:t>
+      </w:r>
+      <w:proofErr w:type="spellEnd"/>
+      <w:proofErr w:type="gramEnd"/>
       <w:r>
         <w:t xml:space="preserve"> </w:t>
       </w:r>
-      <w:proofErr w:type="spellStart"/>
-      <w:r>
-        <w:t>application.properties</w:t>
-      </w:r>
-      <w:proofErr w:type="spellEnd"/>
-      <w:r>
-        <w:rPr>
-          <w:rFonts w:hint="eastAsia"/>
-        </w:rPr>
+      <w:r>
+        <w:rPr>
+          <w:rFonts w:hint="eastAsia"/>
+        </w:rPr>
+        <w:t>파일에 존재</w:t>
+      </w:r>
+      <w:r>
         <w:t xml:space="preserve"> </w:t>
       </w:r>
-      <w:r>
-        <w:rPr>
-          <w:rFonts w:hint="eastAsia"/>
-        </w:rPr>
-        <w:t>에 해당 내용 있음</w:t>
-      </w:r>
-    </w:p>
-    <w:p>
-      <w:pPr>
-        <w:pStyle w:val="aa"/>
-      </w:pPr>
-      <w:r>
-        <w:t xml:space="preserve">AWS </w:t>
-      </w:r>
-      <w:proofErr w:type="gramStart"/>
-      <w:r>
-        <w:t>S3</w:t>
-      </w:r>
-      <w:r>
-        <w:t xml:space="preserve"> :</w:t>
-      </w:r>
-      <w:proofErr w:type="gramEnd"/>
-      <w:r>
+    </w:p>
+    <w:p>
+      <w:pPr>
+        <w:pStyle w:val="aa"/>
+      </w:pPr>
+    </w:p>
+    <w:p>
+      <w:pPr>
+        <w:pStyle w:val="aa"/>
+      </w:pPr>
+    </w:p>
+    <w:p>
+      <w:pPr>
+        <w:pStyle w:val="aa"/>
+      </w:pPr>
+    </w:p>
+    <w:p>
+      <w:pPr>
+        <w:pStyle w:val="1"/>
+        <w:rPr>
+          <w:rFonts w:hint="eastAsia"/>
+        </w:rPr>
+      </w:pPr>
+      <w:r>
+        <w:rPr>
+          <w:rFonts w:hint="eastAsia"/>
+        </w:rPr>
         <w:t xml:space="preserve"> </w:t>
       </w:r>
-      <w:proofErr w:type="spellStart"/>
-      <w:r>
-        <w:t>application.properties</w:t>
-      </w:r>
-      <w:proofErr w:type="spellEnd"/>
-      <w:r>
-        <w:rPr>
-          <w:rFonts w:hint="eastAsia"/>
-        </w:rPr>
-        <w:t xml:space="preserve"> </w:t>
-      </w:r>
-      <w:r>
-        <w:rPr>
-          <w:rFonts w:hint="eastAsia"/>
-        </w:rPr>
-        <w:t>에 해당 내용 있음</w:t>
-      </w:r>
-      <w:r>
-        <w:tab/>
-      </w:r>
-    </w:p>
-    <w:p>
-      <w:pPr>
-        <w:pStyle w:val="aa"/>
-      </w:pPr>
-      <w:r>
-        <w:t xml:space="preserve">AWS </w:t>
-      </w:r>
-      <w:proofErr w:type="spellStart"/>
-      <w:proofErr w:type="gramStart"/>
-      <w:r>
-        <w:t>CloudFront</w:t>
-      </w:r>
-      <w:proofErr w:type="spellEnd"/>
-      <w:r>
-        <w:t xml:space="preserve"> :</w:t>
-      </w:r>
-      <w:proofErr w:type="gramEnd"/>
-      <w:r>
-        <w:t xml:space="preserve"> .</w:t>
-      </w:r>
-      <w:proofErr w:type="spellStart"/>
-      <w:r>
-        <w:t>env</w:t>
-      </w:r>
-      <w:proofErr w:type="spellEnd"/>
-      <w:r>
-        <w:t xml:space="preserve"> </w:t>
-      </w:r>
-      <w:r>
-        <w:rPr>
-          <w:rFonts w:hint="eastAsia"/>
-        </w:rPr>
-        <w:t>에 해당 내용 있음.</w:t>
-      </w:r>
-    </w:p>
-    <w:p>
-      <w:pPr>
-        <w:pStyle w:val="aa"/>
-      </w:pPr>
-    </w:p>
-    <w:p>
-      <w:pPr>
-        <w:pStyle w:val="2"/>
-      </w:pPr>
-      <w:r>
-        <w:t xml:space="preserve"> </w:t>
-      </w:r>
-      <w:bookmarkStart w:id="9" w:name="_Toc96072464"/>
-      <w:r>
-        <w:rPr>
-          <w:rFonts w:hint="eastAsia"/>
-        </w:rPr>
-        <w:t>환경변수</w:t>
-      </w:r>
-      <w:r>
-        <w:t xml:space="preserve"> </w:t>
-      </w:r>
-      <w:r>
-        <w:rPr>
-          <w:rFonts w:hint="eastAsia"/>
-        </w:rPr>
-        <w:t>처리한 핵심 키들</w:t>
+      <w:bookmarkStart w:id="9" w:name="_Toc143176948"/>
+      <w:r>
+        <w:rPr>
+          <w:rFonts w:hint="eastAsia"/>
+        </w:rPr>
+        <w:t>빌드</w:t>
       </w:r>
       <w:bookmarkEnd w:id="9"/>
-    </w:p>
-    <w:p>
-      <w:pPr>
-        <w:pStyle w:val="aa"/>
-      </w:pPr>
-    </w:p>
-    <w:p>
-      <w:pPr>
-        <w:pStyle w:val="aa"/>
-      </w:pPr>
-      <w:r>
-        <w:t>React</w:t>
-      </w:r>
-      <w:proofErr w:type="gramStart"/>
-      <w:r>
-        <w:t>: .</w:t>
-      </w:r>
-      <w:proofErr w:type="spellStart"/>
-      <w:r>
-        <w:t>env</w:t>
-      </w:r>
-      <w:proofErr w:type="spellEnd"/>
-      <w:proofErr w:type="gramEnd"/>
-    </w:p>
-    <w:p>
-      <w:pPr>
-        <w:pStyle w:val="aa"/>
-      </w:pPr>
-      <w:r>
-        <w:rPr>
-          <w:rFonts w:hint="eastAsia"/>
-        </w:rPr>
-        <w:t>S</w:t>
-      </w:r>
-      <w:r>
-        <w:t>pring</w:t>
-      </w:r>
-      <w:r>
-        <w:t xml:space="preserve">: </w:t>
-      </w:r>
-      <w:r>
-        <w:rPr>
-          <w:rFonts w:hint="eastAsia"/>
-        </w:rPr>
-        <w:t xml:space="preserve">서버 내 </w:t>
-      </w:r>
-      <w:r>
-        <w:t>~/</w:t>
-      </w:r>
-      <w:proofErr w:type="spellStart"/>
-      <w:r>
-        <w:rPr>
-          <w:rFonts w:hint="eastAsia"/>
-        </w:rPr>
-        <w:t>config</w:t>
-      </w:r>
-      <w:proofErr w:type="spellEnd"/>
-      <w:r>
-        <w:t>/</w:t>
-      </w:r>
-      <w:proofErr w:type="gramStart"/>
-      <w:r>
-        <w:t>.</w:t>
-      </w:r>
-      <w:proofErr w:type="spellStart"/>
-      <w:r>
-        <w:t>env</w:t>
-      </w:r>
-      <w:proofErr w:type="spellEnd"/>
-      <w:proofErr w:type="gramEnd"/>
-      <w:r>
-        <w:t xml:space="preserve"> </w:t>
-      </w:r>
-      <w:r>
-        <w:rPr>
-          <w:rFonts w:hint="eastAsia"/>
-        </w:rPr>
-        <w:t>파일에 존재</w:t>
-      </w:r>
-      <w:r>
-        <w:t xml:space="preserve"> </w:t>
-      </w:r>
-    </w:p>
-    <w:p>
-      <w:pPr>
-        <w:pStyle w:val="aa"/>
-      </w:pPr>
-    </w:p>
-    <w:p>
-      <w:pPr>
-        <w:pStyle w:val="aa"/>
-      </w:pPr>
-    </w:p>
-    <w:p>
-      <w:pPr>
-        <w:pStyle w:val="aa"/>
-      </w:pPr>
-    </w:p>
-    <w:p>
-      <w:pPr>
-        <w:pStyle w:val="1"/>
-      </w:pPr>
-      <w:r>
-        <w:rPr>
-          <w:rFonts w:hint="eastAsia"/>
-        </w:rPr>
-        <w:t xml:space="preserve"> </w:t>
-      </w:r>
-      <w:bookmarkStart w:id="10" w:name="_Toc96072465"/>
-      <w:r>
-        <w:rPr>
-          <w:rFonts w:hint="eastAsia"/>
-        </w:rPr>
-        <w:t>빌드</w:t>
-      </w:r>
-      <w:bookmarkEnd w:id="10"/>
-    </w:p>
-    <w:p>
-      <w:pPr>
-        <w:pStyle w:val="2"/>
-        <w:numPr>
-          <w:ilvl w:val="0"/>
-          <w:numId w:val="0"/>
-        </w:numPr>
-        <w:ind w:left="400"/>
-      </w:pPr>
     </w:p>
     <w:p>
       <w:pPr>
@@ -2101,7 +2264,7 @@
         </w:rPr>
         <w:t xml:space="preserve"> </w:t>
       </w:r>
-      <w:bookmarkStart w:id="11" w:name="_Toc96072466"/>
+      <w:bookmarkStart w:id="10" w:name="_Toc143176949"/>
       <w:r>
         <w:rPr>
           <w:rFonts w:hint="eastAsia"/>
@@ -2114,481 +2277,482 @@
         </w:rPr>
         <w:t xml:space="preserve"> 형태</w:t>
       </w:r>
+      <w:bookmarkEnd w:id="10"/>
+    </w:p>
+    <w:p>
+      <w:pPr>
+        <w:pStyle w:val="aa"/>
+      </w:pPr>
+    </w:p>
+    <w:p>
+      <w:pPr>
+        <w:pStyle w:val="aa"/>
+        <w:rPr>
+          <w:b/>
+        </w:rPr>
+      </w:pPr>
+      <w:proofErr w:type="gramStart"/>
+      <w:r>
+        <w:rPr>
+          <w:rFonts w:hint="eastAsia"/>
+          <w:b/>
+        </w:rPr>
+        <w:t>.</w:t>
+      </w:r>
+      <w:proofErr w:type="spellStart"/>
+      <w:r>
+        <w:rPr>
+          <w:rFonts w:hint="eastAsia"/>
+          <w:b/>
+        </w:rPr>
+        <w:t>e</w:t>
+      </w:r>
+      <w:r>
+        <w:rPr>
+          <w:b/>
+        </w:rPr>
+        <w:t>nv</w:t>
+      </w:r>
+      <w:proofErr w:type="spellEnd"/>
+      <w:proofErr w:type="gramEnd"/>
+      <w:r>
+        <w:rPr>
+          <w:b/>
+        </w:rPr>
+        <w:t>:</w:t>
+      </w:r>
+    </w:p>
+    <w:p>
+      <w:pPr>
+        <w:pStyle w:val="aa"/>
+      </w:pPr>
+    </w:p>
+    <w:p>
+      <w:pPr>
+        <w:pStyle w:val="aa"/>
+      </w:pPr>
+      <w:r>
+        <w:rPr>
+          <w:rFonts w:hint="eastAsia"/>
+        </w:rPr>
+        <w:t xml:space="preserve">// </w:t>
+      </w:r>
+      <w:proofErr w:type="spellStart"/>
+      <w:r>
+        <w:rPr>
+          <w:rFonts w:hint="eastAsia"/>
+        </w:rPr>
+        <w:t>MariaDB</w:t>
+      </w:r>
+      <w:proofErr w:type="spellEnd"/>
+    </w:p>
+    <w:p>
+      <w:pPr>
+        <w:pStyle w:val="aa"/>
+      </w:pPr>
+      <w:r>
+        <w:t>DATASOURCE_URL={</w:t>
+      </w:r>
+      <w:r>
+        <w:rPr>
+          <w:rFonts w:hint="eastAsia"/>
+        </w:rPr>
+        <w:t>DB</w:t>
+      </w:r>
+      <w:r>
+        <w:t xml:space="preserve"> </w:t>
+      </w:r>
+      <w:r>
+        <w:rPr>
+          <w:rFonts w:hint="eastAsia"/>
+        </w:rPr>
+        <w:t>주소</w:t>
+      </w:r>
+      <w:r>
+        <w:t>}</w:t>
+      </w:r>
+    </w:p>
+    <w:p>
+      <w:pPr>
+        <w:pStyle w:val="aa"/>
+      </w:pPr>
+      <w:r>
+        <w:t>DATASOURCE_USERNAME= {</w:t>
+      </w:r>
+      <w:r>
+        <w:rPr>
+          <w:rFonts w:hint="eastAsia"/>
+        </w:rPr>
+        <w:t>DB</w:t>
+      </w:r>
+      <w:r>
+        <w:t xml:space="preserve"> </w:t>
+      </w:r>
+      <w:r>
+        <w:rPr>
+          <w:rFonts w:hint="eastAsia"/>
+        </w:rPr>
+        <w:t>호스트 유저 이름</w:t>
+      </w:r>
+      <w:r>
+        <w:t>}</w:t>
+      </w:r>
+    </w:p>
+    <w:p>
+      <w:pPr>
+        <w:pStyle w:val="aa"/>
+      </w:pPr>
+      <w:r>
+        <w:t>DATASOURCE_PASSWORD= {{</w:t>
+      </w:r>
+      <w:r>
+        <w:rPr>
+          <w:rFonts w:hint="eastAsia"/>
+        </w:rPr>
+        <w:t>DB</w:t>
+      </w:r>
+      <w:r>
+        <w:t xml:space="preserve"> </w:t>
+      </w:r>
+      <w:r>
+        <w:rPr>
+          <w:rFonts w:hint="eastAsia"/>
+        </w:rPr>
+        <w:t>비밀번호}</w:t>
+      </w:r>
+    </w:p>
+    <w:p>
+      <w:pPr>
+        <w:pStyle w:val="aa"/>
+      </w:pPr>
+    </w:p>
+    <w:p>
+      <w:pPr>
+        <w:pStyle w:val="aa"/>
+      </w:pPr>
+      <w:r>
+        <w:t xml:space="preserve">// </w:t>
+      </w:r>
+      <w:proofErr w:type="spellStart"/>
+      <w:r>
+        <w:rPr>
+          <w:rFonts w:hint="eastAsia"/>
+        </w:rPr>
+        <w:t>MondoDB</w:t>
+      </w:r>
+      <w:proofErr w:type="spellEnd"/>
+    </w:p>
+    <w:p>
+      <w:pPr>
+        <w:pStyle w:val="aa"/>
+      </w:pPr>
+      <w:r>
+        <w:t xml:space="preserve">MONGODB_URI= {DB </w:t>
+      </w:r>
+      <w:r>
+        <w:rPr>
+          <w:rFonts w:hint="eastAsia"/>
+        </w:rPr>
+        <w:t>주소}</w:t>
+      </w:r>
+    </w:p>
+    <w:p>
+      <w:pPr>
+        <w:pStyle w:val="aa"/>
+      </w:pPr>
+      <w:r>
+        <w:t>SALT= {</w:t>
+      </w:r>
+      <w:r>
+        <w:rPr>
+          <w:rFonts w:hint="eastAsia"/>
+        </w:rPr>
+        <w:t>JWT</w:t>
+      </w:r>
+      <w:r>
+        <w:t xml:space="preserve"> Salt</w:t>
+      </w:r>
+      <w:r>
+        <w:rPr>
+          <w:rFonts w:hint="eastAsia"/>
+        </w:rPr>
+        <w:t>}</w:t>
+      </w:r>
+    </w:p>
+    <w:p>
+      <w:pPr>
+        <w:pStyle w:val="aa"/>
+      </w:pPr>
+    </w:p>
+    <w:p>
+      <w:pPr>
+        <w:pStyle w:val="aa"/>
+      </w:pPr>
+      <w:r>
+        <w:t xml:space="preserve">// </w:t>
+      </w:r>
+      <w:r>
+        <w:rPr>
+          <w:rFonts w:hint="eastAsia"/>
+        </w:rPr>
+        <w:t>S3</w:t>
+      </w:r>
+    </w:p>
+    <w:p>
+      <w:pPr>
+        <w:pStyle w:val="aa"/>
+      </w:pPr>
+      <w:r>
+        <w:t xml:space="preserve">AWS_ACCESSKEY= {S3 </w:t>
+      </w:r>
+      <w:r>
+        <w:rPr>
+          <w:rFonts w:hint="eastAsia"/>
+        </w:rPr>
+        <w:t>접근 키}</w:t>
+      </w:r>
+    </w:p>
+    <w:p>
+      <w:pPr>
+        <w:pStyle w:val="aa"/>
+      </w:pPr>
+      <w:r>
+        <w:t xml:space="preserve">AWS_SECRETKEY= {S3 </w:t>
+      </w:r>
+      <w:r>
+        <w:rPr>
+          <w:rFonts w:hint="eastAsia"/>
+        </w:rPr>
+        <w:t>암호 키}</w:t>
+      </w:r>
+    </w:p>
+    <w:p>
+      <w:pPr>
+        <w:pStyle w:val="aa"/>
+      </w:pPr>
+    </w:p>
+    <w:p>
+      <w:pPr>
+        <w:pStyle w:val="aa"/>
+      </w:pPr>
+      <w:r>
+        <w:rPr>
+          <w:rFonts w:hint="eastAsia"/>
+        </w:rPr>
+        <w:t xml:space="preserve">// Google </w:t>
+      </w:r>
+      <w:proofErr w:type="spellStart"/>
+      <w:r>
+        <w:rPr>
+          <w:rFonts w:hint="eastAsia"/>
+        </w:rPr>
+        <w:t>Oauth</w:t>
+      </w:r>
+      <w:proofErr w:type="spellEnd"/>
+    </w:p>
+    <w:p>
+      <w:pPr>
+        <w:pStyle w:val="aa"/>
+      </w:pPr>
+      <w:r>
+        <w:t>GOOGLE_CLIENT_ID=</w:t>
+      </w:r>
+      <w:r>
+        <w:t xml:space="preserve"> {</w:t>
+      </w:r>
+      <w:r>
+        <w:rPr>
+          <w:rFonts w:hint="eastAsia"/>
+        </w:rPr>
+        <w:t>구글 클라이언트 아이디}</w:t>
+      </w:r>
+    </w:p>
+    <w:p>
+      <w:pPr>
+        <w:pStyle w:val="aa"/>
+      </w:pPr>
+      <w:r>
+        <w:t>GOOGLE_CLIENT_SECRET=</w:t>
+      </w:r>
+      <w:r>
+        <w:t xml:space="preserve"> {</w:t>
+      </w:r>
+      <w:r>
+        <w:rPr>
+          <w:rFonts w:hint="eastAsia"/>
+        </w:rPr>
+        <w:t>구글 시크릿 키}</w:t>
+      </w:r>
+    </w:p>
+    <w:p>
+      <w:pPr>
+        <w:pStyle w:val="aa"/>
+      </w:pPr>
+      <w:r>
+        <w:t>REDIRECT_URI=</w:t>
+      </w:r>
+      <w:r>
+        <w:t>{</w:t>
+      </w:r>
+      <w:proofErr w:type="spellStart"/>
+      <w:r>
+        <w:rPr>
+          <w:rFonts w:hint="eastAsia"/>
+        </w:rPr>
+        <w:t>리다이렉트</w:t>
+      </w:r>
+      <w:proofErr w:type="spellEnd"/>
+      <w:r>
+        <w:rPr>
+          <w:rFonts w:hint="eastAsia"/>
+        </w:rPr>
+        <w:t xml:space="preserve"> 주소}</w:t>
+      </w:r>
+    </w:p>
+    <w:p>
+      <w:pPr>
+        <w:pStyle w:val="aa"/>
+      </w:pPr>
+    </w:p>
+    <w:p>
+      <w:pPr>
+        <w:pStyle w:val="aa"/>
+      </w:pPr>
+      <w:r>
+        <w:t xml:space="preserve">// </w:t>
+      </w:r>
+      <w:r>
+        <w:rPr>
+          <w:rFonts w:hint="eastAsia"/>
+        </w:rPr>
+        <w:t>React</w:t>
+      </w:r>
+    </w:p>
+    <w:p>
+      <w:pPr>
+        <w:pStyle w:val="aa"/>
+      </w:pPr>
+      <w:r>
+        <w:t>REACT_APP_API_URL=</w:t>
+      </w:r>
+      <w:r>
+        <w:t xml:space="preserve"> {</w:t>
+      </w:r>
+      <w:proofErr w:type="spellStart"/>
+      <w:r>
+        <w:rPr>
+          <w:rFonts w:hint="eastAsia"/>
+        </w:rPr>
+        <w:t>백엔드</w:t>
+      </w:r>
+      <w:proofErr w:type="spellEnd"/>
+      <w:r>
+        <w:rPr>
+          <w:rFonts w:hint="eastAsia"/>
+        </w:rPr>
+        <w:t xml:space="preserve"> 서버 주소}</w:t>
+      </w:r>
+    </w:p>
+    <w:p>
+      <w:pPr>
+        <w:pStyle w:val="aa"/>
+      </w:pPr>
+      <w:r>
+        <w:t>REACT_APP_GOOGLE_CLIENT_ID=</w:t>
+      </w:r>
+      <w:r>
+        <w:t>{</w:t>
+      </w:r>
+      <w:r>
+        <w:rPr>
+          <w:rFonts w:hint="eastAsia"/>
+        </w:rPr>
+        <w:t>구글 클라이언트 아이디}</w:t>
+      </w:r>
+    </w:p>
+    <w:p>
+      <w:pPr>
+        <w:pStyle w:val="aa"/>
+      </w:pPr>
+      <w:r>
+        <w:t>KAFKA_BROKER=</w:t>
+      </w:r>
+      <w:r>
+        <w:t xml:space="preserve"> {</w:t>
+      </w:r>
+      <w:r>
+        <w:rPr>
+          <w:rFonts w:hint="eastAsia"/>
+        </w:rPr>
+        <w:t>카프카 서버 주소}</w:t>
+      </w:r>
+    </w:p>
+    <w:p>
+      <w:pPr>
+        <w:pStyle w:val="aa"/>
+      </w:pPr>
+      <w:r>
+        <w:t>SSL_PASSWORD=</w:t>
+      </w:r>
+      <w:r>
+        <w:t xml:space="preserve"> {SSL </w:t>
+      </w:r>
+      <w:r>
+        <w:rPr>
+          <w:rFonts w:hint="eastAsia"/>
+        </w:rPr>
+        <w:t>비밀번호}</w:t>
+      </w:r>
+    </w:p>
+    <w:p>
+      <w:pPr>
+        <w:pStyle w:val="aa"/>
+      </w:pPr>
+    </w:p>
+    <w:p>
+      <w:pPr>
+        <w:pStyle w:val="aa"/>
+      </w:pPr>
+    </w:p>
+    <w:p>
+      <w:pPr>
+        <w:pStyle w:val="aa"/>
+      </w:pPr>
+    </w:p>
+    <w:p>
+      <w:pPr>
+        <w:pStyle w:val="aa"/>
+      </w:pPr>
+    </w:p>
+    <w:p>
+      <w:pPr>
+        <w:pStyle w:val="aa"/>
+      </w:pPr>
+    </w:p>
+    <w:p>
+      <w:pPr>
+        <w:pStyle w:val="aa"/>
+      </w:pPr>
+    </w:p>
+    <w:p>
+      <w:pPr>
+        <w:pStyle w:val="2"/>
+      </w:pPr>
+      <w:r>
+        <w:rPr>
+          <w:rFonts w:hint="eastAsia"/>
+        </w:rPr>
+        <w:lastRenderedPageBreak/>
+        <w:t xml:space="preserve"> </w:t>
+      </w:r>
+      <w:bookmarkStart w:id="11" w:name="_Toc143176950"/>
+      <w:r>
+        <w:rPr>
+          <w:rFonts w:hint="eastAsia"/>
+        </w:rPr>
+        <w:t>빌드하기</w:t>
+      </w:r>
       <w:bookmarkEnd w:id="11"/>
-    </w:p>
-    <w:p>
-      <w:pPr>
-        <w:pStyle w:val="aa"/>
-      </w:pPr>
-    </w:p>
-    <w:p>
-      <w:pPr>
-        <w:pStyle w:val="aa"/>
-        <w:rPr>
-          <w:b/>
-        </w:rPr>
-      </w:pPr>
-      <w:proofErr w:type="gramStart"/>
-      <w:r>
-        <w:rPr>
-          <w:rFonts w:hint="eastAsia"/>
-          <w:b/>
-        </w:rPr>
-        <w:t>.</w:t>
-      </w:r>
-      <w:proofErr w:type="spellStart"/>
-      <w:r>
-        <w:rPr>
-          <w:rFonts w:hint="eastAsia"/>
-          <w:b/>
-        </w:rPr>
-        <w:t>e</w:t>
-      </w:r>
-      <w:r>
-        <w:rPr>
-          <w:b/>
-        </w:rPr>
-        <w:t>nv</w:t>
-      </w:r>
-      <w:proofErr w:type="spellEnd"/>
-      <w:proofErr w:type="gramEnd"/>
-      <w:r>
-        <w:rPr>
-          <w:b/>
-        </w:rPr>
-        <w:t>:</w:t>
-      </w:r>
-    </w:p>
-    <w:p>
-      <w:pPr>
-        <w:pStyle w:val="aa"/>
-      </w:pPr>
-    </w:p>
-    <w:p>
-      <w:pPr>
-        <w:pStyle w:val="aa"/>
-      </w:pPr>
-      <w:r>
-        <w:rPr>
-          <w:rFonts w:hint="eastAsia"/>
-        </w:rPr>
-        <w:t xml:space="preserve">// </w:t>
-      </w:r>
-      <w:proofErr w:type="spellStart"/>
-      <w:r>
-        <w:rPr>
-          <w:rFonts w:hint="eastAsia"/>
-        </w:rPr>
-        <w:t>MariaDB</w:t>
-      </w:r>
-      <w:proofErr w:type="spellEnd"/>
-    </w:p>
-    <w:p>
-      <w:pPr>
-        <w:pStyle w:val="aa"/>
-      </w:pPr>
-      <w:r>
-        <w:t>DATASOURCE_URL={</w:t>
-      </w:r>
-      <w:r>
-        <w:rPr>
-          <w:rFonts w:hint="eastAsia"/>
-        </w:rPr>
-        <w:t>DB</w:t>
-      </w:r>
-      <w:r>
-        <w:t xml:space="preserve"> </w:t>
-      </w:r>
-      <w:r>
-        <w:rPr>
-          <w:rFonts w:hint="eastAsia"/>
-        </w:rPr>
-        <w:t>주소</w:t>
-      </w:r>
-      <w:r>
-        <w:t>}</w:t>
-      </w:r>
-    </w:p>
-    <w:p>
-      <w:pPr>
-        <w:pStyle w:val="aa"/>
-      </w:pPr>
-      <w:r>
-        <w:t>DATASOURCE_USERNAME= {</w:t>
-      </w:r>
-      <w:r>
-        <w:rPr>
-          <w:rFonts w:hint="eastAsia"/>
-        </w:rPr>
-        <w:t>DB</w:t>
-      </w:r>
-      <w:r>
-        <w:t xml:space="preserve"> </w:t>
-      </w:r>
-      <w:r>
-        <w:rPr>
-          <w:rFonts w:hint="eastAsia"/>
-        </w:rPr>
-        <w:t>호스트 유저 이름</w:t>
-      </w:r>
-      <w:r>
-        <w:t>}</w:t>
-      </w:r>
-    </w:p>
-    <w:p>
-      <w:pPr>
-        <w:pStyle w:val="aa"/>
-      </w:pPr>
-      <w:r>
-        <w:t>DATASOURCE_PASSWORD= {{</w:t>
-      </w:r>
-      <w:r>
-        <w:rPr>
-          <w:rFonts w:hint="eastAsia"/>
-        </w:rPr>
-        <w:t>DB</w:t>
-      </w:r>
-      <w:r>
-        <w:t xml:space="preserve"> </w:t>
-      </w:r>
-      <w:r>
-        <w:rPr>
-          <w:rFonts w:hint="eastAsia"/>
-        </w:rPr>
-        <w:t>비밀번호}</w:t>
-      </w:r>
-    </w:p>
-    <w:p>
-      <w:pPr>
-        <w:pStyle w:val="aa"/>
-      </w:pPr>
-    </w:p>
-    <w:p>
-      <w:pPr>
-        <w:pStyle w:val="aa"/>
-      </w:pPr>
-      <w:r>
-        <w:t xml:space="preserve">// </w:t>
-      </w:r>
-      <w:proofErr w:type="spellStart"/>
-      <w:r>
-        <w:rPr>
-          <w:rFonts w:hint="eastAsia"/>
-        </w:rPr>
-        <w:t>MondoDB</w:t>
-      </w:r>
-      <w:proofErr w:type="spellEnd"/>
-    </w:p>
-    <w:p>
-      <w:pPr>
-        <w:pStyle w:val="aa"/>
-      </w:pPr>
-      <w:r>
-        <w:t xml:space="preserve">MONGODB_URI= {DB </w:t>
-      </w:r>
-      <w:r>
-        <w:rPr>
-          <w:rFonts w:hint="eastAsia"/>
-        </w:rPr>
-        <w:t>주소}</w:t>
-      </w:r>
-    </w:p>
-    <w:p>
-      <w:pPr>
-        <w:pStyle w:val="aa"/>
-      </w:pPr>
-      <w:r>
-        <w:t>SALT= {</w:t>
-      </w:r>
-      <w:r>
-        <w:rPr>
-          <w:rFonts w:hint="eastAsia"/>
-        </w:rPr>
-        <w:t>JWT</w:t>
-      </w:r>
-      <w:r>
-        <w:t xml:space="preserve"> Salt</w:t>
-      </w:r>
-      <w:r>
-        <w:rPr>
-          <w:rFonts w:hint="eastAsia"/>
-        </w:rPr>
-        <w:t>}</w:t>
-      </w:r>
-    </w:p>
-    <w:p>
-      <w:pPr>
-        <w:pStyle w:val="aa"/>
-      </w:pPr>
-    </w:p>
-    <w:p>
-      <w:pPr>
-        <w:pStyle w:val="aa"/>
-      </w:pPr>
-      <w:r>
-        <w:t xml:space="preserve">// </w:t>
-      </w:r>
-      <w:r>
-        <w:rPr>
-          <w:rFonts w:hint="eastAsia"/>
-        </w:rPr>
-        <w:t>S3</w:t>
-      </w:r>
-    </w:p>
-    <w:p>
-      <w:pPr>
-        <w:pStyle w:val="aa"/>
-      </w:pPr>
-      <w:r>
-        <w:t xml:space="preserve">AWS_ACCESSKEY= {S3 </w:t>
-      </w:r>
-      <w:r>
-        <w:rPr>
-          <w:rFonts w:hint="eastAsia"/>
-        </w:rPr>
-        <w:t>접근 키}</w:t>
-      </w:r>
-    </w:p>
-    <w:p>
-      <w:pPr>
-        <w:pStyle w:val="aa"/>
-      </w:pPr>
-      <w:r>
-        <w:t xml:space="preserve">AWS_SECRETKEY= {S3 </w:t>
-      </w:r>
-      <w:r>
-        <w:rPr>
-          <w:rFonts w:hint="eastAsia"/>
-        </w:rPr>
-        <w:t>암호 키}</w:t>
-      </w:r>
-    </w:p>
-    <w:p>
-      <w:pPr>
-        <w:pStyle w:val="aa"/>
-      </w:pPr>
-    </w:p>
-    <w:p>
-      <w:pPr>
-        <w:pStyle w:val="aa"/>
-      </w:pPr>
-      <w:r>
-        <w:rPr>
-          <w:rFonts w:hint="eastAsia"/>
-        </w:rPr>
-        <w:t xml:space="preserve">// Google </w:t>
-      </w:r>
-      <w:proofErr w:type="spellStart"/>
-      <w:r>
-        <w:rPr>
-          <w:rFonts w:hint="eastAsia"/>
-        </w:rPr>
-        <w:t>Oauth</w:t>
-      </w:r>
-      <w:proofErr w:type="spellEnd"/>
-    </w:p>
-    <w:p>
-      <w:pPr>
-        <w:pStyle w:val="aa"/>
-      </w:pPr>
-      <w:r>
-        <w:t>GOOGLE_CLIENT_ID=</w:t>
-      </w:r>
-      <w:r>
-        <w:t xml:space="preserve"> {</w:t>
-      </w:r>
-      <w:r>
-        <w:rPr>
-          <w:rFonts w:hint="eastAsia"/>
-        </w:rPr>
-        <w:t>구글 클라이언트 아이디}</w:t>
-      </w:r>
-    </w:p>
-    <w:p>
-      <w:pPr>
-        <w:pStyle w:val="aa"/>
-      </w:pPr>
-      <w:r>
-        <w:t>GOOGLE_CLIENT_SECRET=</w:t>
-      </w:r>
-      <w:r>
-        <w:t xml:space="preserve"> {</w:t>
-      </w:r>
-      <w:r>
-        <w:rPr>
-          <w:rFonts w:hint="eastAsia"/>
-        </w:rPr>
-        <w:t>구글 시크릿 키}</w:t>
-      </w:r>
-    </w:p>
-    <w:p>
-      <w:pPr>
-        <w:pStyle w:val="aa"/>
-      </w:pPr>
-      <w:r>
-        <w:t>REDIRECT_URI=</w:t>
-      </w:r>
-      <w:r>
-        <w:t>{</w:t>
-      </w:r>
-      <w:proofErr w:type="spellStart"/>
-      <w:r>
-        <w:rPr>
-          <w:rFonts w:hint="eastAsia"/>
-        </w:rPr>
-        <w:t>리다이렉트</w:t>
-      </w:r>
-      <w:proofErr w:type="spellEnd"/>
-      <w:r>
-        <w:rPr>
-          <w:rFonts w:hint="eastAsia"/>
-        </w:rPr>
-        <w:t xml:space="preserve"> 주소}</w:t>
-      </w:r>
-    </w:p>
-    <w:p>
-      <w:pPr>
-        <w:pStyle w:val="aa"/>
-      </w:pPr>
-    </w:p>
-    <w:p>
-      <w:pPr>
-        <w:pStyle w:val="aa"/>
-      </w:pPr>
-      <w:r>
-        <w:t xml:space="preserve">// </w:t>
-      </w:r>
-      <w:r>
-        <w:rPr>
-          <w:rFonts w:hint="eastAsia"/>
-        </w:rPr>
-        <w:t>React</w:t>
-      </w:r>
-    </w:p>
-    <w:p>
-      <w:pPr>
-        <w:pStyle w:val="aa"/>
-      </w:pPr>
-      <w:r>
-        <w:t>REACT_APP_API_URL=</w:t>
-      </w:r>
-      <w:r>
-        <w:t xml:space="preserve"> {</w:t>
-      </w:r>
-      <w:proofErr w:type="spellStart"/>
-      <w:r>
-        <w:rPr>
-          <w:rFonts w:hint="eastAsia"/>
-        </w:rPr>
-        <w:t>백엔드</w:t>
-      </w:r>
-      <w:proofErr w:type="spellEnd"/>
-      <w:r>
-        <w:rPr>
-          <w:rFonts w:hint="eastAsia"/>
-        </w:rPr>
-        <w:t xml:space="preserve"> 서버 주소}</w:t>
-      </w:r>
-    </w:p>
-    <w:p>
-      <w:pPr>
-        <w:pStyle w:val="aa"/>
-      </w:pPr>
-      <w:r>
-        <w:t>REACT_APP_GOOGLE_CLIENT_ID=</w:t>
-      </w:r>
-      <w:r>
-        <w:t>{</w:t>
-      </w:r>
-      <w:r>
-        <w:rPr>
-          <w:rFonts w:hint="eastAsia"/>
-        </w:rPr>
-        <w:t>구글 클라이언트 아이디}</w:t>
-      </w:r>
-    </w:p>
-    <w:p>
-      <w:pPr>
-        <w:pStyle w:val="aa"/>
-      </w:pPr>
-      <w:r>
-        <w:t>KAFKA_BROKER=</w:t>
-      </w:r>
-      <w:r>
-        <w:t xml:space="preserve"> {</w:t>
-      </w:r>
-      <w:r>
-        <w:rPr>
-          <w:rFonts w:hint="eastAsia"/>
-        </w:rPr>
-        <w:t>카프카 서버 주소}</w:t>
-      </w:r>
-    </w:p>
-    <w:p>
-      <w:pPr>
-        <w:pStyle w:val="aa"/>
-      </w:pPr>
-      <w:r>
-        <w:t>SSL_PASSWORD=</w:t>
-      </w:r>
-      <w:r>
-        <w:t xml:space="preserve"> {SSL </w:t>
-      </w:r>
-      <w:r>
-        <w:rPr>
-          <w:rFonts w:hint="eastAsia"/>
-        </w:rPr>
-        <w:t>비밀번호}</w:t>
-      </w:r>
-    </w:p>
-    <w:p>
-      <w:pPr>
-        <w:pStyle w:val="aa"/>
-      </w:pPr>
-    </w:p>
-    <w:p>
-      <w:pPr>
-        <w:pStyle w:val="aa"/>
-      </w:pPr>
-    </w:p>
-    <w:p>
-      <w:pPr>
-        <w:pStyle w:val="aa"/>
-      </w:pPr>
-    </w:p>
-    <w:p>
-      <w:pPr>
-        <w:pStyle w:val="aa"/>
-      </w:pPr>
-    </w:p>
-    <w:p>
-      <w:pPr>
-        <w:pStyle w:val="aa"/>
-      </w:pPr>
-    </w:p>
-    <w:p>
-      <w:pPr>
-        <w:pStyle w:val="aa"/>
-      </w:pPr>
-    </w:p>
-    <w:p>
-      <w:pPr>
-        <w:pStyle w:val="2"/>
-      </w:pPr>
-      <w:r>
-        <w:rPr>
-          <w:rFonts w:hint="eastAsia"/>
-        </w:rPr>
-        <w:t xml:space="preserve"> </w:t>
-      </w:r>
-      <w:bookmarkStart w:id="12" w:name="_Toc96072467"/>
-      <w:r>
-        <w:rPr>
-          <w:rFonts w:hint="eastAsia"/>
-        </w:rPr>
-        <w:t>빌드하기</w:t>
-      </w:r>
-      <w:bookmarkEnd w:id="12"/>
     </w:p>
     <w:p>
       <w:pPr>
@@ -2720,28 +2884,21 @@
     <w:p>
       <w:pPr>
         <w:pStyle w:val="2"/>
+        <w:rPr>
+          <w:rFonts w:hint="eastAsia"/>
+        </w:rPr>
       </w:pPr>
       <w:r>
         <w:t xml:space="preserve"> </w:t>
       </w:r>
-      <w:bookmarkStart w:id="13" w:name="_Toc96072468"/>
+      <w:bookmarkStart w:id="12" w:name="_Toc143176951"/>
       <w:r>
         <w:rPr>
           <w:rFonts w:hint="eastAsia"/>
         </w:rPr>
         <w:t>배포하기</w:t>
       </w:r>
-      <w:bookmarkEnd w:id="13"/>
-    </w:p>
-    <w:p>
-      <w:pPr>
-        <w:pStyle w:val="2"/>
-        <w:numPr>
-          <w:ilvl w:val="0"/>
-          <w:numId w:val="0"/>
-        </w:numPr>
-        <w:ind w:left="400" w:hanging="400"/>
-      </w:pPr>
+      <w:bookmarkEnd w:id="12"/>
     </w:p>
     <w:p>
       <w:pPr>
@@ -2755,8 +2912,10 @@
           <w:shd w:val="clear" w:color="auto" w:fill="FBFAFD"/>
         </w:rPr>
       </w:pPr>
-      <w:proofErr w:type="spellStart"/>
-      <w:r>
+    </w:p>
+    <w:p>
+      <w:pPr>
+        <w:pStyle w:val="aa"/>
         <w:rPr>
           <w:rStyle w:val="af6"/>
           <w:rFonts w:ascii="Segoe UI" w:hAnsi="Segoe UI" w:cs="Segoe UI"/>
@@ -2765,13 +2924,9 @@
           <w:szCs w:val="21"/>
           <w:shd w:val="clear" w:color="auto" w:fill="FBFAFD"/>
         </w:rPr>
-        <w:t>Jenkinsfile</w:t>
-      </w:r>
-      <w:proofErr w:type="spellEnd"/>
-    </w:p>
-    <w:p>
-      <w:pPr>
-        <w:pStyle w:val="aa"/>
+      </w:pPr>
+      <w:proofErr w:type="spellStart"/>
+      <w:r>
         <w:rPr>
           <w:rStyle w:val="af6"/>
           <w:rFonts w:ascii="Segoe UI" w:hAnsi="Segoe UI" w:cs="Segoe UI"/>
@@ -2780,6 +2935,21 @@
           <w:szCs w:val="21"/>
           <w:shd w:val="clear" w:color="auto" w:fill="FBFAFD"/>
         </w:rPr>
+        <w:t>Jenkinsfile</w:t>
+      </w:r>
+      <w:proofErr w:type="spellEnd"/>
+    </w:p>
+    <w:p>
+      <w:pPr>
+        <w:pStyle w:val="aa"/>
+        <w:rPr>
+          <w:rStyle w:val="af6"/>
+          <w:rFonts w:ascii="Segoe UI" w:hAnsi="Segoe UI" w:cs="Segoe UI"/>
+          <w:color w:val="333238"/>
+          <w:sz w:val="21"/>
+          <w:szCs w:val="21"/>
+          <w:shd w:val="clear" w:color="auto" w:fill="FBFAFD"/>
+        </w:rPr>
       </w:pPr>
     </w:p>
     <w:p>
@@ -3139,612 +3309,6 @@
       </w:pPr>
       <w:r>
         <w:t xml:space="preserve">               }</w:t>
-      </w:r>
-    </w:p>
-    <w:p>
-      <w:pPr>
-        <w:pStyle w:val="aa"/>
-      </w:pPr>
-      <w:r>
-        <w:lastRenderedPageBreak/>
-        <w:t xml:space="preserve">            }</w:t>
-      </w:r>
-    </w:p>
-    <w:p>
-      <w:pPr>
-        <w:pStyle w:val="aa"/>
-      </w:pPr>
-      <w:r>
-        <w:t xml:space="preserve">        }</w:t>
-      </w:r>
-    </w:p>
-    <w:p>
-      <w:pPr>
-        <w:pStyle w:val="aa"/>
-      </w:pPr>
-      <w:r>
-        <w:t xml:space="preserve">        </w:t>
-      </w:r>
-      <w:proofErr w:type="gramStart"/>
-      <w:r>
-        <w:t>stage(</w:t>
-      </w:r>
-      <w:proofErr w:type="gramEnd"/>
-      <w:r>
-        <w:t>"Build Images") {</w:t>
-      </w:r>
-    </w:p>
-    <w:p>
-      <w:pPr>
-        <w:pStyle w:val="aa"/>
-      </w:pPr>
-      <w:r>
-        <w:t xml:space="preserve">            steps {</w:t>
-      </w:r>
-    </w:p>
-    <w:p>
-      <w:pPr>
-        <w:pStyle w:val="aa"/>
-      </w:pPr>
-      <w:r>
-        <w:t xml:space="preserve">                </w:t>
-      </w:r>
-      <w:proofErr w:type="spellStart"/>
-      <w:r>
-        <w:t>sh</w:t>
-      </w:r>
-      <w:proofErr w:type="spellEnd"/>
-      <w:r>
-        <w:t xml:space="preserve"> "</w:t>
-      </w:r>
-      <w:proofErr w:type="spellStart"/>
-      <w:r>
-        <w:t>docker</w:t>
-      </w:r>
-      <w:proofErr w:type="spellEnd"/>
-      <w:r>
-        <w:t xml:space="preserve"> compose build"</w:t>
-      </w:r>
-    </w:p>
-    <w:p>
-      <w:pPr>
-        <w:pStyle w:val="aa"/>
-      </w:pPr>
-      <w:r>
-        <w:t xml:space="preserve">            }</w:t>
-      </w:r>
-    </w:p>
-    <w:p>
-      <w:pPr>
-        <w:pStyle w:val="aa"/>
-      </w:pPr>
-      <w:r>
-        <w:t xml:space="preserve">        }</w:t>
-      </w:r>
-    </w:p>
-    <w:p>
-      <w:pPr>
-        <w:pStyle w:val="aa"/>
-      </w:pPr>
-      <w:r>
-        <w:t xml:space="preserve">        </w:t>
-      </w:r>
-      <w:proofErr w:type="gramStart"/>
-      <w:r>
-        <w:t>stage(</w:t>
-      </w:r>
-      <w:proofErr w:type="gramEnd"/>
-      <w:r>
-        <w:t>'Push Images'){</w:t>
-      </w:r>
-    </w:p>
-    <w:p>
-      <w:pPr>
-        <w:pStyle w:val="aa"/>
-      </w:pPr>
-      <w:r>
-        <w:t xml:space="preserve">            steps {</w:t>
-      </w:r>
-    </w:p>
-    <w:p>
-      <w:pPr>
-        <w:pStyle w:val="aa"/>
-      </w:pPr>
-      <w:r>
-        <w:t xml:space="preserve">                    </w:t>
-      </w:r>
-      <w:proofErr w:type="spellStart"/>
-      <w:r>
-        <w:t>sh</w:t>
-      </w:r>
-      <w:proofErr w:type="spellEnd"/>
-      <w:r>
-        <w:t xml:space="preserve"> "echo $DOCKERHUB_CREDENTIAL_PSW | </w:t>
-      </w:r>
-      <w:proofErr w:type="spellStart"/>
-      <w:r>
-        <w:t>docker</w:t>
-      </w:r>
-      <w:proofErr w:type="spellEnd"/>
-      <w:r>
-        <w:t xml:space="preserve"> login -u $DOCKERHUB_CREDENTIAL_USR --password-</w:t>
-      </w:r>
-      <w:proofErr w:type="spellStart"/>
-      <w:r>
-        <w:t>stdin</w:t>
-      </w:r>
-      <w:proofErr w:type="spellEnd"/>
-      <w:r>
-        <w:t>"</w:t>
-      </w:r>
-    </w:p>
-    <w:p>
-      <w:pPr>
-        <w:pStyle w:val="aa"/>
-      </w:pPr>
-      <w:r>
-        <w:t xml:space="preserve">                    </w:t>
-      </w:r>
-      <w:proofErr w:type="spellStart"/>
-      <w:r>
-        <w:t>sh</w:t>
-      </w:r>
-      <w:proofErr w:type="spellEnd"/>
-      <w:r>
-        <w:t xml:space="preserve"> "</w:t>
-      </w:r>
-      <w:proofErr w:type="spellStart"/>
-      <w:r>
-        <w:t>docker</w:t>
-      </w:r>
-      <w:proofErr w:type="spellEnd"/>
-      <w:r>
-        <w:t xml:space="preserve"> push $DOCKERHUB_REPOSITORY_</w:t>
-      </w:r>
-      <w:proofErr w:type="gramStart"/>
-      <w:r>
-        <w:t>BACK:$</w:t>
-      </w:r>
-      <w:proofErr w:type="gramEnd"/>
-      <w:r>
-        <w:t>VERSION"</w:t>
-      </w:r>
-    </w:p>
-    <w:p>
-      <w:pPr>
-        <w:pStyle w:val="aa"/>
-      </w:pPr>
-      <w:r>
-        <w:t xml:space="preserve">                    </w:t>
-      </w:r>
-      <w:proofErr w:type="spellStart"/>
-      <w:r>
-        <w:t>sh</w:t>
-      </w:r>
-      <w:proofErr w:type="spellEnd"/>
-      <w:r>
-        <w:t xml:space="preserve"> "</w:t>
-      </w:r>
-      <w:proofErr w:type="spellStart"/>
-      <w:r>
-        <w:t>docker</w:t>
-      </w:r>
-      <w:proofErr w:type="spellEnd"/>
-      <w:r>
-        <w:t xml:space="preserve"> push $DOCKERHUB_REPOSITORY_</w:t>
-      </w:r>
-      <w:proofErr w:type="gramStart"/>
-      <w:r>
-        <w:t>FRONT:$</w:t>
-      </w:r>
-      <w:proofErr w:type="gramEnd"/>
-      <w:r>
-        <w:t>VERSION"</w:t>
-      </w:r>
-    </w:p>
-    <w:p>
-      <w:pPr>
-        <w:pStyle w:val="aa"/>
-      </w:pPr>
-      <w:r>
-        <w:t xml:space="preserve">            }</w:t>
-      </w:r>
-    </w:p>
-    <w:p>
-      <w:pPr>
-        <w:pStyle w:val="aa"/>
-      </w:pPr>
-      <w:r>
-        <w:t xml:space="preserve">        }</w:t>
-      </w:r>
-    </w:p>
-    <w:p>
-      <w:pPr>
-        <w:pStyle w:val="aa"/>
-      </w:pPr>
-      <w:r>
-        <w:t xml:space="preserve">        </w:t>
-      </w:r>
-      <w:proofErr w:type="gramStart"/>
-      <w:r>
-        <w:t>stage(</w:t>
-      </w:r>
-      <w:proofErr w:type="gramEnd"/>
-      <w:r>
-        <w:t>'Deploy Backend Server') {</w:t>
-      </w:r>
-    </w:p>
-    <w:p>
-      <w:pPr>
-        <w:pStyle w:val="aa"/>
-      </w:pPr>
-      <w:r>
-        <w:t xml:space="preserve">            steps {</w:t>
-      </w:r>
-    </w:p>
-    <w:p>
-      <w:pPr>
-        <w:pStyle w:val="aa"/>
-      </w:pPr>
-      <w:r>
-        <w:t xml:space="preserve">                </w:t>
-      </w:r>
-      <w:proofErr w:type="spellStart"/>
-      <w:proofErr w:type="gramStart"/>
-      <w:r>
-        <w:t>sshagent</w:t>
-      </w:r>
-      <w:proofErr w:type="spellEnd"/>
-      <w:r>
-        <w:t>(</w:t>
-      </w:r>
-      <w:proofErr w:type="gramEnd"/>
-      <w:r>
-        <w:t>credentials: ['ec2']) {</w:t>
-      </w:r>
-    </w:p>
-    <w:p>
-      <w:pPr>
-        <w:pStyle w:val="aa"/>
-      </w:pPr>
-      <w:r>
-        <w:t xml:space="preserve">                    </w:t>
-      </w:r>
-      <w:proofErr w:type="spellStart"/>
-      <w:r>
-        <w:t>sh</w:t>
-      </w:r>
-      <w:proofErr w:type="spellEnd"/>
-      <w:r>
-        <w:t xml:space="preserve"> "</w:t>
-      </w:r>
-      <w:proofErr w:type="spellStart"/>
-      <w:r>
-        <w:t>ssh</w:t>
-      </w:r>
-      <w:proofErr w:type="spellEnd"/>
-      <w:r>
-        <w:t xml:space="preserve"> -o </w:t>
-      </w:r>
-      <w:proofErr w:type="spellStart"/>
-      <w:r>
-        <w:t>StrictHostKeyChecking</w:t>
-      </w:r>
-      <w:proofErr w:type="spellEnd"/>
-      <w:r>
-        <w:t>=no $SSH_CONNECTION '</w:t>
-      </w:r>
-      <w:proofErr w:type="spellStart"/>
-      <w:r>
-        <w:t>docker</w:t>
-      </w:r>
-      <w:proofErr w:type="spellEnd"/>
-      <w:r>
-        <w:t xml:space="preserve"> </w:t>
-      </w:r>
-      <w:proofErr w:type="spellStart"/>
-      <w:r>
-        <w:t>rm</w:t>
-      </w:r>
-      <w:proofErr w:type="spellEnd"/>
-      <w:r>
-        <w:t xml:space="preserve"> -f $CONTAINER_NAME_BACK'"</w:t>
-      </w:r>
-    </w:p>
-    <w:p>
-      <w:pPr>
-        <w:pStyle w:val="aa"/>
-      </w:pPr>
-      <w:r>
-        <w:t xml:space="preserve">                    </w:t>
-      </w:r>
-      <w:proofErr w:type="spellStart"/>
-      <w:r>
-        <w:t>sh</w:t>
-      </w:r>
-      <w:proofErr w:type="spellEnd"/>
-      <w:r>
-        <w:t xml:space="preserve"> "</w:t>
-      </w:r>
-      <w:proofErr w:type="spellStart"/>
-      <w:r>
-        <w:t>ssh</w:t>
-      </w:r>
-      <w:proofErr w:type="spellEnd"/>
-      <w:r>
-        <w:t xml:space="preserve"> -o </w:t>
-      </w:r>
-      <w:proofErr w:type="spellStart"/>
-      <w:r>
-        <w:t>StrictHostKeyChecking</w:t>
-      </w:r>
-      <w:proofErr w:type="spellEnd"/>
-      <w:r>
-        <w:t>=no $SSH_CONNECTION '</w:t>
-      </w:r>
-      <w:proofErr w:type="spellStart"/>
-      <w:r>
-        <w:t>docker</w:t>
-      </w:r>
-      <w:proofErr w:type="spellEnd"/>
-      <w:r>
-        <w:t xml:space="preserve"> </w:t>
-      </w:r>
-      <w:proofErr w:type="spellStart"/>
-      <w:r>
-        <w:t>rmi</w:t>
-      </w:r>
-      <w:proofErr w:type="spellEnd"/>
-      <w:r>
-        <w:t xml:space="preserve"> -f $DOCKERHUB_REPOSITORY_</w:t>
-      </w:r>
-      <w:proofErr w:type="gramStart"/>
-      <w:r>
-        <w:t>BACK:$</w:t>
-      </w:r>
-      <w:proofErr w:type="gramEnd"/>
-      <w:r>
-        <w:t>VERSION'"</w:t>
-      </w:r>
-    </w:p>
-    <w:p>
-      <w:pPr>
-        <w:pStyle w:val="aa"/>
-      </w:pPr>
-      <w:r>
-        <w:t xml:space="preserve">                    </w:t>
-      </w:r>
-      <w:proofErr w:type="spellStart"/>
-      <w:r>
-        <w:t>sh</w:t>
-      </w:r>
-      <w:proofErr w:type="spellEnd"/>
-      <w:r>
-        <w:t xml:space="preserve"> "</w:t>
-      </w:r>
-      <w:proofErr w:type="spellStart"/>
-      <w:r>
-        <w:t>ssh</w:t>
-      </w:r>
-      <w:proofErr w:type="spellEnd"/>
-      <w:r>
-        <w:t xml:space="preserve"> -o </w:t>
-      </w:r>
-      <w:proofErr w:type="spellStart"/>
-      <w:r>
-        <w:t>StrictHostKeyChecking</w:t>
-      </w:r>
-      <w:proofErr w:type="spellEnd"/>
-      <w:r>
-        <w:t>=no $SSH_CONNECTION '</w:t>
-      </w:r>
-      <w:proofErr w:type="spellStart"/>
-      <w:r>
-        <w:t>docker</w:t>
-      </w:r>
-      <w:proofErr w:type="spellEnd"/>
-      <w:r>
-        <w:t xml:space="preserve"> pull $DOCKERHUB_REPOSITORY_</w:t>
-      </w:r>
-      <w:proofErr w:type="gramStart"/>
-      <w:r>
-        <w:t>BACK:$</w:t>
-      </w:r>
-      <w:proofErr w:type="gramEnd"/>
-      <w:r>
-        <w:t>VERSION'"</w:t>
-      </w:r>
-    </w:p>
-    <w:p>
-      <w:pPr>
-        <w:pStyle w:val="aa"/>
-      </w:pPr>
-      <w:r>
-        <w:t xml:space="preserve">                    </w:t>
-      </w:r>
-      <w:proofErr w:type="spellStart"/>
-      <w:r>
-        <w:t>sh</w:t>
-      </w:r>
-      <w:proofErr w:type="spellEnd"/>
-      <w:r>
-        <w:t xml:space="preserve"> "</w:t>
-      </w:r>
-      <w:proofErr w:type="spellStart"/>
-      <w:r>
-        <w:t>ssh</w:t>
-      </w:r>
-      <w:proofErr w:type="spellEnd"/>
-      <w:r>
-        <w:t xml:space="preserve"> -o </w:t>
-      </w:r>
-      <w:proofErr w:type="spellStart"/>
-      <w:r>
-        <w:t>StrictHostKeyChecking</w:t>
-      </w:r>
-      <w:proofErr w:type="spellEnd"/>
-      <w:r>
-        <w:t xml:space="preserve">=no $SSH_CONNECTION 'echo y | </w:t>
-      </w:r>
-      <w:proofErr w:type="spellStart"/>
-      <w:r>
-        <w:t>docker</w:t>
-      </w:r>
-      <w:proofErr w:type="spellEnd"/>
-      <w:r>
-        <w:t xml:space="preserve"> image prune'"</w:t>
-      </w:r>
-    </w:p>
-    <w:p>
-      <w:pPr>
-        <w:pStyle w:val="aa"/>
-      </w:pPr>
-      <w:r>
-        <w:t xml:space="preserve">                    </w:t>
-      </w:r>
-      <w:proofErr w:type="spellStart"/>
-      <w:r>
-        <w:t>sh</w:t>
-      </w:r>
-      <w:proofErr w:type="spellEnd"/>
-      <w:r>
-        <w:t xml:space="preserve"> "</w:t>
-      </w:r>
-      <w:proofErr w:type="spellStart"/>
-      <w:r>
-        <w:t>ssh</w:t>
-      </w:r>
-      <w:proofErr w:type="spellEnd"/>
-      <w:r>
-        <w:t xml:space="preserve"> -o </w:t>
-      </w:r>
-      <w:proofErr w:type="spellStart"/>
-      <w:r>
-        <w:t>StrictHostKeyChecking</w:t>
-      </w:r>
-      <w:proofErr w:type="spellEnd"/>
-      <w:r>
-        <w:t>=no $SSH_CONNECTION '</w:t>
-      </w:r>
-      <w:proofErr w:type="spellStart"/>
-      <w:r>
-        <w:t>docker</w:t>
-      </w:r>
-      <w:proofErr w:type="spellEnd"/>
-      <w:r>
-        <w:t xml:space="preserve"> images'"</w:t>
-      </w:r>
-    </w:p>
-    <w:p>
-      <w:pPr>
-        <w:pStyle w:val="aa"/>
-      </w:pPr>
-      <w:r>
-        <w:t xml:space="preserve">                    </w:t>
-      </w:r>
-      <w:proofErr w:type="spellStart"/>
-      <w:r>
-        <w:t>sh</w:t>
-      </w:r>
-      <w:proofErr w:type="spellEnd"/>
-      <w:r>
-        <w:t xml:space="preserve"> "</w:t>
-      </w:r>
-      <w:proofErr w:type="spellStart"/>
-      <w:r>
-        <w:t>ssh</w:t>
-      </w:r>
-      <w:proofErr w:type="spellEnd"/>
-      <w:r>
-        <w:t xml:space="preserve"> -o </w:t>
-      </w:r>
-      <w:proofErr w:type="spellStart"/>
-      <w:r>
-        <w:t>StrictHostKeyChecking</w:t>
-      </w:r>
-      <w:proofErr w:type="spellEnd"/>
-      <w:r>
-        <w:t>=no $SSH_CONNECTION '</w:t>
-      </w:r>
-      <w:proofErr w:type="spellStart"/>
-      <w:r>
-        <w:t>docker</w:t>
-      </w:r>
-      <w:proofErr w:type="spellEnd"/>
-      <w:r>
-        <w:t xml:space="preserve"> run -d --name $CONTAINER_NAME_BACK --</w:t>
-      </w:r>
-      <w:proofErr w:type="spellStart"/>
-      <w:r>
-        <w:t>env</w:t>
-      </w:r>
-      <w:proofErr w:type="spellEnd"/>
-      <w:r>
-        <w:t>-file $ENV_DIR -p $PORT_BACK:8080 $DOCKERHUB_REPOSITORY_</w:t>
-      </w:r>
-      <w:proofErr w:type="gramStart"/>
-      <w:r>
-        <w:t>BACK:$</w:t>
-      </w:r>
-      <w:proofErr w:type="gramEnd"/>
-      <w:r>
-        <w:t>VERSION'"</w:t>
-      </w:r>
-    </w:p>
-    <w:p>
-      <w:pPr>
-        <w:pStyle w:val="aa"/>
-      </w:pPr>
-      <w:r>
-        <w:t xml:space="preserve">                    </w:t>
-      </w:r>
-      <w:proofErr w:type="spellStart"/>
-      <w:r>
-        <w:t>sh</w:t>
-      </w:r>
-      <w:proofErr w:type="spellEnd"/>
-      <w:r>
-        <w:t xml:space="preserve"> "</w:t>
-      </w:r>
-      <w:proofErr w:type="spellStart"/>
-      <w:r>
-        <w:t>ssh</w:t>
-      </w:r>
-      <w:proofErr w:type="spellEnd"/>
-      <w:r>
-        <w:t xml:space="preserve"> -o </w:t>
-      </w:r>
-      <w:proofErr w:type="spellStart"/>
-      <w:r>
-        <w:t>StrictHostKeyChecking</w:t>
-      </w:r>
-      <w:proofErr w:type="spellEnd"/>
-      <w:r>
-        <w:t>=no $SSH_CONNECTION '</w:t>
-      </w:r>
-      <w:proofErr w:type="spellStart"/>
-      <w:r>
-        <w:t>docker</w:t>
-      </w:r>
-      <w:proofErr w:type="spellEnd"/>
-      <w:r>
-        <w:t xml:space="preserve"> </w:t>
-      </w:r>
-      <w:proofErr w:type="spellStart"/>
-      <w:r>
-        <w:t>ps</w:t>
-      </w:r>
-      <w:proofErr w:type="spellEnd"/>
-      <w:r>
-        <w:t>'"</w:t>
-      </w:r>
-    </w:p>
-    <w:p>
-      <w:pPr>
-        <w:pStyle w:val="aa"/>
-      </w:pPr>
-      <w:r>
-        <w:t xml:space="preserve">                }</w:t>
       </w:r>
     </w:p>
     <w:p>
@@ -3777,6 +3341,611 @@
       </w:r>
       <w:proofErr w:type="gramEnd"/>
       <w:r>
+        <w:t>"Build Images") {</w:t>
+      </w:r>
+    </w:p>
+    <w:p>
+      <w:pPr>
+        <w:pStyle w:val="aa"/>
+      </w:pPr>
+      <w:r>
+        <w:t xml:space="preserve">            steps {</w:t>
+      </w:r>
+    </w:p>
+    <w:p>
+      <w:pPr>
+        <w:pStyle w:val="aa"/>
+      </w:pPr>
+      <w:r>
+        <w:t xml:space="preserve">                </w:t>
+      </w:r>
+      <w:proofErr w:type="spellStart"/>
+      <w:r>
+        <w:t>sh</w:t>
+      </w:r>
+      <w:proofErr w:type="spellEnd"/>
+      <w:r>
+        <w:t xml:space="preserve"> "</w:t>
+      </w:r>
+      <w:proofErr w:type="spellStart"/>
+      <w:r>
+        <w:t>docker</w:t>
+      </w:r>
+      <w:proofErr w:type="spellEnd"/>
+      <w:r>
+        <w:t xml:space="preserve"> compose build"</w:t>
+      </w:r>
+    </w:p>
+    <w:p>
+      <w:pPr>
+        <w:pStyle w:val="aa"/>
+      </w:pPr>
+      <w:r>
+        <w:t xml:space="preserve">            }</w:t>
+      </w:r>
+    </w:p>
+    <w:p>
+      <w:pPr>
+        <w:pStyle w:val="aa"/>
+      </w:pPr>
+      <w:r>
+        <w:t xml:space="preserve">        }</w:t>
+      </w:r>
+    </w:p>
+    <w:p>
+      <w:pPr>
+        <w:pStyle w:val="aa"/>
+      </w:pPr>
+      <w:r>
+        <w:t xml:space="preserve">        </w:t>
+      </w:r>
+      <w:proofErr w:type="gramStart"/>
+      <w:r>
+        <w:t>stage(</w:t>
+      </w:r>
+      <w:proofErr w:type="gramEnd"/>
+      <w:r>
+        <w:t>'Push Images'){</w:t>
+      </w:r>
+    </w:p>
+    <w:p>
+      <w:pPr>
+        <w:pStyle w:val="aa"/>
+      </w:pPr>
+      <w:r>
+        <w:t xml:space="preserve">            steps {</w:t>
+      </w:r>
+    </w:p>
+    <w:p>
+      <w:pPr>
+        <w:pStyle w:val="aa"/>
+      </w:pPr>
+      <w:r>
+        <w:t xml:space="preserve">                    </w:t>
+      </w:r>
+      <w:proofErr w:type="spellStart"/>
+      <w:r>
+        <w:t>sh</w:t>
+      </w:r>
+      <w:proofErr w:type="spellEnd"/>
+      <w:r>
+        <w:t xml:space="preserve"> "echo $DOCKERHUB_CREDENTIAL_PSW | </w:t>
+      </w:r>
+      <w:proofErr w:type="spellStart"/>
+      <w:r>
+        <w:t>docker</w:t>
+      </w:r>
+      <w:proofErr w:type="spellEnd"/>
+      <w:r>
+        <w:t xml:space="preserve"> login -u $DOCKERHUB_CREDENTIAL_USR --password-</w:t>
+      </w:r>
+      <w:proofErr w:type="spellStart"/>
+      <w:r>
+        <w:t>stdin</w:t>
+      </w:r>
+      <w:proofErr w:type="spellEnd"/>
+      <w:r>
+        <w:t>"</w:t>
+      </w:r>
+    </w:p>
+    <w:p>
+      <w:pPr>
+        <w:pStyle w:val="aa"/>
+      </w:pPr>
+      <w:r>
+        <w:t xml:space="preserve">                    </w:t>
+      </w:r>
+      <w:proofErr w:type="spellStart"/>
+      <w:r>
+        <w:t>sh</w:t>
+      </w:r>
+      <w:proofErr w:type="spellEnd"/>
+      <w:r>
+        <w:t xml:space="preserve"> "</w:t>
+      </w:r>
+      <w:proofErr w:type="spellStart"/>
+      <w:r>
+        <w:t>docker</w:t>
+      </w:r>
+      <w:proofErr w:type="spellEnd"/>
+      <w:r>
+        <w:t xml:space="preserve"> push $DOCKERHUB_REPOSITORY_</w:t>
+      </w:r>
+      <w:proofErr w:type="gramStart"/>
+      <w:r>
+        <w:t>BACK:$</w:t>
+      </w:r>
+      <w:proofErr w:type="gramEnd"/>
+      <w:r>
+        <w:t>VERSION"</w:t>
+      </w:r>
+    </w:p>
+    <w:p>
+      <w:pPr>
+        <w:pStyle w:val="aa"/>
+      </w:pPr>
+      <w:r>
+        <w:t xml:space="preserve">                    </w:t>
+      </w:r>
+      <w:proofErr w:type="spellStart"/>
+      <w:r>
+        <w:t>sh</w:t>
+      </w:r>
+      <w:proofErr w:type="spellEnd"/>
+      <w:r>
+        <w:t xml:space="preserve"> "</w:t>
+      </w:r>
+      <w:proofErr w:type="spellStart"/>
+      <w:r>
+        <w:t>docker</w:t>
+      </w:r>
+      <w:proofErr w:type="spellEnd"/>
+      <w:r>
+        <w:t xml:space="preserve"> push $DOCKERHUB_REPOSITORY_</w:t>
+      </w:r>
+      <w:proofErr w:type="gramStart"/>
+      <w:r>
+        <w:t>FRONT:$</w:t>
+      </w:r>
+      <w:proofErr w:type="gramEnd"/>
+      <w:r>
+        <w:t>VERSION"</w:t>
+      </w:r>
+    </w:p>
+    <w:p>
+      <w:pPr>
+        <w:pStyle w:val="aa"/>
+      </w:pPr>
+      <w:r>
+        <w:t xml:space="preserve">            }</w:t>
+      </w:r>
+    </w:p>
+    <w:p>
+      <w:pPr>
+        <w:pStyle w:val="aa"/>
+      </w:pPr>
+      <w:r>
+        <w:t xml:space="preserve">        }</w:t>
+      </w:r>
+    </w:p>
+    <w:p>
+      <w:pPr>
+        <w:pStyle w:val="aa"/>
+      </w:pPr>
+      <w:r>
+        <w:t xml:space="preserve">        </w:t>
+      </w:r>
+      <w:proofErr w:type="gramStart"/>
+      <w:r>
+        <w:t>stage(</w:t>
+      </w:r>
+      <w:proofErr w:type="gramEnd"/>
+      <w:r>
+        <w:t>'Deploy Backend Server') {</w:t>
+      </w:r>
+    </w:p>
+    <w:p>
+      <w:pPr>
+        <w:pStyle w:val="aa"/>
+      </w:pPr>
+      <w:r>
+        <w:t xml:space="preserve">            steps {</w:t>
+      </w:r>
+    </w:p>
+    <w:p>
+      <w:pPr>
+        <w:pStyle w:val="aa"/>
+      </w:pPr>
+      <w:r>
+        <w:t xml:space="preserve">                </w:t>
+      </w:r>
+      <w:proofErr w:type="spellStart"/>
+      <w:proofErr w:type="gramStart"/>
+      <w:r>
+        <w:t>sshagent</w:t>
+      </w:r>
+      <w:proofErr w:type="spellEnd"/>
+      <w:r>
+        <w:t>(</w:t>
+      </w:r>
+      <w:proofErr w:type="gramEnd"/>
+      <w:r>
+        <w:t>credentials: ['ec2']) {</w:t>
+      </w:r>
+    </w:p>
+    <w:p>
+      <w:pPr>
+        <w:pStyle w:val="aa"/>
+      </w:pPr>
+      <w:r>
+        <w:t xml:space="preserve">                    </w:t>
+      </w:r>
+      <w:proofErr w:type="spellStart"/>
+      <w:r>
+        <w:t>sh</w:t>
+      </w:r>
+      <w:proofErr w:type="spellEnd"/>
+      <w:r>
+        <w:t xml:space="preserve"> "</w:t>
+      </w:r>
+      <w:proofErr w:type="spellStart"/>
+      <w:r>
+        <w:t>ssh</w:t>
+      </w:r>
+      <w:proofErr w:type="spellEnd"/>
+      <w:r>
+        <w:t xml:space="preserve"> -o </w:t>
+      </w:r>
+      <w:proofErr w:type="spellStart"/>
+      <w:r>
+        <w:t>StrictHostKeyChecking</w:t>
+      </w:r>
+      <w:proofErr w:type="spellEnd"/>
+      <w:r>
+        <w:t>=no $SSH_CONNECTION '</w:t>
+      </w:r>
+      <w:proofErr w:type="spellStart"/>
+      <w:r>
+        <w:t>docker</w:t>
+      </w:r>
+      <w:proofErr w:type="spellEnd"/>
+      <w:r>
+        <w:t xml:space="preserve"> </w:t>
+      </w:r>
+      <w:proofErr w:type="spellStart"/>
+      <w:r>
+        <w:t>rm</w:t>
+      </w:r>
+      <w:proofErr w:type="spellEnd"/>
+      <w:r>
+        <w:t xml:space="preserve"> -f $CONTAINER_NAME_BACK'"</w:t>
+      </w:r>
+    </w:p>
+    <w:p>
+      <w:pPr>
+        <w:pStyle w:val="aa"/>
+      </w:pPr>
+      <w:r>
+        <w:t xml:space="preserve">                    </w:t>
+      </w:r>
+      <w:proofErr w:type="spellStart"/>
+      <w:r>
+        <w:t>sh</w:t>
+      </w:r>
+      <w:proofErr w:type="spellEnd"/>
+      <w:r>
+        <w:t xml:space="preserve"> "</w:t>
+      </w:r>
+      <w:proofErr w:type="spellStart"/>
+      <w:r>
+        <w:t>ssh</w:t>
+      </w:r>
+      <w:proofErr w:type="spellEnd"/>
+      <w:r>
+        <w:t xml:space="preserve"> -o </w:t>
+      </w:r>
+      <w:proofErr w:type="spellStart"/>
+      <w:r>
+        <w:t>StrictHostKeyChecking</w:t>
+      </w:r>
+      <w:proofErr w:type="spellEnd"/>
+      <w:r>
+        <w:t>=no $SSH_CONNECTION '</w:t>
+      </w:r>
+      <w:proofErr w:type="spellStart"/>
+      <w:r>
+        <w:t>docker</w:t>
+      </w:r>
+      <w:proofErr w:type="spellEnd"/>
+      <w:r>
+        <w:t xml:space="preserve"> </w:t>
+      </w:r>
+      <w:proofErr w:type="spellStart"/>
+      <w:r>
+        <w:t>rmi</w:t>
+      </w:r>
+      <w:proofErr w:type="spellEnd"/>
+      <w:r>
+        <w:t xml:space="preserve"> -f $DOCKERHUB_REPOSITORY_</w:t>
+      </w:r>
+      <w:proofErr w:type="gramStart"/>
+      <w:r>
+        <w:t>BACK:$</w:t>
+      </w:r>
+      <w:proofErr w:type="gramEnd"/>
+      <w:r>
+        <w:t>VERSION'"</w:t>
+      </w:r>
+    </w:p>
+    <w:p>
+      <w:pPr>
+        <w:pStyle w:val="aa"/>
+      </w:pPr>
+      <w:r>
+        <w:t xml:space="preserve">                    </w:t>
+      </w:r>
+      <w:proofErr w:type="spellStart"/>
+      <w:r>
+        <w:t>sh</w:t>
+      </w:r>
+      <w:proofErr w:type="spellEnd"/>
+      <w:r>
+        <w:t xml:space="preserve"> "</w:t>
+      </w:r>
+      <w:proofErr w:type="spellStart"/>
+      <w:r>
+        <w:t>ssh</w:t>
+      </w:r>
+      <w:proofErr w:type="spellEnd"/>
+      <w:r>
+        <w:t xml:space="preserve"> -o </w:t>
+      </w:r>
+      <w:proofErr w:type="spellStart"/>
+      <w:r>
+        <w:t>StrictHostKeyChecking</w:t>
+      </w:r>
+      <w:proofErr w:type="spellEnd"/>
+      <w:r>
+        <w:t>=no $SSH_CONNECTION '</w:t>
+      </w:r>
+      <w:proofErr w:type="spellStart"/>
+      <w:r>
+        <w:t>docker</w:t>
+      </w:r>
+      <w:proofErr w:type="spellEnd"/>
+      <w:r>
+        <w:t xml:space="preserve"> pull $DOCKERHUB_REPOSITORY_</w:t>
+      </w:r>
+      <w:proofErr w:type="gramStart"/>
+      <w:r>
+        <w:t>BACK:$</w:t>
+      </w:r>
+      <w:proofErr w:type="gramEnd"/>
+      <w:r>
+        <w:t>VERSION'"</w:t>
+      </w:r>
+    </w:p>
+    <w:p>
+      <w:pPr>
+        <w:pStyle w:val="aa"/>
+      </w:pPr>
+      <w:r>
+        <w:t xml:space="preserve">                    </w:t>
+      </w:r>
+      <w:proofErr w:type="spellStart"/>
+      <w:r>
+        <w:t>sh</w:t>
+      </w:r>
+      <w:proofErr w:type="spellEnd"/>
+      <w:r>
+        <w:t xml:space="preserve"> "</w:t>
+      </w:r>
+      <w:proofErr w:type="spellStart"/>
+      <w:r>
+        <w:t>ssh</w:t>
+      </w:r>
+      <w:proofErr w:type="spellEnd"/>
+      <w:r>
+        <w:t xml:space="preserve"> -o </w:t>
+      </w:r>
+      <w:proofErr w:type="spellStart"/>
+      <w:r>
+        <w:t>StrictHostKeyChecking</w:t>
+      </w:r>
+      <w:proofErr w:type="spellEnd"/>
+      <w:r>
+        <w:t xml:space="preserve">=no $SSH_CONNECTION 'echo y | </w:t>
+      </w:r>
+      <w:proofErr w:type="spellStart"/>
+      <w:r>
+        <w:t>docker</w:t>
+      </w:r>
+      <w:proofErr w:type="spellEnd"/>
+      <w:r>
+        <w:t xml:space="preserve"> image prune'"</w:t>
+      </w:r>
+    </w:p>
+    <w:p>
+      <w:pPr>
+        <w:pStyle w:val="aa"/>
+      </w:pPr>
+      <w:r>
+        <w:t xml:space="preserve">                    </w:t>
+      </w:r>
+      <w:proofErr w:type="spellStart"/>
+      <w:r>
+        <w:t>sh</w:t>
+      </w:r>
+      <w:proofErr w:type="spellEnd"/>
+      <w:r>
+        <w:t xml:space="preserve"> "</w:t>
+      </w:r>
+      <w:proofErr w:type="spellStart"/>
+      <w:r>
+        <w:t>ssh</w:t>
+      </w:r>
+      <w:proofErr w:type="spellEnd"/>
+      <w:r>
+        <w:t xml:space="preserve"> -o </w:t>
+      </w:r>
+      <w:proofErr w:type="spellStart"/>
+      <w:r>
+        <w:t>StrictHostKeyChecking</w:t>
+      </w:r>
+      <w:proofErr w:type="spellEnd"/>
+      <w:r>
+        <w:t>=no $SSH_CONNECTION '</w:t>
+      </w:r>
+      <w:proofErr w:type="spellStart"/>
+      <w:r>
+        <w:t>docker</w:t>
+      </w:r>
+      <w:proofErr w:type="spellEnd"/>
+      <w:r>
+        <w:t xml:space="preserve"> images'"</w:t>
+      </w:r>
+    </w:p>
+    <w:p>
+      <w:pPr>
+        <w:pStyle w:val="aa"/>
+      </w:pPr>
+      <w:r>
+        <w:t xml:space="preserve">                    </w:t>
+      </w:r>
+      <w:proofErr w:type="spellStart"/>
+      <w:r>
+        <w:t>sh</w:t>
+      </w:r>
+      <w:proofErr w:type="spellEnd"/>
+      <w:r>
+        <w:t xml:space="preserve"> "</w:t>
+      </w:r>
+      <w:proofErr w:type="spellStart"/>
+      <w:r>
+        <w:t>ssh</w:t>
+      </w:r>
+      <w:proofErr w:type="spellEnd"/>
+      <w:r>
+        <w:t xml:space="preserve"> -o </w:t>
+      </w:r>
+      <w:proofErr w:type="spellStart"/>
+      <w:r>
+        <w:t>StrictHostKeyChecking</w:t>
+      </w:r>
+      <w:proofErr w:type="spellEnd"/>
+      <w:r>
+        <w:t>=no $SSH_CONNECTION '</w:t>
+      </w:r>
+      <w:proofErr w:type="spellStart"/>
+      <w:r>
+        <w:t>docker</w:t>
+      </w:r>
+      <w:proofErr w:type="spellEnd"/>
+      <w:r>
+        <w:t xml:space="preserve"> run -d --name $CONTAINER_NAME_BACK --</w:t>
+      </w:r>
+      <w:proofErr w:type="spellStart"/>
+      <w:r>
+        <w:t>env</w:t>
+      </w:r>
+      <w:proofErr w:type="spellEnd"/>
+      <w:r>
+        <w:t>-file $ENV_DIR -p $PORT_BACK:8080 $DOCKERHUB_REPOSITORY_</w:t>
+      </w:r>
+      <w:proofErr w:type="gramStart"/>
+      <w:r>
+        <w:t>BACK:$</w:t>
+      </w:r>
+      <w:proofErr w:type="gramEnd"/>
+      <w:r>
+        <w:t>VERSION'"</w:t>
+      </w:r>
+    </w:p>
+    <w:p>
+      <w:pPr>
+        <w:pStyle w:val="aa"/>
+      </w:pPr>
+      <w:r>
+        <w:t xml:space="preserve">                    </w:t>
+      </w:r>
+      <w:proofErr w:type="spellStart"/>
+      <w:r>
+        <w:t>sh</w:t>
+      </w:r>
+      <w:proofErr w:type="spellEnd"/>
+      <w:r>
+        <w:t xml:space="preserve"> "</w:t>
+      </w:r>
+      <w:proofErr w:type="spellStart"/>
+      <w:r>
+        <w:t>ssh</w:t>
+      </w:r>
+      <w:proofErr w:type="spellEnd"/>
+      <w:r>
+        <w:t xml:space="preserve"> -o </w:t>
+      </w:r>
+      <w:proofErr w:type="spellStart"/>
+      <w:r>
+        <w:t>StrictHostKeyChecking</w:t>
+      </w:r>
+      <w:proofErr w:type="spellEnd"/>
+      <w:r>
+        <w:t>=no $SSH_CONNECTION '</w:t>
+      </w:r>
+      <w:proofErr w:type="spellStart"/>
+      <w:r>
+        <w:t>docker</w:t>
+      </w:r>
+      <w:proofErr w:type="spellEnd"/>
+      <w:r>
+        <w:t xml:space="preserve"> </w:t>
+      </w:r>
+      <w:proofErr w:type="spellStart"/>
+      <w:r>
+        <w:t>ps</w:t>
+      </w:r>
+      <w:proofErr w:type="spellEnd"/>
+      <w:r>
+        <w:t>'"</w:t>
+      </w:r>
+    </w:p>
+    <w:p>
+      <w:pPr>
+        <w:pStyle w:val="aa"/>
+      </w:pPr>
+      <w:r>
+        <w:t xml:space="preserve">                }</w:t>
+      </w:r>
+    </w:p>
+    <w:p>
+      <w:pPr>
+        <w:pStyle w:val="aa"/>
+      </w:pPr>
+      <w:r>
+        <w:t xml:space="preserve">            }</w:t>
+      </w:r>
+    </w:p>
+    <w:p>
+      <w:pPr>
+        <w:pStyle w:val="aa"/>
+      </w:pPr>
+      <w:r>
+        <w:t xml:space="preserve">        }</w:t>
+      </w:r>
+    </w:p>
+    <w:p>
+      <w:pPr>
+        <w:pStyle w:val="aa"/>
+      </w:pPr>
+      <w:r>
+        <w:t xml:space="preserve">        </w:t>
+      </w:r>
+      <w:proofErr w:type="gramStart"/>
+      <w:r>
+        <w:t>stage(</w:t>
+      </w:r>
+      <w:proofErr w:type="gramEnd"/>
+      <w:r>
         <w:t>'Deploy Frontend Server') {</w:t>
       </w:r>
     </w:p>
@@ -3793,6 +3962,7 @@
         <w:pStyle w:val="aa"/>
       </w:pPr>
       <w:r>
+        <w:lastRenderedPageBreak/>
         <w:t xml:space="preserve">                </w:t>
       </w:r>
       <w:proofErr w:type="spellStart"/>
@@ -4180,6 +4350,9 @@
     <w:p>
       <w:pPr>
         <w:pStyle w:val="aa"/>
+        <w:rPr>
+          <w:rFonts w:hint="eastAsia"/>
+        </w:rPr>
       </w:pPr>
       <w:r>
         <w:t>}</w:t>
@@ -4195,88 +4368,299 @@
         </w:rPr>
         <w:t xml:space="preserve"> </w:t>
       </w:r>
-      <w:bookmarkStart w:id="14" w:name="_Toc96072469"/>
+      <w:bookmarkStart w:id="13" w:name="_Toc143176952"/>
       <w:r>
         <w:rPr>
           <w:rFonts w:hint="eastAsia"/>
         </w:rPr>
         <w:t>서비스 이용 방법</w:t>
       </w:r>
+      <w:bookmarkEnd w:id="13"/>
+    </w:p>
+    <w:p>
+      <w:pPr>
+        <w:pStyle w:val="3"/>
+      </w:pPr>
+      <w:r>
+        <w:rPr>
+          <w:rFonts w:hint="eastAsia"/>
+        </w:rPr>
+        <w:t xml:space="preserve"> </w:t>
+      </w:r>
+      <w:bookmarkStart w:id="14" w:name="_Toc143176953"/>
+      <w:r>
+        <w:rPr>
+          <w:rFonts w:hint="eastAsia"/>
+        </w:rPr>
+        <w:t xml:space="preserve">Google </w:t>
+      </w:r>
+      <w:proofErr w:type="spellStart"/>
+      <w:r>
+        <w:rPr>
+          <w:rFonts w:hint="eastAsia"/>
+        </w:rPr>
+        <w:t>클라우드</w:t>
+      </w:r>
+      <w:proofErr w:type="spellEnd"/>
+      <w:r>
+        <w:rPr>
+          <w:rFonts w:hint="eastAsia"/>
+        </w:rPr>
+        <w:t xml:space="preserve"> 플랫폼(G</w:t>
+      </w:r>
+      <w:r>
+        <w:t>CP)</w:t>
+      </w:r>
       <w:bookmarkEnd w:id="14"/>
     </w:p>
     <w:p>
       <w:pPr>
+        <w:pStyle w:val="aa"/>
+        <w:ind w:left="200" w:firstLine="200"/>
+      </w:pPr>
+      <w:r>
+        <w:t xml:space="preserve">1. </w:t>
+      </w:r>
+      <w:r>
+        <w:t>console.cloud.google.com</w:t>
+      </w:r>
+      <w:r>
+        <w:rPr>
+          <w:rFonts w:hint="eastAsia"/>
+        </w:rPr>
+        <w:t xml:space="preserve">에 접속 </w:t>
+      </w:r>
+      <w:r>
+        <w:t xml:space="preserve">→ </w:t>
+      </w:r>
+      <w:r>
+        <w:rPr>
+          <w:rFonts w:hint="eastAsia"/>
+        </w:rPr>
+        <w:t>새 프로젝트 생성</w:t>
+      </w:r>
+    </w:p>
+    <w:p>
+      <w:pPr>
+        <w:pStyle w:val="aa"/>
+        <w:ind w:left="200" w:firstLine="200"/>
+      </w:pPr>
+      <w:r>
+        <w:t xml:space="preserve">2. </w:t>
+      </w:r>
+      <w:r>
+        <w:rPr>
+          <w:rFonts w:hint="eastAsia"/>
+        </w:rPr>
+        <w:t>OAuth</w:t>
+      </w:r>
+      <w:r>
+        <w:t xml:space="preserve"> </w:t>
+      </w:r>
+      <w:r>
+        <w:rPr>
+          <w:rFonts w:hint="eastAsia"/>
+        </w:rPr>
+        <w:t xml:space="preserve">동의 화면에서 </w:t>
+      </w:r>
+      <w:r>
+        <w:t xml:space="preserve">User Type </w:t>
+      </w:r>
+      <w:r>
+        <w:rPr>
+          <w:rFonts w:hint="eastAsia"/>
+        </w:rPr>
+        <w:t>외부로 설정</w:t>
+      </w:r>
+      <w:r>
+        <w:t xml:space="preserve"> </w:t>
+      </w:r>
+    </w:p>
+    <w:p>
+      <w:pPr>
+        <w:pStyle w:val="aa"/>
+        <w:ind w:left="200" w:firstLine="200"/>
+      </w:pPr>
+      <w:r>
+        <w:t xml:space="preserve">3. </w:t>
+      </w:r>
+      <w:r>
+        <w:rPr>
+          <w:rFonts w:hint="eastAsia"/>
+        </w:rPr>
+        <w:t>앱 정보 등록(앱 이름,</w:t>
+      </w:r>
+      <w:r>
+        <w:t xml:space="preserve"> </w:t>
+      </w:r>
+      <w:r>
+        <w:rPr>
+          <w:rFonts w:hint="eastAsia"/>
+        </w:rPr>
+        <w:t>이메일)</w:t>
+      </w:r>
+    </w:p>
+    <w:p>
+      <w:pPr>
+        <w:pStyle w:val="aa"/>
+        <w:ind w:left="200" w:firstLine="200"/>
+      </w:pPr>
+      <w:r>
+        <w:t xml:space="preserve">4. </w:t>
+      </w:r>
+      <w:r>
+        <w:rPr>
+          <w:rFonts w:hint="eastAsia"/>
+        </w:rPr>
+        <w:t xml:space="preserve">사용자 인증 정보 </w:t>
+      </w:r>
+      <w:r>
+        <w:t xml:space="preserve">→ </w:t>
+      </w:r>
+      <w:r>
+        <w:rPr>
+          <w:rFonts w:hint="eastAsia"/>
+        </w:rPr>
+        <w:t xml:space="preserve">사용자 인증 정보 만들기 </w:t>
+      </w:r>
+      <w:r>
+        <w:t xml:space="preserve">→ OAuth </w:t>
+      </w:r>
+      <w:r>
+        <w:rPr>
+          <w:rFonts w:hint="eastAsia"/>
+        </w:rPr>
+        <w:t xml:space="preserve">클라이언트 </w:t>
+      </w:r>
+      <w:r>
+        <w:t>ID</w:t>
+      </w:r>
+    </w:p>
+    <w:p>
+      <w:pPr>
+        <w:pStyle w:val="aa"/>
+        <w:ind w:left="200" w:firstLine="200"/>
+      </w:pPr>
+      <w:r>
+        <w:t xml:space="preserve">5. </w:t>
+      </w:r>
+      <w:r>
+        <w:rPr>
+          <w:rFonts w:hint="eastAsia"/>
+        </w:rPr>
+        <w:t xml:space="preserve">승인된 자바스크립트 원본에 </w:t>
+      </w:r>
+      <w:r>
+        <w:t>localhost, localhost</w:t>
+      </w:r>
+      <w:proofErr w:type="gramStart"/>
+      <w:r>
+        <w:t>:3000</w:t>
+      </w:r>
+      <w:proofErr w:type="gramEnd"/>
+      <w:r>
+        <w:t xml:space="preserve">, </w:t>
+      </w:r>
+      <w:r>
+        <w:rPr>
+          <w:rFonts w:hint="eastAsia"/>
+        </w:rPr>
+        <w:t>프론트 서버 주소 추가</w:t>
+      </w:r>
+    </w:p>
+    <w:p>
+      <w:pPr>
+        <w:pStyle w:val="aa"/>
+        <w:ind w:left="200" w:firstLine="200"/>
+      </w:pPr>
+      <w:r>
+        <w:t xml:space="preserve">6. </w:t>
+      </w:r>
+      <w:r>
+        <w:rPr>
+          <w:rFonts w:hint="eastAsia"/>
+        </w:rPr>
+        <w:t xml:space="preserve">승인된 </w:t>
+      </w:r>
+      <w:proofErr w:type="spellStart"/>
+      <w:r>
+        <w:rPr>
+          <w:rFonts w:hint="eastAsia"/>
+        </w:rPr>
+        <w:t>리다이렉션</w:t>
+      </w:r>
+      <w:proofErr w:type="spellEnd"/>
+      <w:r>
+        <w:rPr>
+          <w:rFonts w:hint="eastAsia"/>
+        </w:rPr>
+        <w:t xml:space="preserve"> </w:t>
+      </w:r>
+      <w:r>
+        <w:t>URI</w:t>
+      </w:r>
+      <w:r>
+        <w:rPr>
+          <w:rFonts w:hint="eastAsia"/>
+        </w:rPr>
+        <w:t xml:space="preserve">에 local </w:t>
+      </w:r>
+      <w:r>
+        <w:t xml:space="preserve">callback API </w:t>
+      </w:r>
+      <w:r>
+        <w:rPr>
+          <w:rFonts w:hint="eastAsia"/>
+        </w:rPr>
+        <w:t xml:space="preserve">주소와 </w:t>
+      </w:r>
+      <w:proofErr w:type="spellStart"/>
+      <w:r>
+        <w:rPr>
+          <w:rFonts w:hint="eastAsia"/>
+        </w:rPr>
+        <w:t>백엔드</w:t>
+      </w:r>
+      <w:proofErr w:type="spellEnd"/>
+      <w:r>
+        <w:rPr>
+          <w:rFonts w:hint="eastAsia"/>
+        </w:rPr>
+        <w:t xml:space="preserve"> 서버 주소 추가</w:t>
+      </w:r>
+    </w:p>
+    <w:p>
+      <w:pPr>
+        <w:pStyle w:val="aa"/>
+      </w:pPr>
+    </w:p>
+    <w:p>
+      <w:pPr>
         <w:pStyle w:val="3"/>
       </w:pPr>
       <w:r>
-        <w:rPr>
-          <w:rFonts w:hint="eastAsia"/>
-        </w:rPr>
         <w:t xml:space="preserve"> </w:t>
       </w:r>
       <w:r>
         <w:rPr>
           <w:rFonts w:hint="eastAsia"/>
         </w:rPr>
-        <w:t xml:space="preserve">Google </w:t>
-      </w:r>
-      <w:proofErr w:type="spellStart"/>
-      <w:r>
-        <w:rPr>
-          <w:rFonts w:hint="eastAsia"/>
-        </w:rPr>
-        <w:t>클라우드</w:t>
-      </w:r>
-      <w:proofErr w:type="spellEnd"/>
-      <w:r>
-        <w:rPr>
-          <w:rFonts w:hint="eastAsia"/>
-        </w:rPr>
-        <w:t xml:space="preserve"> 플랫폼(G</w:t>
-      </w:r>
-      <w:r>
-        <w:t>CP)</w:t>
-      </w:r>
-    </w:p>
-    <w:p>
-      <w:pPr>
-        <w:pStyle w:val="aa"/>
-      </w:pPr>
-      <w:r>
-        <w:t xml:space="preserve">1. </w:t>
-      </w:r>
-      <w:r>
-        <w:t>console.cloud.google.com</w:t>
-      </w:r>
-      <w:r>
-        <w:rPr>
-          <w:rFonts w:hint="eastAsia"/>
-        </w:rPr>
-        <w:t xml:space="preserve">에 접속 </w:t>
-      </w:r>
-      <w:r>
-        <w:t xml:space="preserve">→ </w:t>
-      </w:r>
-      <w:r>
-        <w:rPr>
-          <w:rFonts w:hint="eastAsia"/>
-        </w:rPr>
-        <w:t>새 프로젝트 생성</w:t>
-      </w:r>
-    </w:p>
-    <w:p>
-      <w:pPr>
-        <w:pStyle w:val="aa"/>
-      </w:pPr>
-      <w:r>
-        <w:t xml:space="preserve">2. </w:t>
-      </w:r>
-      <w:r>
-        <w:rPr>
-          <w:rFonts w:hint="eastAsia"/>
-        </w:rPr>
-        <w:t>OAuth</w:t>
-      </w:r>
+        <w:t>S</w:t>
+      </w:r>
+      <w:r>
+        <w:t>3</w:t>
+      </w:r>
+      <w:r>
+        <w:rPr>
+          <w:rFonts w:hint="eastAsia"/>
+        </w:rPr>
+        <w:t xml:space="preserve">와 </w:t>
+      </w:r>
+      <w:proofErr w:type="spellStart"/>
+      <w:r>
+        <w:t>CloudFront</w:t>
+      </w:r>
+      <w:proofErr w:type="spellEnd"/>
       <w:r>
         <w:t xml:space="preserve"> </w:t>
       </w:r>
@@ -4284,323 +4668,2167 @@
         <w:rPr>
           <w:rFonts w:hint="eastAsia"/>
         </w:rPr>
-        <w:t xml:space="preserve">동의 화면에서 </w:t>
-      </w:r>
-      <w:r>
-        <w:t xml:space="preserve">User Type </w:t>
-      </w:r>
-      <w:r>
-        <w:rPr>
-          <w:rFonts w:hint="eastAsia"/>
-        </w:rPr>
-        <w:t>외부로 설정</w:t>
-      </w:r>
-      <w:r>
+        <w:t>연동</w:t>
+      </w:r>
+    </w:p>
+    <w:p>
+      <w:pPr>
+        <w:pStyle w:val="aa"/>
+        <w:numPr>
+          <w:ilvl w:val="0"/>
+          <w:numId w:val="15"/>
+        </w:numPr>
+      </w:pPr>
+      <w:r>
+        <w:t xml:space="preserve">AWS </w:t>
+      </w:r>
+      <w:r>
+        <w:rPr>
+          <w:rFonts w:hint="eastAsia"/>
+        </w:rPr>
+        <w:t>회원가입</w:t>
+      </w:r>
+    </w:p>
+    <w:p>
+      <w:pPr>
+        <w:pStyle w:val="aa"/>
+        <w:numPr>
+          <w:ilvl w:val="0"/>
+          <w:numId w:val="15"/>
+        </w:numPr>
+      </w:pPr>
+      <w:r>
+        <w:rPr>
+          <w:rFonts w:ascii="맑은 고딕" w:eastAsia="맑은 고딕" w:hAnsi="맑은 고딕"/>
+          <w:color w:val="333333"/>
+          <w:sz w:val="21"/>
+          <w:szCs w:val="21"/>
+        </w:rPr>
+        <w:t xml:space="preserve">IAM </w:t>
+      </w:r>
+      <w:r>
+        <w:rPr>
+          <w:rFonts w:ascii="맑은 고딕" w:eastAsia="맑은 고딕" w:hAnsi="맑은 고딕" w:hint="eastAsia"/>
+          <w:color w:val="333333"/>
+          <w:sz w:val="21"/>
+          <w:szCs w:val="21"/>
+        </w:rPr>
+        <w:t>생성하기</w:t>
+      </w:r>
+    </w:p>
+    <w:p>
+      <w:pPr>
+        <w:pStyle w:val="aa"/>
+        <w:numPr>
+          <w:ilvl w:val="1"/>
+          <w:numId w:val="15"/>
+        </w:numPr>
+      </w:pPr>
+      <w:r>
+        <w:rPr>
+          <w:rFonts w:ascii="맑은 고딕" w:eastAsia="맑은 고딕" w:hAnsi="맑은 고딕" w:hint="eastAsia"/>
+          <w:color w:val="333333"/>
+          <w:sz w:val="21"/>
+          <w:szCs w:val="21"/>
+        </w:rPr>
+        <w:t xml:space="preserve">사용자 그룹 </w:t>
+      </w:r>
+      <w:r>
+        <w:rPr>
+          <w:rFonts w:ascii="맑은 고딕" w:eastAsia="맑은 고딕" w:hAnsi="맑은 고딕"/>
+          <w:color w:val="333333"/>
+          <w:sz w:val="21"/>
+          <w:szCs w:val="21"/>
+        </w:rPr>
+        <w:t xml:space="preserve">- </w:t>
+      </w:r>
+      <w:r>
+        <w:rPr>
+          <w:rFonts w:ascii="맑은 고딕" w:eastAsia="맑은 고딕" w:hAnsi="맑은 고딕" w:hint="eastAsia"/>
+          <w:color w:val="333333"/>
+          <w:sz w:val="21"/>
+          <w:szCs w:val="21"/>
+        </w:rPr>
+        <w:t>그룹 생성 - AmazonEC2FullAccess</w:t>
+      </w:r>
+      <w:r>
+        <w:rPr>
+          <w:rFonts w:ascii="맑은 고딕" w:eastAsia="맑은 고딕" w:hAnsi="맑은 고딕"/>
+          <w:color w:val="333333"/>
+          <w:sz w:val="21"/>
+          <w:szCs w:val="21"/>
+        </w:rPr>
         <w:t xml:space="preserve"> </w:t>
       </w:r>
-    </w:p>
-    <w:p>
-      <w:pPr>
-        <w:pStyle w:val="aa"/>
-      </w:pPr>
-      <w:r>
-        <w:t xml:space="preserve">3. </w:t>
-      </w:r>
-      <w:r>
-        <w:rPr>
-          <w:rFonts w:hint="eastAsia"/>
-        </w:rPr>
-        <w:t>앱 정보 등록(앱 이름,</w:t>
-      </w:r>
-      <w:r>
+      <w:r>
+        <w:rPr>
+          <w:rFonts w:ascii="맑은 고딕" w:eastAsia="맑은 고딕" w:hAnsi="맑은 고딕" w:hint="eastAsia"/>
+          <w:color w:val="333333"/>
+          <w:sz w:val="21"/>
+          <w:szCs w:val="21"/>
+        </w:rPr>
+        <w:t xml:space="preserve">권한 정책 연결 </w:t>
+      </w:r>
+      <w:r>
+        <w:rPr>
+          <w:rFonts w:ascii="맑은 고딕" w:eastAsia="맑은 고딕" w:hAnsi="맑은 고딕"/>
+          <w:color w:val="333333"/>
+          <w:sz w:val="21"/>
+          <w:szCs w:val="21"/>
+        </w:rPr>
+        <w:t>–</w:t>
+      </w:r>
+      <w:r>
+        <w:rPr>
+          <w:rFonts w:ascii="맑은 고딕" w:eastAsia="맑은 고딕" w:hAnsi="맑은 고딕" w:hint="eastAsia"/>
+          <w:color w:val="333333"/>
+          <w:sz w:val="21"/>
+          <w:szCs w:val="21"/>
+        </w:rPr>
+        <w:t xml:space="preserve"> 그룹 생성</w:t>
+      </w:r>
+    </w:p>
+    <w:p>
+      <w:pPr>
+        <w:pStyle w:val="aa"/>
+        <w:numPr>
+          <w:ilvl w:val="1"/>
+          <w:numId w:val="15"/>
+        </w:numPr>
+      </w:pPr>
+      <w:r>
+        <w:rPr>
+          <w:rFonts w:hint="eastAsia"/>
+        </w:rPr>
+        <w:t xml:space="preserve">사용자 </w:t>
+      </w:r>
+      <w:r>
+        <w:t xml:space="preserve">– </w:t>
+      </w:r>
+      <w:r>
+        <w:rPr>
+          <w:rFonts w:hint="eastAsia"/>
+        </w:rPr>
+        <w:t xml:space="preserve">사용자 생성 </w:t>
+      </w:r>
+      <w:r>
+        <w:t>–</w:t>
+      </w:r>
+      <w:r>
+        <w:rPr>
+          <w:rFonts w:hint="eastAsia"/>
+        </w:rPr>
+        <w:t xml:space="preserve"> 그룹에 사용자 추가 </w:t>
+      </w:r>
+      <w:r>
+        <w:t xml:space="preserve">– </w:t>
+      </w:r>
+      <w:r>
+        <w:rPr>
+          <w:rFonts w:hint="eastAsia"/>
+        </w:rPr>
+        <w:t>사용자 생성</w:t>
+      </w:r>
+    </w:p>
+    <w:p>
+      <w:pPr>
+        <w:pStyle w:val="aa"/>
+        <w:numPr>
+          <w:ilvl w:val="1"/>
+          <w:numId w:val="15"/>
+        </w:numPr>
+      </w:pPr>
+      <w:r>
+        <w:rPr>
+          <w:rFonts w:hint="eastAsia"/>
+        </w:rPr>
+        <w:lastRenderedPageBreak/>
+        <w:t xml:space="preserve">사용자 정보 </w:t>
+      </w:r>
+      <w:r>
+        <w:t>–</w:t>
+      </w:r>
+      <w:r>
+        <w:rPr>
+          <w:rFonts w:hint="eastAsia"/>
+        </w:rPr>
+        <w:t xml:space="preserve"> 보안 자격 증명 </w:t>
+      </w:r>
+      <w:r>
+        <w:t xml:space="preserve">– </w:t>
+      </w:r>
+      <w:r>
+        <w:rPr>
+          <w:rFonts w:hint="eastAsia"/>
+        </w:rPr>
+        <w:t xml:space="preserve">액세스 키 만들기 </w:t>
+      </w:r>
+      <w:r>
+        <w:t xml:space="preserve">– </w:t>
+      </w:r>
+      <w:r>
+        <w:rPr>
+          <w:rFonts w:hint="eastAsia"/>
+        </w:rPr>
+        <w:t xml:space="preserve">기타 </w:t>
+      </w:r>
+      <w:r>
+        <w:t xml:space="preserve">- </w:t>
+      </w:r>
+      <w:r>
+        <w:rPr>
+          <w:rFonts w:hint="eastAsia"/>
+        </w:rPr>
+        <w:t>Access Key 및 Secret Key 저장</w:t>
+      </w:r>
+    </w:p>
+    <w:p>
+      <w:pPr>
+        <w:pStyle w:val="aa"/>
+        <w:numPr>
+          <w:ilvl w:val="0"/>
+          <w:numId w:val="15"/>
+        </w:numPr>
+      </w:pPr>
+      <w:r>
+        <w:t xml:space="preserve">S3 </w:t>
+      </w:r>
+      <w:proofErr w:type="spellStart"/>
+      <w:r>
+        <w:rPr>
+          <w:rFonts w:hint="eastAsia"/>
+        </w:rPr>
+        <w:t>버킷</w:t>
+      </w:r>
+      <w:proofErr w:type="spellEnd"/>
+      <w:r>
+        <w:rPr>
+          <w:rFonts w:hint="eastAsia"/>
+        </w:rPr>
+        <w:t xml:space="preserve"> 생성</w:t>
+      </w:r>
+    </w:p>
+    <w:p>
+      <w:pPr>
+        <w:pStyle w:val="aa"/>
+        <w:numPr>
+          <w:ilvl w:val="1"/>
+          <w:numId w:val="15"/>
+        </w:numPr>
+      </w:pPr>
+      <w:proofErr w:type="spellStart"/>
+      <w:r>
+        <w:rPr>
+          <w:rFonts w:ascii="Arial" w:hAnsi="Arial" w:cs="Arial"/>
+          <w:color w:val="000000"/>
+          <w:shd w:val="clear" w:color="auto" w:fill="FFFFFF"/>
+        </w:rPr>
+        <w:t>퍼블릭</w:t>
+      </w:r>
+      <w:proofErr w:type="spellEnd"/>
+      <w:r>
+        <w:rPr>
+          <w:rFonts w:ascii="Arial" w:hAnsi="Arial" w:cs="Arial"/>
+          <w:color w:val="000000"/>
+          <w:shd w:val="clear" w:color="auto" w:fill="FFFFFF"/>
+        </w:rPr>
         <w:t xml:space="preserve"> </w:t>
       </w:r>
       <w:r>
         <w:rPr>
-          <w:rFonts w:hint="eastAsia"/>
-        </w:rPr>
-        <w:t>이메일)</w:t>
-      </w:r>
-    </w:p>
-    <w:p>
-      <w:pPr>
-        <w:pStyle w:val="aa"/>
-      </w:pPr>
-      <w:r>
-        <w:t xml:space="preserve">4. </w:t>
-      </w:r>
-      <w:r>
-        <w:rPr>
-          <w:rFonts w:hint="eastAsia"/>
-        </w:rPr>
-        <w:t xml:space="preserve">사용자 인증 정보 </w:t>
-      </w:r>
-      <w:r>
-        <w:t xml:space="preserve">→ </w:t>
-      </w:r>
-      <w:r>
-        <w:rPr>
-          <w:rFonts w:hint="eastAsia"/>
-        </w:rPr>
-        <w:t xml:space="preserve">사용자 인증 정보 만들기 </w:t>
-      </w:r>
-      <w:r>
-        <w:t xml:space="preserve">→ OAuth </w:t>
-      </w:r>
-      <w:r>
-        <w:rPr>
-          <w:rFonts w:hint="eastAsia"/>
-        </w:rPr>
-        <w:t xml:space="preserve">클라이언트 </w:t>
-      </w:r>
-      <w:r>
-        <w:t>ID</w:t>
-      </w:r>
-    </w:p>
-    <w:p>
-      <w:pPr>
-        <w:pStyle w:val="aa"/>
-      </w:pPr>
-      <w:r>
-        <w:t xml:space="preserve">5. </w:t>
-      </w:r>
-      <w:r>
-        <w:rPr>
-          <w:rFonts w:hint="eastAsia"/>
-        </w:rPr>
-        <w:t xml:space="preserve">승인된 자바스크립트 원본에 </w:t>
-      </w:r>
-      <w:r>
-        <w:t>localhost, localhost</w:t>
+          <w:rFonts w:ascii="Arial" w:hAnsi="Arial" w:cs="Arial"/>
+          <w:color w:val="000000"/>
+          <w:shd w:val="clear" w:color="auto" w:fill="FFFFFF"/>
+        </w:rPr>
+        <w:t>액세스</w:t>
+      </w:r>
+      <w:r>
+        <w:rPr>
+          <w:rFonts w:ascii="Arial" w:hAnsi="Arial" w:cs="Arial"/>
+          <w:color w:val="000000"/>
+          <w:shd w:val="clear" w:color="auto" w:fill="FFFFFF"/>
+        </w:rPr>
+        <w:t xml:space="preserve"> </w:t>
+      </w:r>
+      <w:r>
+        <w:rPr>
+          <w:rFonts w:ascii="Arial" w:hAnsi="Arial" w:cs="Arial"/>
+          <w:color w:val="000000"/>
+          <w:shd w:val="clear" w:color="auto" w:fill="FFFFFF"/>
+        </w:rPr>
+        <w:t>차단을</w:t>
+      </w:r>
+      <w:r>
+        <w:rPr>
+          <w:rFonts w:ascii="Arial" w:hAnsi="Arial" w:cs="Arial"/>
+          <w:color w:val="000000"/>
+          <w:shd w:val="clear" w:color="auto" w:fill="FFFFFF"/>
+        </w:rPr>
+        <w:t xml:space="preserve"> </w:t>
+      </w:r>
+      <w:r>
+        <w:rPr>
+          <w:rFonts w:ascii="Arial" w:hAnsi="Arial" w:cs="Arial"/>
+          <w:color w:val="000000"/>
+          <w:shd w:val="clear" w:color="auto" w:fill="FFFFFF"/>
+        </w:rPr>
+        <w:t>비활성화</w:t>
+      </w:r>
+    </w:p>
+    <w:p>
+      <w:pPr>
+        <w:pStyle w:val="aa"/>
+        <w:numPr>
+          <w:ilvl w:val="1"/>
+          <w:numId w:val="15"/>
+        </w:numPr>
+      </w:pPr>
+      <w:proofErr w:type="spellStart"/>
+      <w:r>
+        <w:rPr>
+          <w:rFonts w:ascii="Arial" w:hAnsi="Arial" w:cs="Arial"/>
+          <w:color w:val="000000"/>
+          <w:shd w:val="clear" w:color="auto" w:fill="FFFFFF"/>
+        </w:rPr>
+        <w:t>버킷</w:t>
+      </w:r>
+      <w:proofErr w:type="spellEnd"/>
+      <w:r>
+        <w:rPr>
+          <w:rFonts w:ascii="Arial" w:hAnsi="Arial" w:cs="Arial"/>
+          <w:color w:val="000000"/>
+          <w:shd w:val="clear" w:color="auto" w:fill="FFFFFF"/>
+        </w:rPr>
+        <w:t xml:space="preserve"> </w:t>
+      </w:r>
+      <w:r>
+        <w:rPr>
+          <w:rFonts w:ascii="Arial" w:hAnsi="Arial" w:cs="Arial"/>
+          <w:color w:val="000000"/>
+          <w:shd w:val="clear" w:color="auto" w:fill="FFFFFF"/>
+        </w:rPr>
+        <w:t>정책</w:t>
+      </w:r>
+      <w:r>
+        <w:rPr>
+          <w:rFonts w:ascii="Arial" w:hAnsi="Arial" w:cs="Arial"/>
+          <w:color w:val="000000"/>
+          <w:shd w:val="clear" w:color="auto" w:fill="FFFFFF"/>
+        </w:rPr>
+        <w:t> </w:t>
+      </w:r>
+      <w:r>
+        <w:rPr>
+          <w:rFonts w:ascii="Arial" w:hAnsi="Arial" w:cs="Arial"/>
+          <w:color w:val="000000"/>
+          <w:shd w:val="clear" w:color="auto" w:fill="FFFFFF"/>
+        </w:rPr>
+        <w:t>작성</w:t>
+      </w:r>
+    </w:p>
+    <w:p>
+      <w:pPr>
+        <w:pStyle w:val="aa"/>
+        <w:ind w:left="1200"/>
+      </w:pPr>
+      <w:r>
+        <w:rPr>
+          <w:noProof/>
+        </w:rPr>
+        <w:drawing>
+          <wp:inline distT="0" distB="0" distL="0" distR="0" wp14:anchorId="0B6935E1" wp14:editId="5E44BAD3">
+            <wp:extent cx="2226680" cy="1737360"/>
+            <wp:effectExtent l="0" t="0" r="2540" b="0"/>
+            <wp:docPr id="11" name="그림 11"/>
+            <wp:cNvGraphicFramePr>
+              <a:graphicFrameLocks xmlns:a="http://schemas.openxmlformats.org/drawingml/2006/main" noChangeAspect="1"/>
+            </wp:cNvGraphicFramePr>
+            <a:graphic xmlns:a="http://schemas.openxmlformats.org/drawingml/2006/main">
+              <a:graphicData uri="http://schemas.openxmlformats.org/drawingml/2006/picture">
+                <pic:pic xmlns:pic="http://schemas.openxmlformats.org/drawingml/2006/picture">
+                  <pic:nvPicPr>
+                    <pic:cNvPr id="1" name=""/>
+                    <pic:cNvPicPr/>
+                  </pic:nvPicPr>
+                  <pic:blipFill>
+                    <a:blip r:embed="rId11"/>
+                    <a:stretch>
+                      <a:fillRect/>
+                    </a:stretch>
+                  </pic:blipFill>
+                  <pic:spPr>
+                    <a:xfrm>
+                      <a:off x="0" y="0"/>
+                      <a:ext cx="2234513" cy="1743472"/>
+                    </a:xfrm>
+                    <a:prstGeom prst="rect">
+                      <a:avLst/>
+                    </a:prstGeom>
+                  </pic:spPr>
+                </pic:pic>
+              </a:graphicData>
+            </a:graphic>
+          </wp:inline>
+        </w:drawing>
+      </w:r>
+    </w:p>
+    <w:p>
+      <w:pPr>
+        <w:pStyle w:val="aa"/>
+        <w:numPr>
+          <w:ilvl w:val="0"/>
+          <w:numId w:val="15"/>
+        </w:numPr>
+      </w:pPr>
+      <w:r>
+        <w:rPr>
+          <w:rFonts w:hint="eastAsia"/>
+        </w:rPr>
+        <w:t xml:space="preserve">스프링 </w:t>
+      </w:r>
+      <w:r>
+        <w:t xml:space="preserve">AWS </w:t>
+      </w:r>
+      <w:r>
+        <w:rPr>
+          <w:rFonts w:hint="eastAsia"/>
+        </w:rPr>
+        <w:t>설정</w:t>
+      </w:r>
+    </w:p>
+    <w:p>
+      <w:pPr>
+        <w:pStyle w:val="aa"/>
+        <w:numPr>
+          <w:ilvl w:val="1"/>
+          <w:numId w:val="15"/>
+        </w:numPr>
+      </w:pPr>
+      <w:r>
+        <w:rPr>
+          <w:rFonts w:hint="eastAsia"/>
+        </w:rPr>
+        <w:t xml:space="preserve">의존성 추가 </w:t>
+      </w:r>
+      <w:hyperlink r:id="rId12" w:history="1">
+        <w:r>
+          <w:rPr>
+            <w:rStyle w:val="a6"/>
+          </w:rPr>
+          <w:t>https://mvnrepository.com/artifact/org.springframework.cloud/spring-cloud-aws/2.2.1.RELEASE</w:t>
+        </w:r>
+      </w:hyperlink>
+      <w:r>
+        <w:t xml:space="preserve"> </w:t>
+      </w:r>
+    </w:p>
+    <w:p>
+      <w:pPr>
+        <w:pStyle w:val="aa"/>
+        <w:numPr>
+          <w:ilvl w:val="1"/>
+          <w:numId w:val="15"/>
+        </w:numPr>
+      </w:pPr>
+      <w:proofErr w:type="spellStart"/>
+      <w:r>
+        <w:rPr>
+          <w:rFonts w:hint="eastAsia"/>
+        </w:rPr>
+        <w:t>AccessKey</w:t>
+      </w:r>
+      <w:proofErr w:type="spellEnd"/>
+      <w:r>
+        <w:rPr>
+          <w:rFonts w:hint="eastAsia"/>
+        </w:rPr>
+        <w:t xml:space="preserve">, Secret Key환경변수 설정 </w:t>
+      </w:r>
+    </w:p>
+    <w:p>
+      <w:pPr>
+        <w:pStyle w:val="aa"/>
+        <w:numPr>
+          <w:ilvl w:val="0"/>
+          <w:numId w:val="15"/>
+        </w:numPr>
+      </w:pPr>
+      <w:proofErr w:type="spellStart"/>
+      <w:r>
+        <w:rPr>
+          <w:rFonts w:hint="eastAsia"/>
+        </w:rPr>
+        <w:t>CloudFront</w:t>
+      </w:r>
+      <w:proofErr w:type="spellEnd"/>
+      <w:r>
+        <w:rPr>
+          <w:rFonts w:hint="eastAsia"/>
+        </w:rPr>
+        <w:t xml:space="preserve"> 배포 생성</w:t>
+      </w:r>
+    </w:p>
+    <w:p>
+      <w:pPr>
+        <w:pStyle w:val="aa"/>
+        <w:numPr>
+          <w:ilvl w:val="1"/>
+          <w:numId w:val="15"/>
+        </w:numPr>
+      </w:pPr>
+      <w:r>
+        <w:rPr>
+          <w:rFonts w:hint="eastAsia"/>
+        </w:rPr>
+        <w:t>원본 도메인 선택 (</w:t>
+      </w:r>
+      <w:r>
+        <w:t xml:space="preserve">Amazon S3) – 배포 </w:t>
+      </w:r>
+      <w:r>
+        <w:rPr>
+          <w:rFonts w:hint="eastAsia"/>
+        </w:rPr>
+        <w:t>생성</w:t>
+      </w:r>
+    </w:p>
+    <w:p>
+      <w:pPr>
+        <w:pStyle w:val="aa"/>
+        <w:numPr>
+          <w:ilvl w:val="0"/>
+          <w:numId w:val="15"/>
+        </w:numPr>
+      </w:pPr>
+      <w:r>
+        <w:rPr>
+          <w:rFonts w:hint="eastAsia"/>
+        </w:rPr>
+        <w:t>생성된 도메인 이름으로 /frontend/</w:t>
       </w:r>
       <w:proofErr w:type="gramStart"/>
       <w:r>
-        <w:t>:3000</w:t>
-      </w:r>
+        <w:rPr>
+          <w:rFonts w:hint="eastAsia"/>
+        </w:rPr>
+        <w:t>.</w:t>
+      </w:r>
+      <w:proofErr w:type="spellStart"/>
+      <w:r>
+        <w:rPr>
+          <w:rFonts w:hint="eastAsia"/>
+        </w:rPr>
+        <w:t>env</w:t>
+      </w:r>
+      <w:proofErr w:type="spellEnd"/>
       <w:proofErr w:type="gramEnd"/>
       <w:r>
-        <w:t xml:space="preserve">, </w:t>
-      </w:r>
-      <w:r>
-        <w:rPr>
-          <w:rFonts w:hint="eastAsia"/>
-        </w:rPr>
-        <w:t>프론트 서버 주소 추가</w:t>
-      </w:r>
-    </w:p>
-    <w:p>
-      <w:pPr>
-        <w:pStyle w:val="aa"/>
-      </w:pPr>
-      <w:r>
-        <w:t xml:space="preserve">6. </w:t>
-      </w:r>
-      <w:r>
-        <w:rPr>
-          <w:rFonts w:hint="eastAsia"/>
-        </w:rPr>
-        <w:t xml:space="preserve">승인된 </w:t>
-      </w:r>
-      <w:proofErr w:type="spellStart"/>
-      <w:r>
-        <w:rPr>
-          <w:rFonts w:hint="eastAsia"/>
-        </w:rPr>
-        <w:t>리다이렉션</w:t>
-      </w:r>
-      <w:proofErr w:type="spellEnd"/>
-      <w:r>
-        <w:rPr>
-          <w:rFonts w:hint="eastAsia"/>
-        </w:rPr>
+        <w:rPr>
+          <w:rFonts w:hint="eastAsia"/>
+        </w:rPr>
+        <w:t xml:space="preserve"> 파일 내 REACT_APP_CLOUD</w:t>
+      </w:r>
+      <w:r>
+        <w:t xml:space="preserve">FRONT_DOMAIN_URL </w:t>
+      </w:r>
+      <w:r>
+        <w:rPr>
+          <w:rFonts w:hint="eastAsia"/>
+        </w:rPr>
+        <w:t xml:space="preserve">업데이트 </w:t>
+      </w:r>
+    </w:p>
+    <w:p>
+      <w:pPr>
+        <w:pStyle w:val="aa"/>
+      </w:pPr>
+    </w:p>
+    <w:p>
+      <w:pPr>
+        <w:pStyle w:val="aa"/>
+      </w:pPr>
+    </w:p>
+    <w:p>
+      <w:pPr>
+        <w:pStyle w:val="aa"/>
+      </w:pPr>
+    </w:p>
+    <w:p>
+      <w:pPr>
+        <w:pStyle w:val="aa"/>
+      </w:pPr>
+    </w:p>
+    <w:p>
+      <w:pPr>
+        <w:pStyle w:val="aa"/>
+      </w:pPr>
+    </w:p>
+    <w:p>
+      <w:pPr>
+        <w:pStyle w:val="aa"/>
+      </w:pPr>
+    </w:p>
+    <w:p>
+      <w:pPr>
+        <w:pStyle w:val="aa"/>
+      </w:pPr>
+    </w:p>
+    <w:p>
+      <w:pPr>
+        <w:pStyle w:val="aa"/>
+      </w:pPr>
+    </w:p>
+    <w:p>
+      <w:pPr>
+        <w:pStyle w:val="aa"/>
+      </w:pPr>
+    </w:p>
+    <w:p>
+      <w:pPr>
+        <w:pStyle w:val="aa"/>
+      </w:pPr>
+    </w:p>
+    <w:p>
+      <w:pPr>
+        <w:pStyle w:val="aa"/>
+      </w:pPr>
+    </w:p>
+    <w:p>
+      <w:pPr>
+        <w:pStyle w:val="aa"/>
+      </w:pPr>
+    </w:p>
+    <w:p>
+      <w:pPr>
+        <w:pStyle w:val="aa"/>
+      </w:pPr>
+    </w:p>
+    <w:p>
+      <w:pPr>
+        <w:pStyle w:val="aa"/>
+        <w:rPr>
+          <w:rFonts w:hint="eastAsia"/>
+        </w:rPr>
+      </w:pPr>
+    </w:p>
+    <w:p>
+      <w:pPr>
+        <w:pStyle w:val="3"/>
+      </w:pPr>
+      <w:r>
+        <w:rPr>
+          <w:rFonts w:hint="eastAsia"/>
+        </w:rPr>
+        <w:lastRenderedPageBreak/>
+        <w:t xml:space="preserve"> 카프카 설정</w:t>
+      </w:r>
+    </w:p>
+    <w:p>
+      <w:pPr>
+        <w:rPr>
+          <w:b/>
+        </w:rPr>
+      </w:pPr>
+      <w:r>
+        <w:rPr>
+          <w:b/>
+        </w:rPr>
+        <w:t>./</w:t>
+      </w:r>
+      <w:proofErr w:type="spellStart"/>
+      <w:r>
+        <w:rPr>
+          <w:b/>
+        </w:rPr>
+        <w:t>kafka</w:t>
+      </w:r>
+      <w:proofErr w:type="spellEnd"/>
+      <w:r>
+        <w:rPr>
+          <w:b/>
+        </w:rPr>
+        <w:t>/</w:t>
+      </w:r>
+      <w:proofErr w:type="spellStart"/>
+      <w:r>
+        <w:rPr>
+          <w:b/>
+        </w:rPr>
+        <w:t>docker-compose.yml</w:t>
+      </w:r>
+      <w:proofErr w:type="spellEnd"/>
+    </w:p>
+    <w:p>
+      <w:r>
+        <w:t>version: "3.8"</w:t>
+      </w:r>
+    </w:p>
+    <w:p/>
+    <w:p>
+      <w:r>
+        <w:t>networks:</w:t>
+      </w:r>
+    </w:p>
+    <w:p>
+      <w:r>
+        <w:t xml:space="preserve">  </w:t>
+      </w:r>
+      <w:proofErr w:type="spellStart"/>
+      <w:r>
+        <w:t>kafka</w:t>
+      </w:r>
+      <w:proofErr w:type="spellEnd"/>
+      <w:r>
+        <w:t>-net:</w:t>
+      </w:r>
+    </w:p>
+    <w:p>
+      <w:r>
+        <w:t xml:space="preserve">    driver: bridge</w:t>
+      </w:r>
+    </w:p>
+    <w:p/>
+    <w:p>
+      <w:r>
+        <w:t>services:</w:t>
+      </w:r>
+    </w:p>
+    <w:p>
+      <w:r>
+        <w:t xml:space="preserve">  zookeeper:</w:t>
+      </w:r>
+    </w:p>
+    <w:p>
+      <w:r>
+        <w:t xml:space="preserve">    image: </w:t>
+      </w:r>
+      <w:proofErr w:type="spellStart"/>
+      <w:r>
+        <w:t>bitnami</w:t>
+      </w:r>
+      <w:proofErr w:type="spellEnd"/>
+      <w:r>
+        <w:t>/zookeeper:3.7</w:t>
+      </w:r>
+    </w:p>
+    <w:p>
+      <w:r>
+        <w:t xml:space="preserve">    networks:</w:t>
+      </w:r>
+    </w:p>
+    <w:p>
+      <w:r>
+        <w:t xml:space="preserve">      - </w:t>
+      </w:r>
+      <w:proofErr w:type="spellStart"/>
+      <w:r>
+        <w:t>kafka</w:t>
+      </w:r>
+      <w:proofErr w:type="spellEnd"/>
+      <w:r>
+        <w:t>-net</w:t>
+      </w:r>
+    </w:p>
+    <w:p>
+      <w:r>
+        <w:t xml:space="preserve">    ports:</w:t>
+      </w:r>
+    </w:p>
+    <w:p>
+      <w:r>
+        <w:t xml:space="preserve">      - '2181:2181'</w:t>
+      </w:r>
+    </w:p>
+    <w:p>
+      <w:r>
+        <w:t xml:space="preserve">    environment:   </w:t>
+      </w:r>
+    </w:p>
+    <w:p>
+      <w:r>
+        <w:t xml:space="preserve">      - ALLOW_ANONYMOUS_LOGIN=yes</w:t>
+      </w:r>
+    </w:p>
+    <w:p>
+      <w:r>
+        <w:t xml:space="preserve">  </w:t>
+      </w:r>
+      <w:proofErr w:type="spellStart"/>
+      <w:r>
+        <w:t>kafka</w:t>
+      </w:r>
+      <w:proofErr w:type="spellEnd"/>
+      <w:r>
+        <w:t>:</w:t>
+      </w:r>
+    </w:p>
+    <w:p>
+      <w:r>
+        <w:t xml:space="preserve">    image: </w:t>
+      </w:r>
+      <w:proofErr w:type="spellStart"/>
+      <w:r>
+        <w:t>bitnami</w:t>
+      </w:r>
+      <w:proofErr w:type="spellEnd"/>
+      <w:r>
+        <w:t>/kafka:3</w:t>
+      </w:r>
+    </w:p>
+    <w:p>
+      <w:r>
+        <w:t xml:space="preserve">    networks:</w:t>
+      </w:r>
+    </w:p>
+    <w:p>
+      <w:r>
+        <w:t xml:space="preserve">      - </w:t>
+      </w:r>
+      <w:proofErr w:type="spellStart"/>
+      <w:r>
+        <w:t>kafka</w:t>
+      </w:r>
+      <w:proofErr w:type="spellEnd"/>
+      <w:r>
+        <w:t xml:space="preserve">-net    </w:t>
+      </w:r>
+    </w:p>
+    <w:p>
+      <w:r>
+        <w:t xml:space="preserve">    ports:</w:t>
+      </w:r>
+    </w:p>
+    <w:p>
+      <w:r>
+        <w:t xml:space="preserve">      - '9093:9093'</w:t>
+      </w:r>
+    </w:p>
+    <w:p>
+      <w:r>
+        <w:t xml:space="preserve">    environment:</w:t>
+      </w:r>
+    </w:p>
+    <w:p>
+      <w:r>
+        <w:t xml:space="preserve">      - KAFKA_CFG_ZOOKEEPER_CONNECT=zookeeper:2181</w:t>
+      </w:r>
+    </w:p>
+    <w:p>
+      <w:r>
+        <w:t xml:space="preserve">      - ALLOW_PLAINTEXT_LISTENER=yes</w:t>
+      </w:r>
+    </w:p>
+    <w:p>
+      <w:r>
+        <w:t xml:space="preserve">      - KAFKA_CFG_LISTENER_SECURITY_PROTOCOL_MAP=</w:t>
+      </w:r>
+      <w:proofErr w:type="gramStart"/>
+      <w:r>
+        <w:t>CLIENT:PLAINTEXT</w:t>
+      </w:r>
+      <w:proofErr w:type="gramEnd"/>
+      <w:r>
+        <w:t>,EXTERNAL:PLAINTEXT</w:t>
+      </w:r>
+    </w:p>
+    <w:p>
+      <w:r>
+        <w:t xml:space="preserve">      - KAFKA_CFG_LISTENERS=CLIENT://:9092,EXTERNAL://:9093</w:t>
+      </w:r>
+    </w:p>
+    <w:p>
+      <w:r>
+        <w:t xml:space="preserve">      - KAFKA_CFG_ADVERTISED_LISTENERS=CLIENT://kafka:9092,EXTERNAL://i9a409.p.ssafy.io:9093</w:t>
+      </w:r>
+    </w:p>
+    <w:p>
+      <w:r>
+        <w:t xml:space="preserve">      - KAFKA_CFG_INTER_BROKER_LISTENER_NAME=CLIENT</w:t>
+      </w:r>
+    </w:p>
+    <w:p>
+      <w:r>
+        <w:t xml:space="preserve">    </w:t>
+      </w:r>
+      <w:proofErr w:type="spellStart"/>
+      <w:r>
+        <w:t>depends_on</w:t>
+      </w:r>
+      <w:proofErr w:type="spellEnd"/>
+      <w:r>
+        <w:t>:</w:t>
+      </w:r>
+    </w:p>
+    <w:p>
+      <w:r>
+        <w:t xml:space="preserve">      - zookeeper</w:t>
+      </w:r>
+    </w:p>
+    <w:p/>
+    <w:p/>
+    <w:p>
+      <w:pPr>
+        <w:rPr>
+          <w:b/>
+        </w:rPr>
+      </w:pPr>
+      <w:r>
+        <w:rPr>
+          <w:rFonts w:hint="eastAsia"/>
+          <w:b/>
+        </w:rPr>
+        <w:lastRenderedPageBreak/>
+        <w:t>명령어</w:t>
+      </w:r>
+    </w:p>
+    <w:p>
+      <w:pPr>
+        <w:rPr>
+          <w:rFonts w:hint="eastAsia"/>
+        </w:rPr>
+      </w:pPr>
+      <w:proofErr w:type="spellStart"/>
+      <w:r>
+        <w:t>docker</w:t>
+      </w:r>
+      <w:proofErr w:type="spellEnd"/>
+      <w:r>
+        <w:t xml:space="preserve"> compose exec </w:t>
+      </w:r>
+      <w:proofErr w:type="spellStart"/>
+      <w:r>
+        <w:t>ka</w:t>
+      </w:r>
+      <w:bookmarkStart w:id="15" w:name="_GoBack"/>
+      <w:bookmarkEnd w:id="15"/>
+      <w:r>
+        <w:t>fka</w:t>
+      </w:r>
+      <w:proofErr w:type="spellEnd"/>
+      <w:r>
         <w:t xml:space="preserve"> </w:t>
       </w:r>
-      <w:r>
-        <w:t>URI</w:t>
-      </w:r>
-      <w:r>
-        <w:rPr>
-          <w:rFonts w:hint="eastAsia"/>
-        </w:rPr>
-        <w:t xml:space="preserve">에 local </w:t>
-      </w:r>
-      <w:r>
-        <w:t xml:space="preserve">callback API </w:t>
-      </w:r>
-      <w:r>
-        <w:rPr>
-          <w:rFonts w:hint="eastAsia"/>
-        </w:rPr>
-        <w:t xml:space="preserve">주소와 </w:t>
-      </w:r>
-      <w:proofErr w:type="spellStart"/>
-      <w:r>
-        <w:rPr>
-          <w:rFonts w:hint="eastAsia"/>
-        </w:rPr>
-        <w:t>백엔드</w:t>
-      </w:r>
-      <w:proofErr w:type="spellEnd"/>
-      <w:r>
-        <w:rPr>
-          <w:rFonts w:hint="eastAsia"/>
-        </w:rPr>
-        <w:t xml:space="preserve"> 서버 주소 추가</w:t>
-      </w:r>
-    </w:p>
-    <w:p>
-      <w:pPr>
-        <w:pStyle w:val="aa"/>
-      </w:pPr>
+      <w:proofErr w:type="spellStart"/>
+      <w:r>
+        <w:t>kafka</w:t>
+      </w:r>
+      <w:proofErr w:type="spellEnd"/>
+      <w:r>
+        <w:t xml:space="preserve">-topics --create --topic </w:t>
+      </w:r>
+      <w:proofErr w:type="spellStart"/>
+      <w:r>
+        <w:t>kafka</w:t>
+      </w:r>
+      <w:proofErr w:type="spellEnd"/>
+      <w:r>
+        <w:t>-chat --bootstrap-server kafka:9092 --replication-factor 1 --partitions 1</w:t>
+      </w:r>
+    </w:p>
+    <w:p>
+      <w:pPr>
+        <w:pStyle w:val="1"/>
+      </w:pPr>
+      <w:r>
+        <w:rPr>
+          <w:rFonts w:hint="eastAsia"/>
+        </w:rPr>
+        <w:t xml:space="preserve"> </w:t>
+      </w:r>
+      <w:bookmarkStart w:id="16" w:name="_Toc143176955"/>
+      <w:r>
+        <w:rPr>
+          <w:rFonts w:hint="eastAsia"/>
+        </w:rPr>
+        <w:t>시연 시나리오</w:t>
+      </w:r>
+      <w:bookmarkEnd w:id="16"/>
+    </w:p>
+    <w:p>
+      <w:pPr>
+        <w:pStyle w:val="aa"/>
+      </w:pPr>
+    </w:p>
+    <w:p>
+      <w:pPr>
+        <w:pStyle w:val="2"/>
+        <w:numPr>
+          <w:ilvl w:val="0"/>
+          <w:numId w:val="2"/>
+        </w:numPr>
+      </w:pPr>
+      <w:r>
+        <w:rPr>
+          <w:rFonts w:hint="eastAsia"/>
+        </w:rPr>
+        <w:t xml:space="preserve">시나리오 </w:t>
+      </w:r>
+      <w:r>
+        <w:t>1 (</w:t>
+      </w:r>
+      <w:proofErr w:type="spellStart"/>
+      <w:r>
+        <w:rPr>
+          <w:rFonts w:hint="eastAsia"/>
+        </w:rPr>
+        <w:t>스터디장</w:t>
+      </w:r>
+      <w:proofErr w:type="spellEnd"/>
+      <w:r>
+        <w:rPr>
+          <w:rFonts w:hint="eastAsia"/>
+        </w:rPr>
+        <w:t>)</w:t>
+      </w:r>
+    </w:p>
+    <w:p>
+      <w:pPr>
+        <w:pStyle w:val="2"/>
+        <w:numPr>
+          <w:ilvl w:val="0"/>
+          <w:numId w:val="16"/>
+        </w:numPr>
+      </w:pPr>
+      <w:r>
+        <w:rPr>
+          <w:rFonts w:hint="eastAsia"/>
+        </w:rPr>
+        <w:t>스터디 모집 공고 생성</w:t>
+      </w:r>
+    </w:p>
+    <w:p>
+      <w:pPr>
+        <w:pStyle w:val="aa"/>
+        <w:ind w:left="608"/>
+      </w:pPr>
+      <w:r>
+        <w:rPr>
+          <w:rFonts w:hint="eastAsia"/>
+        </w:rPr>
+        <w:t>템플릿 둘러보기 페이지 이동</w:t>
+      </w:r>
+    </w:p>
+    <w:p>
+      <w:pPr>
+        <w:pStyle w:val="aa"/>
+        <w:ind w:left="608"/>
+      </w:pPr>
+      <w:r>
+        <w:drawing>
+          <wp:inline distT="0" distB="0" distL="0" distR="0" wp14:anchorId="5D22B286" wp14:editId="1482A04F">
+            <wp:extent cx="5731510" cy="3074852"/>
+            <wp:effectExtent l="0" t="0" r="2540" b="0"/>
+            <wp:docPr id="19" name="그림 19"/>
+            <wp:cNvGraphicFramePr>
+              <a:graphicFrameLocks xmlns:a="http://schemas.openxmlformats.org/drawingml/2006/main" noChangeAspect="1"/>
+            </wp:cNvGraphicFramePr>
+            <a:graphic xmlns:a="http://schemas.openxmlformats.org/drawingml/2006/main">
+              <a:graphicData uri="http://schemas.openxmlformats.org/drawingml/2006/picture">
+                <pic:pic xmlns:pic="http://schemas.openxmlformats.org/drawingml/2006/picture">
+                  <pic:nvPicPr>
+                    <pic:cNvPr id="1" name=""/>
+                    <pic:cNvPicPr/>
+                  </pic:nvPicPr>
+                  <pic:blipFill>
+                    <a:blip r:embed="rId13"/>
+                    <a:stretch>
+                      <a:fillRect/>
+                    </a:stretch>
+                  </pic:blipFill>
+                  <pic:spPr>
+                    <a:xfrm>
+                      <a:off x="0" y="0"/>
+                      <a:ext cx="5731510" cy="3074852"/>
+                    </a:xfrm>
+                    <a:prstGeom prst="rect">
+                      <a:avLst/>
+                    </a:prstGeom>
+                  </pic:spPr>
+                </pic:pic>
+              </a:graphicData>
+            </a:graphic>
+          </wp:inline>
+        </w:drawing>
+      </w:r>
+    </w:p>
+    <w:p>
+      <w:pPr>
+        <w:pStyle w:val="aa"/>
+        <w:ind w:left="608"/>
+      </w:pPr>
+      <w:r>
+        <w:rPr>
+          <w:rFonts w:hint="eastAsia"/>
+        </w:rPr>
+        <w:t xml:space="preserve">알맞은 </w:t>
+      </w:r>
+      <w:r>
+        <w:rPr>
+          <w:rFonts w:hint="eastAsia"/>
+        </w:rPr>
+        <w:t xml:space="preserve">템플릿 </w:t>
+      </w:r>
+      <w:r>
+        <w:rPr>
+          <w:rFonts w:hint="eastAsia"/>
+        </w:rPr>
+        <w:t>찾기</w:t>
+      </w:r>
+    </w:p>
+    <w:p>
+      <w:pPr>
+        <w:pStyle w:val="aa"/>
+        <w:ind w:left="608"/>
+      </w:pPr>
+      <w:r>
+        <w:drawing>
+          <wp:inline distT="0" distB="0" distL="0" distR="0" wp14:anchorId="74707AAC" wp14:editId="5690DFDF">
+            <wp:extent cx="5731510" cy="3074884"/>
+            <wp:effectExtent l="0" t="0" r="2540" b="0"/>
+            <wp:docPr id="20" name="그림 20"/>
+            <wp:cNvGraphicFramePr>
+              <a:graphicFrameLocks xmlns:a="http://schemas.openxmlformats.org/drawingml/2006/main" noChangeAspect="1"/>
+            </wp:cNvGraphicFramePr>
+            <a:graphic xmlns:a="http://schemas.openxmlformats.org/drawingml/2006/main">
+              <a:graphicData uri="http://schemas.openxmlformats.org/drawingml/2006/picture">
+                <pic:pic xmlns:pic="http://schemas.openxmlformats.org/drawingml/2006/picture">
+                  <pic:nvPicPr>
+                    <pic:cNvPr id="1" name=""/>
+                    <pic:cNvPicPr/>
+                  </pic:nvPicPr>
+                  <pic:blipFill>
+                    <a:blip r:embed="rId14"/>
+                    <a:stretch>
+                      <a:fillRect/>
+                    </a:stretch>
+                  </pic:blipFill>
+                  <pic:spPr>
+                    <a:xfrm>
+                      <a:off x="0" y="0"/>
+                      <a:ext cx="5731510" cy="3074884"/>
+                    </a:xfrm>
+                    <a:prstGeom prst="rect">
+                      <a:avLst/>
+                    </a:prstGeom>
+                  </pic:spPr>
+                </pic:pic>
+              </a:graphicData>
+            </a:graphic>
+          </wp:inline>
+        </w:drawing>
+      </w:r>
+    </w:p>
+    <w:p>
+      <w:pPr>
+        <w:pStyle w:val="aa"/>
+        <w:ind w:left="608"/>
+      </w:pPr>
+      <w:r>
+        <w:rPr>
+          <w:rFonts w:hint="eastAsia"/>
+        </w:rPr>
+        <w:lastRenderedPageBreak/>
+        <w:t>템플릿 상세보기 페이지</w:t>
+      </w:r>
+    </w:p>
+    <w:p>
+      <w:pPr>
+        <w:pStyle w:val="aa"/>
+        <w:ind w:left="608"/>
+      </w:pPr>
+      <w:r>
+        <w:drawing>
+          <wp:inline distT="0" distB="0" distL="0" distR="0" wp14:anchorId="6F633413" wp14:editId="3EECC439">
+            <wp:extent cx="5731510" cy="3074870"/>
+            <wp:effectExtent l="0" t="0" r="2540" b="0"/>
+            <wp:docPr id="21" name="그림 21"/>
+            <wp:cNvGraphicFramePr>
+              <a:graphicFrameLocks xmlns:a="http://schemas.openxmlformats.org/drawingml/2006/main" noChangeAspect="1"/>
+            </wp:cNvGraphicFramePr>
+            <a:graphic xmlns:a="http://schemas.openxmlformats.org/drawingml/2006/main">
+              <a:graphicData uri="http://schemas.openxmlformats.org/drawingml/2006/picture">
+                <pic:pic xmlns:pic="http://schemas.openxmlformats.org/drawingml/2006/picture">
+                  <pic:nvPicPr>
+                    <pic:cNvPr id="1" name=""/>
+                    <pic:cNvPicPr/>
+                  </pic:nvPicPr>
+                  <pic:blipFill>
+                    <a:blip r:embed="rId15"/>
+                    <a:stretch>
+                      <a:fillRect/>
+                    </a:stretch>
+                  </pic:blipFill>
+                  <pic:spPr>
+                    <a:xfrm>
+                      <a:off x="0" y="0"/>
+                      <a:ext cx="5731510" cy="3074870"/>
+                    </a:xfrm>
+                    <a:prstGeom prst="rect">
+                      <a:avLst/>
+                    </a:prstGeom>
+                  </pic:spPr>
+                </pic:pic>
+              </a:graphicData>
+            </a:graphic>
+          </wp:inline>
+        </w:drawing>
+      </w:r>
+    </w:p>
+    <w:p>
+      <w:pPr>
+        <w:pStyle w:val="aa"/>
+        <w:ind w:left="608"/>
+      </w:pPr>
+      <w:r>
+        <w:rPr>
+          <w:rFonts w:hint="eastAsia"/>
+        </w:rPr>
+        <w:t>템플릿 사용하기 버튼 클릭 후 템플릿 수정 페이지 이동</w:t>
+      </w:r>
+    </w:p>
+    <w:p>
+      <w:pPr>
+        <w:pStyle w:val="aa"/>
+        <w:ind w:left="608"/>
+      </w:pPr>
+      <w:r>
+        <w:drawing>
+          <wp:inline distT="0" distB="0" distL="0" distR="0" wp14:anchorId="5101ED02" wp14:editId="22B7D85A">
+            <wp:extent cx="5731510" cy="3074787"/>
+            <wp:effectExtent l="0" t="0" r="2540" b="0"/>
+            <wp:docPr id="22" name="그림 22"/>
+            <wp:cNvGraphicFramePr>
+              <a:graphicFrameLocks xmlns:a="http://schemas.openxmlformats.org/drawingml/2006/main" noChangeAspect="1"/>
+            </wp:cNvGraphicFramePr>
+            <a:graphic xmlns:a="http://schemas.openxmlformats.org/drawingml/2006/main">
+              <a:graphicData uri="http://schemas.openxmlformats.org/drawingml/2006/picture">
+                <pic:pic xmlns:pic="http://schemas.openxmlformats.org/drawingml/2006/picture">
+                  <pic:nvPicPr>
+                    <pic:cNvPr id="1" name=""/>
+                    <pic:cNvPicPr/>
+                  </pic:nvPicPr>
+                  <pic:blipFill>
+                    <a:blip r:embed="rId16"/>
+                    <a:stretch>
+                      <a:fillRect/>
+                    </a:stretch>
+                  </pic:blipFill>
+                  <pic:spPr>
+                    <a:xfrm>
+                      <a:off x="0" y="0"/>
+                      <a:ext cx="5731510" cy="3074787"/>
+                    </a:xfrm>
+                    <a:prstGeom prst="rect">
+                      <a:avLst/>
+                    </a:prstGeom>
+                  </pic:spPr>
+                </pic:pic>
+              </a:graphicData>
+            </a:graphic>
+          </wp:inline>
+        </w:drawing>
+      </w:r>
+    </w:p>
+    <w:p>
+      <w:pPr>
+        <w:pStyle w:val="aa"/>
+        <w:rPr>
+          <w:rFonts w:hint="eastAsia"/>
+        </w:rPr>
+      </w:pPr>
+      <w:r>
+        <w:tab/>
+      </w:r>
+      <w:r>
+        <w:tab/>
+      </w:r>
+      <w:r>
+        <w:tab/>
+      </w:r>
+      <w:r>
+        <w:rPr>
+          <w:rFonts w:hint="eastAsia"/>
+        </w:rPr>
+        <w:t>모집 공고 업로드</w:t>
+      </w:r>
+    </w:p>
+    <w:p>
+      <w:pPr>
+        <w:pStyle w:val="aa"/>
+        <w:ind w:left="608"/>
+        <w:rPr>
+          <w:rFonts w:hint="eastAsia"/>
+        </w:rPr>
+      </w:pPr>
+      <w:r>
+        <w:lastRenderedPageBreak/>
+        <w:drawing>
+          <wp:inline distT="0" distB="0" distL="0" distR="0" wp14:anchorId="09EEB743" wp14:editId="3B502210">
+            <wp:extent cx="5731510" cy="3074685"/>
+            <wp:effectExtent l="0" t="0" r="2540" b="0"/>
+            <wp:docPr id="23" name="그림 23"/>
+            <wp:cNvGraphicFramePr>
+              <a:graphicFrameLocks xmlns:a="http://schemas.openxmlformats.org/drawingml/2006/main" noChangeAspect="1"/>
+            </wp:cNvGraphicFramePr>
+            <a:graphic xmlns:a="http://schemas.openxmlformats.org/drawingml/2006/main">
+              <a:graphicData uri="http://schemas.openxmlformats.org/drawingml/2006/picture">
+                <pic:pic xmlns:pic="http://schemas.openxmlformats.org/drawingml/2006/picture">
+                  <pic:nvPicPr>
+                    <pic:cNvPr id="1" name=""/>
+                    <pic:cNvPicPr/>
+                  </pic:nvPicPr>
+                  <pic:blipFill>
+                    <a:blip r:embed="rId17"/>
+                    <a:stretch>
+                      <a:fillRect/>
+                    </a:stretch>
+                  </pic:blipFill>
+                  <pic:spPr>
+                    <a:xfrm>
+                      <a:off x="0" y="0"/>
+                      <a:ext cx="5731510" cy="3074685"/>
+                    </a:xfrm>
+                    <a:prstGeom prst="rect">
+                      <a:avLst/>
+                    </a:prstGeom>
+                  </pic:spPr>
+                </pic:pic>
+              </a:graphicData>
+            </a:graphic>
+          </wp:inline>
+        </w:drawing>
+      </w:r>
+    </w:p>
+    <w:p>
+      <w:pPr>
+        <w:pStyle w:val="2"/>
+        <w:numPr>
+          <w:ilvl w:val="0"/>
+          <w:numId w:val="16"/>
+        </w:numPr>
+        <w:rPr>
+          <w:rFonts w:hint="eastAsia"/>
+        </w:rPr>
+      </w:pPr>
+      <w:r>
+        <w:rPr>
+          <w:rFonts w:hint="eastAsia"/>
+        </w:rPr>
+        <w:t>스터디 모집 과정</w:t>
+      </w:r>
     </w:p>
     <w:p>
       <w:pPr>
         <w:pStyle w:val="3"/>
-      </w:pPr>
-      <w:r>
-        <w:rPr>
-          <w:rFonts w:hint="eastAsia"/>
-        </w:rPr>
+        <w:numPr>
+          <w:ilvl w:val="0"/>
+          <w:numId w:val="24"/>
+        </w:numPr>
+      </w:pPr>
+      <w:proofErr w:type="spellStart"/>
+      <w:r>
+        <w:rPr>
+          <w:rFonts w:hint="eastAsia"/>
+        </w:rPr>
+        <w:t>마이페이지의</w:t>
+      </w:r>
+      <w:proofErr w:type="spellEnd"/>
+      <w:r>
+        <w:rPr>
+          <w:rFonts w:hint="eastAsia"/>
+        </w:rPr>
+        <w:t xml:space="preserve"> 신청 명단 조회</w:t>
+      </w:r>
+    </w:p>
+    <w:p>
+      <w:r>
+        <w:drawing>
+          <wp:inline distT="0" distB="0" distL="0" distR="0" wp14:anchorId="55E67117" wp14:editId="78CB4DA1">
+            <wp:extent cx="5731510" cy="3074670"/>
+            <wp:effectExtent l="0" t="0" r="2540" b="0"/>
+            <wp:docPr id="28" name="그림 28"/>
+            <wp:cNvGraphicFramePr>
+              <a:graphicFrameLocks xmlns:a="http://schemas.openxmlformats.org/drawingml/2006/main" noChangeAspect="1"/>
+            </wp:cNvGraphicFramePr>
+            <a:graphic xmlns:a="http://schemas.openxmlformats.org/drawingml/2006/main">
+              <a:graphicData uri="http://schemas.openxmlformats.org/drawingml/2006/picture">
+                <pic:pic xmlns:pic="http://schemas.openxmlformats.org/drawingml/2006/picture">
+                  <pic:nvPicPr>
+                    <pic:cNvPr id="1" name=""/>
+                    <pic:cNvPicPr/>
+                  </pic:nvPicPr>
+                  <pic:blipFill>
+                    <a:blip r:embed="rId18"/>
+                    <a:stretch>
+                      <a:fillRect/>
+                    </a:stretch>
+                  </pic:blipFill>
+                  <pic:spPr>
+                    <a:xfrm>
+                      <a:off x="0" y="0"/>
+                      <a:ext cx="5731510" cy="3074670"/>
+                    </a:xfrm>
+                    <a:prstGeom prst="rect">
+                      <a:avLst/>
+                    </a:prstGeom>
+                  </pic:spPr>
+                </pic:pic>
+              </a:graphicData>
+            </a:graphic>
+          </wp:inline>
+        </w:drawing>
+      </w:r>
+    </w:p>
+    <w:p>
+      <w:pPr>
+        <w:rPr>
+          <w:rFonts w:hint="eastAsia"/>
+        </w:rPr>
+      </w:pPr>
+    </w:p>
+    <w:p>
+      <w:pPr>
+        <w:pStyle w:val="3"/>
+        <w:numPr>
+          <w:ilvl w:val="0"/>
+          <w:numId w:val="24"/>
+        </w:numPr>
+      </w:pPr>
+      <w:r>
+        <w:rPr>
+          <w:rFonts w:hint="eastAsia"/>
+        </w:rPr>
+        <w:t>신청한 사용자 프로필 조회</w:t>
+      </w:r>
+    </w:p>
+    <w:p>
+      <w:pPr>
+        <w:rPr>
+          <w:rFonts w:hint="eastAsia"/>
+        </w:rPr>
+      </w:pPr>
+      <w:r>
+        <w:lastRenderedPageBreak/>
+        <w:drawing>
+          <wp:inline distT="0" distB="0" distL="0" distR="0" wp14:anchorId="05CE194E" wp14:editId="6B50CA05">
+            <wp:extent cx="5731510" cy="3074670"/>
+            <wp:effectExtent l="0" t="0" r="2540" b="0"/>
+            <wp:docPr id="29" name="그림 29"/>
+            <wp:cNvGraphicFramePr>
+              <a:graphicFrameLocks xmlns:a="http://schemas.openxmlformats.org/drawingml/2006/main" noChangeAspect="1"/>
+            </wp:cNvGraphicFramePr>
+            <a:graphic xmlns:a="http://schemas.openxmlformats.org/drawingml/2006/main">
+              <a:graphicData uri="http://schemas.openxmlformats.org/drawingml/2006/picture">
+                <pic:pic xmlns:pic="http://schemas.openxmlformats.org/drawingml/2006/picture">
+                  <pic:nvPicPr>
+                    <pic:cNvPr id="1" name=""/>
+                    <pic:cNvPicPr/>
+                  </pic:nvPicPr>
+                  <pic:blipFill>
+                    <a:blip r:embed="rId19"/>
+                    <a:stretch>
+                      <a:fillRect/>
+                    </a:stretch>
+                  </pic:blipFill>
+                  <pic:spPr>
+                    <a:xfrm>
+                      <a:off x="0" y="0"/>
+                      <a:ext cx="5731510" cy="3074670"/>
+                    </a:xfrm>
+                    <a:prstGeom prst="rect">
+                      <a:avLst/>
+                    </a:prstGeom>
+                  </pic:spPr>
+                </pic:pic>
+              </a:graphicData>
+            </a:graphic>
+          </wp:inline>
+        </w:drawing>
+      </w:r>
+    </w:p>
+    <w:p>
+      <w:pPr>
+        <w:pStyle w:val="3"/>
+        <w:numPr>
+          <w:ilvl w:val="0"/>
+          <w:numId w:val="24"/>
+        </w:numPr>
+      </w:pPr>
+      <w:r>
+        <w:rPr>
+          <w:rFonts w:hint="eastAsia"/>
+        </w:rPr>
+        <w:t>신청 수락 및 스터디 시작</w:t>
+      </w:r>
+    </w:p>
+    <w:p>
+      <w:pPr>
+        <w:rPr>
+          <w:rFonts w:hint="eastAsia"/>
+        </w:rPr>
+      </w:pPr>
+      <w:r>
+        <w:drawing>
+          <wp:inline distT="0" distB="0" distL="0" distR="0" wp14:anchorId="56D5FF21" wp14:editId="5539490A">
+            <wp:extent cx="5731510" cy="3074670"/>
+            <wp:effectExtent l="0" t="0" r="2540" b="0"/>
+            <wp:docPr id="30" name="그림 30"/>
+            <wp:cNvGraphicFramePr>
+              <a:graphicFrameLocks xmlns:a="http://schemas.openxmlformats.org/drawingml/2006/main" noChangeAspect="1"/>
+            </wp:cNvGraphicFramePr>
+            <a:graphic xmlns:a="http://schemas.openxmlformats.org/drawingml/2006/main">
+              <a:graphicData uri="http://schemas.openxmlformats.org/drawingml/2006/picture">
+                <pic:pic xmlns:pic="http://schemas.openxmlformats.org/drawingml/2006/picture">
+                  <pic:nvPicPr>
+                    <pic:cNvPr id="1" name=""/>
+                    <pic:cNvPicPr/>
+                  </pic:nvPicPr>
+                  <pic:blipFill>
+                    <a:blip r:embed="rId20"/>
+                    <a:stretch>
+                      <a:fillRect/>
+                    </a:stretch>
+                  </pic:blipFill>
+                  <pic:spPr>
+                    <a:xfrm>
+                      <a:off x="0" y="0"/>
+                      <a:ext cx="5731510" cy="3074670"/>
+                    </a:xfrm>
+                    <a:prstGeom prst="rect">
+                      <a:avLst/>
+                    </a:prstGeom>
+                  </pic:spPr>
+                </pic:pic>
+              </a:graphicData>
+            </a:graphic>
+          </wp:inline>
+        </w:drawing>
+      </w:r>
+    </w:p>
+    <w:p>
+      <w:pPr>
+        <w:pStyle w:val="2"/>
+        <w:numPr>
+          <w:ilvl w:val="0"/>
+          <w:numId w:val="16"/>
+        </w:numPr>
+        <w:rPr>
+          <w:rFonts w:hint="eastAsia"/>
+        </w:rPr>
+      </w:pPr>
+      <w:r>
+        <w:rPr>
+          <w:rFonts w:hint="eastAsia"/>
+        </w:rPr>
+        <w:t>스터디 진행 및 마무리</w:t>
+      </w:r>
+    </w:p>
+    <w:p>
+      <w:pPr>
+        <w:pStyle w:val="3"/>
+        <w:numPr>
+          <w:ilvl w:val="0"/>
+          <w:numId w:val="0"/>
+        </w:numPr>
+        <w:ind w:left="283"/>
+      </w:pPr>
+      <w:r>
+        <w:rPr>
+          <w:rFonts w:hint="eastAsia"/>
+        </w:rPr>
+        <w:t>1. 스터디 종료</w:t>
+      </w:r>
+    </w:p>
+    <w:p>
+      <w:pPr>
+        <w:rPr>
+          <w:rFonts w:hint="eastAsia"/>
+        </w:rPr>
+      </w:pPr>
+      <w:r>
+        <w:lastRenderedPageBreak/>
+        <w:drawing>
+          <wp:inline distT="0" distB="0" distL="0" distR="0" wp14:anchorId="5D7E7C68" wp14:editId="42D94CC4">
+            <wp:extent cx="5731510" cy="3074670"/>
+            <wp:effectExtent l="0" t="0" r="2540" b="0"/>
+            <wp:docPr id="31" name="그림 31"/>
+            <wp:cNvGraphicFramePr>
+              <a:graphicFrameLocks xmlns:a="http://schemas.openxmlformats.org/drawingml/2006/main" noChangeAspect="1"/>
+            </wp:cNvGraphicFramePr>
+            <a:graphic xmlns:a="http://schemas.openxmlformats.org/drawingml/2006/main">
+              <a:graphicData uri="http://schemas.openxmlformats.org/drawingml/2006/picture">
+                <pic:pic xmlns:pic="http://schemas.openxmlformats.org/drawingml/2006/picture">
+                  <pic:nvPicPr>
+                    <pic:cNvPr id="1" name=""/>
+                    <pic:cNvPicPr/>
+                  </pic:nvPicPr>
+                  <pic:blipFill>
+                    <a:blip r:embed="rId21"/>
+                    <a:stretch>
+                      <a:fillRect/>
+                    </a:stretch>
+                  </pic:blipFill>
+                  <pic:spPr>
+                    <a:xfrm>
+                      <a:off x="0" y="0"/>
+                      <a:ext cx="5731510" cy="3074670"/>
+                    </a:xfrm>
+                    <a:prstGeom prst="rect">
+                      <a:avLst/>
+                    </a:prstGeom>
+                  </pic:spPr>
+                </pic:pic>
+              </a:graphicData>
+            </a:graphic>
+          </wp:inline>
+        </w:drawing>
+      </w:r>
+    </w:p>
+    <w:p>
+      <w:pPr>
+        <w:pStyle w:val="3"/>
+        <w:numPr>
+          <w:ilvl w:val="0"/>
+          <w:numId w:val="0"/>
+        </w:numPr>
+        <w:ind w:left="403"/>
+      </w:pPr>
+      <w:r>
+        <w:rPr>
+          <w:rFonts w:hint="eastAsia"/>
+        </w:rPr>
+        <w:t>2. 스터디 공유</w:t>
+      </w:r>
+    </w:p>
+    <w:p>
+      <w:pPr>
+        <w:rPr>
+          <w:rFonts w:hint="eastAsia"/>
+        </w:rPr>
+      </w:pPr>
+      <w:r>
+        <w:drawing>
+          <wp:inline distT="0" distB="0" distL="0" distR="0" wp14:anchorId="525558FC" wp14:editId="48A81E1C">
+            <wp:extent cx="5731510" cy="3074670"/>
+            <wp:effectExtent l="0" t="0" r="2540" b="0"/>
+            <wp:docPr id="32" name="그림 32"/>
+            <wp:cNvGraphicFramePr>
+              <a:graphicFrameLocks xmlns:a="http://schemas.openxmlformats.org/drawingml/2006/main" noChangeAspect="1"/>
+            </wp:cNvGraphicFramePr>
+            <a:graphic xmlns:a="http://schemas.openxmlformats.org/drawingml/2006/main">
+              <a:graphicData uri="http://schemas.openxmlformats.org/drawingml/2006/picture">
+                <pic:pic xmlns:pic="http://schemas.openxmlformats.org/drawingml/2006/picture">
+                  <pic:nvPicPr>
+                    <pic:cNvPr id="1" name=""/>
+                    <pic:cNvPicPr/>
+                  </pic:nvPicPr>
+                  <pic:blipFill>
+                    <a:blip r:embed="rId21"/>
+                    <a:stretch>
+                      <a:fillRect/>
+                    </a:stretch>
+                  </pic:blipFill>
+                  <pic:spPr>
+                    <a:xfrm>
+                      <a:off x="0" y="0"/>
+                      <a:ext cx="5731510" cy="3074670"/>
+                    </a:xfrm>
+                    <a:prstGeom prst="rect">
+                      <a:avLst/>
+                    </a:prstGeom>
+                  </pic:spPr>
+                </pic:pic>
+              </a:graphicData>
+            </a:graphic>
+          </wp:inline>
+        </w:drawing>
+      </w:r>
+    </w:p>
+    <w:p>
+      <w:pPr>
+        <w:pStyle w:val="3"/>
+        <w:numPr>
+          <w:ilvl w:val="0"/>
+          <w:numId w:val="0"/>
+        </w:numPr>
+        <w:ind w:left="403"/>
+      </w:pPr>
+      <w:r>
+        <w:rPr>
+          <w:rFonts w:hint="eastAsia"/>
+        </w:rPr>
+        <w:t>3. 템플릿 리스트에 추가됨</w:t>
+      </w:r>
+    </w:p>
+    <w:p>
+      <w:pPr>
+        <w:rPr>
+          <w:rFonts w:hint="eastAsia"/>
+        </w:rPr>
+      </w:pPr>
+      <w:r>
+        <w:lastRenderedPageBreak/>
+        <w:drawing>
+          <wp:inline distT="0" distB="0" distL="0" distR="0" wp14:anchorId="3C5B3A4F" wp14:editId="5C22D84B">
+            <wp:extent cx="5731510" cy="3074670"/>
+            <wp:effectExtent l="0" t="0" r="2540" b="0"/>
+            <wp:docPr id="34" name="그림 34"/>
+            <wp:cNvGraphicFramePr>
+              <a:graphicFrameLocks xmlns:a="http://schemas.openxmlformats.org/drawingml/2006/main" noChangeAspect="1"/>
+            </wp:cNvGraphicFramePr>
+            <a:graphic xmlns:a="http://schemas.openxmlformats.org/drawingml/2006/main">
+              <a:graphicData uri="http://schemas.openxmlformats.org/drawingml/2006/picture">
+                <pic:pic xmlns:pic="http://schemas.openxmlformats.org/drawingml/2006/picture">
+                  <pic:nvPicPr>
+                    <pic:cNvPr id="1" name=""/>
+                    <pic:cNvPicPr/>
+                  </pic:nvPicPr>
+                  <pic:blipFill>
+                    <a:blip r:embed="rId22"/>
+                    <a:stretch>
+                      <a:fillRect/>
+                    </a:stretch>
+                  </pic:blipFill>
+                  <pic:spPr>
+                    <a:xfrm>
+                      <a:off x="0" y="0"/>
+                      <a:ext cx="5731510" cy="3074670"/>
+                    </a:xfrm>
+                    <a:prstGeom prst="rect">
+                      <a:avLst/>
+                    </a:prstGeom>
+                  </pic:spPr>
+                </pic:pic>
+              </a:graphicData>
+            </a:graphic>
+          </wp:inline>
+        </w:drawing>
+      </w:r>
+    </w:p>
+    <w:p>
+      <w:pPr>
+        <w:pStyle w:val="2"/>
+        <w:numPr>
+          <w:ilvl w:val="0"/>
+          <w:numId w:val="2"/>
+        </w:numPr>
+      </w:pPr>
+      <w:r>
+        <w:rPr>
+          <w:rFonts w:hint="eastAsia"/>
+        </w:rPr>
+        <w:t xml:space="preserve">시나리오 </w:t>
+      </w:r>
+      <w:r>
+        <w:t>2 (</w:t>
+      </w:r>
+      <w:proofErr w:type="spellStart"/>
+      <w:r>
+        <w:rPr>
+          <w:rFonts w:hint="eastAsia"/>
+        </w:rPr>
+        <w:t>스터디원</w:t>
+      </w:r>
+      <w:proofErr w:type="spellEnd"/>
+      <w:r>
+        <w:rPr>
+          <w:rFonts w:hint="eastAsia"/>
+        </w:rPr>
+        <w:t>)</w:t>
+      </w:r>
+    </w:p>
+    <w:p>
+      <w:pPr>
+        <w:pStyle w:val="2"/>
+        <w:numPr>
+          <w:ilvl w:val="0"/>
+          <w:numId w:val="19"/>
+        </w:numPr>
+        <w:rPr>
+          <w:rFonts w:hint="eastAsia"/>
+        </w:rPr>
+      </w:pPr>
+      <w:r>
         <w:t xml:space="preserve"> </w:t>
       </w:r>
       <w:r>
         <w:rPr>
           <w:rFonts w:hint="eastAsia"/>
         </w:rPr>
-        <w:t>S</w:t>
-      </w:r>
-      <w:r>
-        <w:t>3</w:t>
-      </w:r>
-      <w:r>
-        <w:rPr>
-          <w:rFonts w:hint="eastAsia"/>
-        </w:rPr>
-        <w:t xml:space="preserve">와 </w:t>
-      </w:r>
-      <w:proofErr w:type="spellStart"/>
-      <w:r>
-        <w:t>CloudFront</w:t>
-      </w:r>
-      <w:proofErr w:type="spellEnd"/>
-      <w:r>
-        <w:t xml:space="preserve"> </w:t>
-      </w:r>
-      <w:r>
-        <w:rPr>
-          <w:rFonts w:hint="eastAsia"/>
-        </w:rPr>
-        <w:t>연동</w:t>
-      </w:r>
-    </w:p>
-    <w:p>
-      <w:pPr>
-        <w:pStyle w:val="aa"/>
-      </w:pPr>
-      <w:r>
-        <w:t xml:space="preserve">1. </w:t>
-      </w:r>
-      <w:r>
-        <w:rPr>
-          <w:rFonts w:hint="eastAsia"/>
-        </w:rPr>
-        <w:t>S</w:t>
-      </w:r>
-      <w:r>
-        <w:t xml:space="preserve">3 </w:t>
-      </w:r>
-      <w:proofErr w:type="spellStart"/>
-      <w:r>
-        <w:rPr>
-          <w:rFonts w:hint="eastAsia"/>
-        </w:rPr>
-        <w:t>버킷</w:t>
-      </w:r>
-      <w:proofErr w:type="spellEnd"/>
-      <w:r>
-        <w:rPr>
-          <w:rFonts w:hint="eastAsia"/>
-        </w:rPr>
-        <w:t xml:space="preserve"> 생성</w:t>
-      </w:r>
-    </w:p>
-    <w:p>
-      <w:pPr>
-        <w:pStyle w:val="aa"/>
-      </w:pPr>
-      <w:r>
-        <w:t xml:space="preserve">2. </w:t>
-      </w:r>
-      <w:proofErr w:type="spellStart"/>
-      <w:r>
-        <w:rPr>
-          <w:rFonts w:hint="eastAsia"/>
-        </w:rPr>
-        <w:t>Cloud</w:t>
-      </w:r>
-      <w:r>
-        <w:t>Front</w:t>
-      </w:r>
-      <w:proofErr w:type="spellEnd"/>
-      <w:r>
-        <w:t xml:space="preserve"> → create Distribution → </w:t>
-      </w:r>
-      <w:r>
-        <w:rPr>
-          <w:rFonts w:hint="eastAsia"/>
-        </w:rPr>
-        <w:t xml:space="preserve">배포 방식: </w:t>
-      </w:r>
-      <w:r>
-        <w:t xml:space="preserve">Web </w:t>
-      </w:r>
-      <w:r>
-        <w:rPr>
-          <w:rFonts w:hint="eastAsia"/>
-        </w:rPr>
-        <w:t>선택</w:t>
-      </w:r>
-    </w:p>
-    <w:p>
-      <w:pPr>
-        <w:pStyle w:val="aa"/>
-      </w:pPr>
-      <w:r>
-        <w:t xml:space="preserve">3. </w:t>
-      </w:r>
-      <w:r>
-        <w:rPr>
-          <w:rFonts w:hint="eastAsia"/>
-        </w:rPr>
-        <w:t>배포 설정(</w:t>
-      </w:r>
-      <w:proofErr w:type="spellStart"/>
-      <w:r>
-        <w:rPr>
-          <w:rFonts w:hint="eastAsia"/>
-        </w:rPr>
-        <w:t>공식문서</w:t>
-      </w:r>
-      <w:proofErr w:type="spellEnd"/>
-      <w:r>
-        <w:rPr>
-          <w:rFonts w:hint="eastAsia"/>
-        </w:rPr>
-        <w:t xml:space="preserve"> 참고)</w:t>
-      </w:r>
-    </w:p>
-    <w:p>
-      <w:pPr>
-        <w:pStyle w:val="aa"/>
+        <w:t>스터디 신청</w:t>
+      </w:r>
+    </w:p>
+    <w:p>
+      <w:pPr>
+        <w:pStyle w:val="3"/>
+        <w:numPr>
+          <w:ilvl w:val="0"/>
+          <w:numId w:val="22"/>
+        </w:numPr>
+      </w:pPr>
+      <w:r>
+        <w:rPr>
+          <w:rFonts w:hint="eastAsia"/>
+        </w:rPr>
+        <w:t>스터디 모집 리스트 조회</w:t>
+      </w:r>
+    </w:p>
+    <w:p>
+      <w:pPr>
+        <w:rPr>
+          <w:rFonts w:hint="eastAsia"/>
+        </w:rPr>
+      </w:pPr>
+      <w:r>
+        <w:drawing>
+          <wp:inline distT="0" distB="0" distL="0" distR="0" wp14:anchorId="199EF303" wp14:editId="6974D463">
+            <wp:extent cx="5731510" cy="3074670"/>
+            <wp:effectExtent l="0" t="0" r="2540" b="0"/>
+            <wp:docPr id="1" name="그림 1"/>
+            <wp:cNvGraphicFramePr>
+              <a:graphicFrameLocks xmlns:a="http://schemas.openxmlformats.org/drawingml/2006/main" noChangeAspect="1"/>
+            </wp:cNvGraphicFramePr>
+            <a:graphic xmlns:a="http://schemas.openxmlformats.org/drawingml/2006/main">
+              <a:graphicData uri="http://schemas.openxmlformats.org/drawingml/2006/picture">
+                <pic:pic xmlns:pic="http://schemas.openxmlformats.org/drawingml/2006/picture">
+                  <pic:nvPicPr>
+                    <pic:cNvPr id="1" name=""/>
+                    <pic:cNvPicPr/>
+                  </pic:nvPicPr>
+                  <pic:blipFill>
+                    <a:blip r:embed="rId23"/>
+                    <a:stretch>
+                      <a:fillRect/>
+                    </a:stretch>
+                  </pic:blipFill>
+                  <pic:spPr>
+                    <a:xfrm>
+                      <a:off x="0" y="0"/>
+                      <a:ext cx="5731510" cy="3074670"/>
+                    </a:xfrm>
+                    <a:prstGeom prst="rect">
+                      <a:avLst/>
+                    </a:prstGeom>
+                  </pic:spPr>
+                </pic:pic>
+              </a:graphicData>
+            </a:graphic>
+          </wp:inline>
+        </w:drawing>
+      </w:r>
+    </w:p>
+    <w:p>
+      <w:pPr>
+        <w:pStyle w:val="3"/>
+        <w:numPr>
+          <w:ilvl w:val="0"/>
+          <w:numId w:val="22"/>
+        </w:numPr>
+      </w:pPr>
+      <w:r>
+        <w:rPr>
+          <w:rFonts w:hint="eastAsia"/>
+        </w:rPr>
+        <w:t>스터디 상세 조회</w:t>
+      </w:r>
+    </w:p>
+    <w:p>
+      <w:pPr>
+        <w:rPr>
+          <w:rFonts w:hint="eastAsia"/>
+        </w:rPr>
       </w:pPr>
       <w:r>
         <w:lastRenderedPageBreak/>
-        <w:t>https://docs.aws.amazon.com/ko_kr/AmazonCloudFront/latest/DeveloperGuide/distribution-web-values-specify.html</w:t>
-      </w:r>
+        <w:drawing>
+          <wp:inline distT="0" distB="0" distL="0" distR="0" wp14:anchorId="6D2910C7" wp14:editId="3137F005">
+            <wp:extent cx="5731510" cy="3074670"/>
+            <wp:effectExtent l="0" t="0" r="2540" b="0"/>
+            <wp:docPr id="24" name="그림 24"/>
+            <wp:cNvGraphicFramePr>
+              <a:graphicFrameLocks xmlns:a="http://schemas.openxmlformats.org/drawingml/2006/main" noChangeAspect="1"/>
+            </wp:cNvGraphicFramePr>
+            <a:graphic xmlns:a="http://schemas.openxmlformats.org/drawingml/2006/main">
+              <a:graphicData uri="http://schemas.openxmlformats.org/drawingml/2006/picture">
+                <pic:pic xmlns:pic="http://schemas.openxmlformats.org/drawingml/2006/picture">
+                  <pic:nvPicPr>
+                    <pic:cNvPr id="1" name=""/>
+                    <pic:cNvPicPr/>
+                  </pic:nvPicPr>
+                  <pic:blipFill>
+                    <a:blip r:embed="rId24"/>
+                    <a:stretch>
+                      <a:fillRect/>
+                    </a:stretch>
+                  </pic:blipFill>
+                  <pic:spPr>
+                    <a:xfrm>
+                      <a:off x="0" y="0"/>
+                      <a:ext cx="5731510" cy="3074670"/>
+                    </a:xfrm>
+                    <a:prstGeom prst="rect">
+                      <a:avLst/>
+                    </a:prstGeom>
+                  </pic:spPr>
+                </pic:pic>
+              </a:graphicData>
+            </a:graphic>
+          </wp:inline>
+        </w:drawing>
+      </w:r>
+    </w:p>
+    <w:p>
+      <w:pPr>
+        <w:pStyle w:val="3"/>
+        <w:numPr>
+          <w:ilvl w:val="0"/>
+          <w:numId w:val="22"/>
+        </w:numPr>
+      </w:pPr>
+      <w:r>
+        <w:rPr>
+          <w:rFonts w:hint="eastAsia"/>
+        </w:rPr>
+        <w:t>스터디장에게 메시지 입력 후 신청</w:t>
+      </w:r>
+    </w:p>
+    <w:p>
+      <w:r>
+        <w:drawing>
+          <wp:inline distT="0" distB="0" distL="0" distR="0" wp14:anchorId="5DE4605F" wp14:editId="3FC54B49">
+            <wp:extent cx="5731510" cy="3074670"/>
+            <wp:effectExtent l="0" t="0" r="2540" b="0"/>
+            <wp:docPr id="25" name="그림 25"/>
+            <wp:cNvGraphicFramePr>
+              <a:graphicFrameLocks xmlns:a="http://schemas.openxmlformats.org/drawingml/2006/main" noChangeAspect="1"/>
+            </wp:cNvGraphicFramePr>
+            <a:graphic xmlns:a="http://schemas.openxmlformats.org/drawingml/2006/main">
+              <a:graphicData uri="http://schemas.openxmlformats.org/drawingml/2006/picture">
+                <pic:pic xmlns:pic="http://schemas.openxmlformats.org/drawingml/2006/picture">
+                  <pic:nvPicPr>
+                    <pic:cNvPr id="1" name=""/>
+                    <pic:cNvPicPr/>
+                  </pic:nvPicPr>
+                  <pic:blipFill>
+                    <a:blip r:embed="rId25"/>
+                    <a:stretch>
+                      <a:fillRect/>
+                    </a:stretch>
+                  </pic:blipFill>
+                  <pic:spPr>
+                    <a:xfrm>
+                      <a:off x="0" y="0"/>
+                      <a:ext cx="5731510" cy="3074670"/>
+                    </a:xfrm>
+                    <a:prstGeom prst="rect">
+                      <a:avLst/>
+                    </a:prstGeom>
+                  </pic:spPr>
+                </pic:pic>
+              </a:graphicData>
+            </a:graphic>
+          </wp:inline>
+        </w:drawing>
+      </w:r>
+    </w:p>
+    <w:p>
+      <w:pPr>
+        <w:rPr>
+          <w:rFonts w:hint="eastAsia"/>
+        </w:rPr>
+      </w:pPr>
+      <w:r>
+        <w:lastRenderedPageBreak/>
+        <w:drawing>
+          <wp:inline distT="0" distB="0" distL="0" distR="0" wp14:anchorId="40E6FB00" wp14:editId="1A137C69">
+            <wp:extent cx="5731510" cy="3074670"/>
+            <wp:effectExtent l="0" t="0" r="2540" b="0"/>
+            <wp:docPr id="26" name="그림 26"/>
+            <wp:cNvGraphicFramePr>
+              <a:graphicFrameLocks xmlns:a="http://schemas.openxmlformats.org/drawingml/2006/main" noChangeAspect="1"/>
+            </wp:cNvGraphicFramePr>
+            <a:graphic xmlns:a="http://schemas.openxmlformats.org/drawingml/2006/main">
+              <a:graphicData uri="http://schemas.openxmlformats.org/drawingml/2006/picture">
+                <pic:pic xmlns:pic="http://schemas.openxmlformats.org/drawingml/2006/picture">
+                  <pic:nvPicPr>
+                    <pic:cNvPr id="1" name=""/>
+                    <pic:cNvPicPr/>
+                  </pic:nvPicPr>
+                  <pic:blipFill>
+                    <a:blip r:embed="rId26"/>
+                    <a:stretch>
+                      <a:fillRect/>
+                    </a:stretch>
+                  </pic:blipFill>
+                  <pic:spPr>
+                    <a:xfrm>
+                      <a:off x="0" y="0"/>
+                      <a:ext cx="5731510" cy="3074670"/>
+                    </a:xfrm>
+                    <a:prstGeom prst="rect">
+                      <a:avLst/>
+                    </a:prstGeom>
+                  </pic:spPr>
+                </pic:pic>
+              </a:graphicData>
+            </a:graphic>
+          </wp:inline>
+        </w:drawing>
+      </w:r>
+    </w:p>
+    <w:p>
+      <w:pPr>
+        <w:pStyle w:val="2"/>
+        <w:numPr>
+          <w:ilvl w:val="0"/>
+          <w:numId w:val="19"/>
+        </w:numPr>
+      </w:pPr>
+      <w:r>
+        <w:rPr>
+          <w:rFonts w:hint="eastAsia"/>
+        </w:rPr>
+        <w:t xml:space="preserve"> 스터디 진행</w:t>
+      </w:r>
+    </w:p>
+    <w:p>
+      <w:pPr>
+        <w:pStyle w:val="3"/>
+        <w:numPr>
+          <w:ilvl w:val="0"/>
+          <w:numId w:val="23"/>
+        </w:numPr>
+        <w:ind w:left="763"/>
+      </w:pPr>
+      <w:r>
+        <w:rPr>
+          <w:rFonts w:hint="eastAsia"/>
+        </w:rPr>
+        <w:t>스터디 진행 페이지 조회</w:t>
+      </w:r>
+    </w:p>
+    <w:p>
+      <w:pPr>
+        <w:rPr>
+          <w:rFonts w:hint="eastAsia"/>
+        </w:rPr>
+      </w:pPr>
+      <w:r>
+        <w:drawing>
+          <wp:inline distT="0" distB="0" distL="0" distR="0" wp14:anchorId="332DE432" wp14:editId="44865976">
+            <wp:extent cx="5731510" cy="3074670"/>
+            <wp:effectExtent l="0" t="0" r="2540" b="0"/>
+            <wp:docPr id="35" name="그림 35"/>
+            <wp:cNvGraphicFramePr>
+              <a:graphicFrameLocks xmlns:a="http://schemas.openxmlformats.org/drawingml/2006/main" noChangeAspect="1"/>
+            </wp:cNvGraphicFramePr>
+            <a:graphic xmlns:a="http://schemas.openxmlformats.org/drawingml/2006/main">
+              <a:graphicData uri="http://schemas.openxmlformats.org/drawingml/2006/picture">
+                <pic:pic xmlns:pic="http://schemas.openxmlformats.org/drawingml/2006/picture">
+                  <pic:nvPicPr>
+                    <pic:cNvPr id="1" name=""/>
+                    <pic:cNvPicPr/>
+                  </pic:nvPicPr>
+                  <pic:blipFill>
+                    <a:blip r:embed="rId27"/>
+                    <a:stretch>
+                      <a:fillRect/>
+                    </a:stretch>
+                  </pic:blipFill>
+                  <pic:spPr>
+                    <a:xfrm>
+                      <a:off x="0" y="0"/>
+                      <a:ext cx="5731510" cy="3074670"/>
+                    </a:xfrm>
+                    <a:prstGeom prst="rect">
+                      <a:avLst/>
+                    </a:prstGeom>
+                  </pic:spPr>
+                </pic:pic>
+              </a:graphicData>
+            </a:graphic>
+          </wp:inline>
+        </w:drawing>
+      </w:r>
+    </w:p>
+    <w:p>
+      <w:pPr>
+        <w:pStyle w:val="3"/>
+        <w:numPr>
+          <w:ilvl w:val="0"/>
+          <w:numId w:val="23"/>
+        </w:numPr>
+      </w:pPr>
+      <w:r>
+        <w:rPr>
+          <w:rFonts w:hint="eastAsia"/>
+        </w:rPr>
+        <w:t>채팅 조회</w:t>
+      </w:r>
+    </w:p>
+    <w:p>
+      <w:pPr>
+        <w:rPr>
+          <w:rFonts w:hint="eastAsia"/>
+        </w:rPr>
+      </w:pPr>
+      <w:r>
+        <w:lastRenderedPageBreak/>
+        <w:drawing>
+          <wp:inline distT="0" distB="0" distL="0" distR="0" wp14:anchorId="655C3A99" wp14:editId="4DF5613C">
+            <wp:extent cx="5731510" cy="3003550"/>
+            <wp:effectExtent l="0" t="0" r="2540" b="6350"/>
+            <wp:docPr id="36" name="그림 36"/>
+            <wp:cNvGraphicFramePr>
+              <a:graphicFrameLocks xmlns:a="http://schemas.openxmlformats.org/drawingml/2006/main" noChangeAspect="1"/>
+            </wp:cNvGraphicFramePr>
+            <a:graphic xmlns:a="http://schemas.openxmlformats.org/drawingml/2006/main">
+              <a:graphicData uri="http://schemas.openxmlformats.org/drawingml/2006/picture">
+                <pic:pic xmlns:pic="http://schemas.openxmlformats.org/drawingml/2006/picture">
+                  <pic:nvPicPr>
+                    <pic:cNvPr id="1" name=""/>
+                    <pic:cNvPicPr/>
+                  </pic:nvPicPr>
+                  <pic:blipFill>
+                    <a:blip r:embed="rId28"/>
+                    <a:stretch>
+                      <a:fillRect/>
+                    </a:stretch>
+                  </pic:blipFill>
+                  <pic:spPr>
+                    <a:xfrm>
+                      <a:off x="0" y="0"/>
+                      <a:ext cx="5731510" cy="3003550"/>
+                    </a:xfrm>
+                    <a:prstGeom prst="rect">
+                      <a:avLst/>
+                    </a:prstGeom>
+                  </pic:spPr>
+                </pic:pic>
+              </a:graphicData>
+            </a:graphic>
+          </wp:inline>
+        </w:drawing>
+      </w:r>
+    </w:p>
+    <w:p>
+      <w:pPr>
+        <w:pStyle w:val="2"/>
+        <w:numPr>
+          <w:ilvl w:val="0"/>
+          <w:numId w:val="0"/>
+        </w:numPr>
+        <w:ind w:left="1000" w:hanging="400"/>
+        <w:rPr>
+          <w:rFonts w:hint="eastAsia"/>
+          <w:b w:val="0"/>
+          <w:sz w:val="22"/>
+        </w:rPr>
+      </w:pPr>
     </w:p>
     <w:sectPr>
-      <w:headerReference w:type="default" r:id="rId11"/>
-      <w:footerReference w:type="default" r:id="rId12"/>
+      <w:headerReference w:type="default" r:id="rId29"/>
+      <w:footerReference w:type="default" r:id="rId30"/>
       <w:pgSz w:w="11906" w:h="16838" w:code="9"/>
       <w:pgMar w:top="1701" w:right="1440" w:bottom="1440" w:left="1440" w:header="851" w:footer="850" w:gutter="0"/>
       <w:pgNumType w:start="0"/>
@@ -4721,7 +6949,7 @@
             </wp:anchor>
           </w:drawing>
         </mc:Choice>
-        <mc:Fallback xmlns:w16sdtdh="http://schemas.microsoft.com/office/word/2020/wordml/sdtdatahash" xmlns:w16="http://schemas.microsoft.com/office/word/2018/wordml" xmlns:w16cid="http://schemas.microsoft.com/office/word/2016/wordml/cid" xmlns:w16cex="http://schemas.microsoft.com/office/word/2018/wordml/cex" xmlns:am3d="http://schemas.microsoft.com/office/drawing/2017/model3d" xmlns:aink="http://schemas.microsoft.com/office/drawing/2016/ink" xmlns:cx8="http://schemas.microsoft.com/office/drawing/2016/5/14/chartex" xmlns:cx7="http://schemas.microsoft.com/office/drawing/2016/5/13/chartex" xmlns:cx6="http://schemas.microsoft.com/office/drawing/2016/5/12/chartex" xmlns:cx5="http://schemas.microsoft.com/office/drawing/2016/5/11/chartex" xmlns:cx4="http://schemas.microsoft.com/office/drawing/2016/5/10/chartex" xmlns:cx3="http://schemas.microsoft.com/office/drawing/2016/5/9/chartex" xmlns:cx2="http://schemas.microsoft.com/office/drawing/2015/10/21/chartex" xmlns:cx1="http://schemas.microsoft.com/office/drawing/2015/9/8/chartex">
+        <mc:Fallback xmlns:cx1="http://schemas.microsoft.com/office/drawing/2015/9/8/chartex" xmlns:cx2="http://schemas.microsoft.com/office/drawing/2015/10/21/chartex" xmlns:cx3="http://schemas.microsoft.com/office/drawing/2016/5/9/chartex" xmlns:cx4="http://schemas.microsoft.com/office/drawing/2016/5/10/chartex" xmlns:cx5="http://schemas.microsoft.com/office/drawing/2016/5/11/chartex" xmlns:cx6="http://schemas.microsoft.com/office/drawing/2016/5/12/chartex" xmlns:cx7="http://schemas.microsoft.com/office/drawing/2016/5/13/chartex" xmlns:cx8="http://schemas.microsoft.com/office/drawing/2016/5/14/chartex" xmlns:aink="http://schemas.microsoft.com/office/drawing/2016/ink" xmlns:am3d="http://schemas.microsoft.com/office/drawing/2017/model3d" xmlns:w16cex="http://schemas.microsoft.com/office/word/2018/wordml/cex" xmlns:w16cid="http://schemas.microsoft.com/office/word/2016/wordml/cid" xmlns:w16="http://schemas.microsoft.com/office/word/2018/wordml" xmlns:w16sdtdh="http://schemas.microsoft.com/office/word/2020/wordml/sdtdatahash">
           <w:pict>
             <v:line w14:anchorId="7096FA44" id="직선 연결선 14" o:spid="_x0000_s1026" style="position:absolute;left:0;text-align:left;z-index:251657728;visibility:visible;mso-wrap-style:square;mso-width-percent:0;mso-height-percent:0;mso-wrap-distance-left:9pt;mso-wrap-distance-top:-3e-5mm;mso-wrap-distance-right:9pt;mso-wrap-distance-bottom:-3e-5mm;mso-position-horizontal:absolute;mso-position-horizontal-relative:text;mso-position-vertical:absolute;mso-position-vertical-relative:text;mso-width-percent:0;mso-height-percent:0;mso-width-relative:margin;mso-height-relative:page" from="-71.1pt,-.35pt" to="523.25pt,-.35pt" o:gfxdata="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" strokecolor="black [3213]">
               <o:lock v:ext="edit" shapetype="f"/>
@@ -4774,7 +7002,7 @@
         <w:rStyle w:val="a9"/>
         <w:noProof/>
       </w:rPr>
-      <w:t>7</w:t>
+      <w:t>17</w:t>
     </w:r>
     <w:r>
       <w:rPr>
@@ -4840,7 +7068,7 @@
           <wp:extent cx="7557770" cy="689125"/>
           <wp:effectExtent l="0" t="0" r="5080" b="0"/>
           <wp:wrapNone/>
-          <wp:docPr id="1126" name="그림 1126"/>
+          <wp:docPr id="3" name="그림 3"/>
           <wp:cNvGraphicFramePr>
             <a:graphicFrameLocks xmlns:a="http://schemas.openxmlformats.org/drawingml/2006/main" noChangeAspect="1"/>
           </wp:cNvGraphicFramePr>
@@ -5082,6 +7310,95 @@
 <file path=word/numbering.xml><?xml version="1.0" encoding="utf-8"?>
 <w:numbering xmlns:wpc="http://schemas.microsoft.com/office/word/2010/wordprocessingCanvas" xmlns:cx="http://schemas.microsoft.com/office/drawing/2014/chartex" xmlns:mc="http://schemas.openxmlformats.org/markup-compatibility/2006" xmlns:o="urn:schemas-microsoft-com:office:office" xmlns:r="http://schemas.openxmlformats.org/officeDocument/2006/relationships" xmlns:m="http://schemas.openxmlformats.org/officeDocument/2006/math" xmlns:v="urn:schemas-microsoft-com:vml" xmlns:wp14="http://schemas.microsoft.com/office/word/2010/wordprocessingDrawing" xmlns:wp="http://schemas.openxmlformats.org/drawingml/2006/wordprocessingDrawing" xmlns:w10="urn:schemas-microsoft-com:office:word" xmlns:w="http://schemas.openxmlformats.org/wordprocessingml/2006/main" xmlns:w14="http://schemas.microsoft.com/office/word/2010/wordml" xmlns:w15="http://schemas.microsoft.com/office/word/2012/wordml" xmlns:w16se="http://schemas.microsoft.com/office/word/2015/wordml/symex" xmlns:wpg="http://schemas.microsoft.com/office/word/2010/wordprocessingGroup" xmlns:wpi="http://schemas.microsoft.com/office/word/2010/wordprocessingInk" xmlns:wne="http://schemas.microsoft.com/office/word/2006/wordml" xmlns:wps="http://schemas.microsoft.com/office/word/2010/wordprocessingShape" mc:Ignorable="w14 w15 w16se wp14">
   <w:abstractNum w:abstractNumId="0" w15:restartNumberingAfterBreak="0">
+    <w:nsid w:val="008A6749"/>
+    <w:multiLevelType w:val="hybridMultilevel"/>
+    <w:tmpl w:val="EE20F9F6"/>
+    <w:lvl w:ilvl="0" w:tplc="0E8ECFDE">
+      <w:start w:val="1"/>
+      <w:numFmt w:val="ganada"/>
+      <w:lvlText w:val="%1)"/>
+      <w:lvlJc w:val="left"/>
+      <w:pPr>
+        <w:ind w:left="760" w:hanging="360"/>
+      </w:pPr>
+      <w:rPr>
+        <w:rFonts w:hint="eastAsia"/>
+      </w:rPr>
+    </w:lvl>
+    <w:lvl w:ilvl="1" w:tplc="04090019" w:tentative="1">
+      <w:start w:val="1"/>
+      <w:numFmt w:val="upperLetter"/>
+      <w:lvlText w:val="%2."/>
+      <w:lvlJc w:val="left"/>
+      <w:pPr>
+        <w:ind w:left="1200" w:hanging="400"/>
+      </w:pPr>
+    </w:lvl>
+    <w:lvl w:ilvl="2" w:tplc="0409001B" w:tentative="1">
+      <w:start w:val="1"/>
+      <w:numFmt w:val="lowerRoman"/>
+      <w:lvlText w:val="%3."/>
+      <w:lvlJc w:val="right"/>
+      <w:pPr>
+        <w:ind w:left="1600" w:hanging="400"/>
+      </w:pPr>
+    </w:lvl>
+    <w:lvl w:ilvl="3" w:tplc="0409000F" w:tentative="1">
+      <w:start w:val="1"/>
+      <w:numFmt w:val="decimal"/>
+      <w:lvlText w:val="%4."/>
+      <w:lvlJc w:val="left"/>
+      <w:pPr>
+        <w:ind w:left="2000" w:hanging="400"/>
+      </w:pPr>
+    </w:lvl>
+    <w:lvl w:ilvl="4" w:tplc="04090019" w:tentative="1">
+      <w:start w:val="1"/>
+      <w:numFmt w:val="upperLetter"/>
+      <w:lvlText w:val="%5."/>
+      <w:lvlJc w:val="left"/>
+      <w:pPr>
+        <w:ind w:left="2400" w:hanging="400"/>
+      </w:pPr>
+    </w:lvl>
+    <w:lvl w:ilvl="5" w:tplc="0409001B" w:tentative="1">
+      <w:start w:val="1"/>
+      <w:numFmt w:val="lowerRoman"/>
+      <w:lvlText w:val="%6."/>
+      <w:lvlJc w:val="right"/>
+      <w:pPr>
+        <w:ind w:left="2800" w:hanging="400"/>
+      </w:pPr>
+    </w:lvl>
+    <w:lvl w:ilvl="6" w:tplc="0409000F" w:tentative="1">
+      <w:start w:val="1"/>
+      <w:numFmt w:val="decimal"/>
+      <w:lvlText w:val="%7."/>
+      <w:lvlJc w:val="left"/>
+      <w:pPr>
+        <w:ind w:left="3200" w:hanging="400"/>
+      </w:pPr>
+    </w:lvl>
+    <w:lvl w:ilvl="7" w:tplc="04090019" w:tentative="1">
+      <w:start w:val="1"/>
+      <w:numFmt w:val="upperLetter"/>
+      <w:lvlText w:val="%8."/>
+      <w:lvlJc w:val="left"/>
+      <w:pPr>
+        <w:ind w:left="3600" w:hanging="400"/>
+      </w:pPr>
+    </w:lvl>
+    <w:lvl w:ilvl="8" w:tplc="0409001B" w:tentative="1">
+      <w:start w:val="1"/>
+      <w:numFmt w:val="lowerRoman"/>
+      <w:lvlText w:val="%9."/>
+      <w:lvlJc w:val="right"/>
+      <w:pPr>
+        <w:ind w:left="4000" w:hanging="400"/>
+      </w:pPr>
+    </w:lvl>
+  </w:abstractNum>
+  <w:abstractNum w:abstractNumId="1" w15:restartNumberingAfterBreak="0">
     <w:nsid w:val="01C816FF"/>
     <w:multiLevelType w:val="hybridMultilevel"/>
     <w:tmpl w:val="0A3AD2BA"/>
@@ -5093,7 +7410,7 @@
       <w:lvlText w:val="%1)"/>
       <w:lvlJc w:val="left"/>
       <w:pPr>
-        <w:ind w:left="1496" w:hanging="400"/>
+        <w:ind w:left="683" w:hanging="400"/>
       </w:pPr>
       <w:rPr>
         <w:rFonts w:hint="eastAsia"/>
@@ -5173,7 +7490,7 @@
       </w:pPr>
     </w:lvl>
   </w:abstractNum>
-  <w:abstractNum w:abstractNumId="1" w15:restartNumberingAfterBreak="0">
+  <w:abstractNum w:abstractNumId="2" w15:restartNumberingAfterBreak="0">
     <w:nsid w:val="0D082509"/>
     <w:multiLevelType w:val="hybridMultilevel"/>
     <w:tmpl w:val="913E6A78"/>
@@ -5285,7 +7602,96 @@
       </w:rPr>
     </w:lvl>
   </w:abstractNum>
-  <w:abstractNum w:abstractNumId="2" w15:restartNumberingAfterBreak="0">
+  <w:abstractNum w:abstractNumId="3" w15:restartNumberingAfterBreak="0">
+    <w:nsid w:val="169E561A"/>
+    <w:multiLevelType w:val="hybridMultilevel"/>
+    <w:tmpl w:val="5E0A1104"/>
+    <w:lvl w:ilvl="0" w:tplc="D57C8BEC">
+      <w:start w:val="1"/>
+      <w:numFmt w:val="ganada"/>
+      <w:lvlText w:val="%1)"/>
+      <w:lvlJc w:val="left"/>
+      <w:pPr>
+        <w:ind w:left="760" w:hanging="360"/>
+      </w:pPr>
+      <w:rPr>
+        <w:rFonts w:hint="eastAsia"/>
+      </w:rPr>
+    </w:lvl>
+    <w:lvl w:ilvl="1" w:tplc="04090019" w:tentative="1">
+      <w:start w:val="1"/>
+      <w:numFmt w:val="upperLetter"/>
+      <w:lvlText w:val="%2."/>
+      <w:lvlJc w:val="left"/>
+      <w:pPr>
+        <w:ind w:left="1200" w:hanging="400"/>
+      </w:pPr>
+    </w:lvl>
+    <w:lvl w:ilvl="2" w:tplc="0409001B" w:tentative="1">
+      <w:start w:val="1"/>
+      <w:numFmt w:val="lowerRoman"/>
+      <w:lvlText w:val="%3."/>
+      <w:lvlJc w:val="right"/>
+      <w:pPr>
+        <w:ind w:left="1600" w:hanging="400"/>
+      </w:pPr>
+    </w:lvl>
+    <w:lvl w:ilvl="3" w:tplc="0409000F" w:tentative="1">
+      <w:start w:val="1"/>
+      <w:numFmt w:val="decimal"/>
+      <w:lvlText w:val="%4."/>
+      <w:lvlJc w:val="left"/>
+      <w:pPr>
+        <w:ind w:left="2000" w:hanging="400"/>
+      </w:pPr>
+    </w:lvl>
+    <w:lvl w:ilvl="4" w:tplc="04090019" w:tentative="1">
+      <w:start w:val="1"/>
+      <w:numFmt w:val="upperLetter"/>
+      <w:lvlText w:val="%5."/>
+      <w:lvlJc w:val="left"/>
+      <w:pPr>
+        <w:ind w:left="2400" w:hanging="400"/>
+      </w:pPr>
+    </w:lvl>
+    <w:lvl w:ilvl="5" w:tplc="0409001B" w:tentative="1">
+      <w:start w:val="1"/>
+      <w:numFmt w:val="lowerRoman"/>
+      <w:lvlText w:val="%6."/>
+      <w:lvlJc w:val="right"/>
+      <w:pPr>
+        <w:ind w:left="2800" w:hanging="400"/>
+      </w:pPr>
+    </w:lvl>
+    <w:lvl w:ilvl="6" w:tplc="0409000F" w:tentative="1">
+      <w:start w:val="1"/>
+      <w:numFmt w:val="decimal"/>
+      <w:lvlText w:val="%7."/>
+      <w:lvlJc w:val="left"/>
+      <w:pPr>
+        <w:ind w:left="3200" w:hanging="400"/>
+      </w:pPr>
+    </w:lvl>
+    <w:lvl w:ilvl="7" w:tplc="04090019" w:tentative="1">
+      <w:start w:val="1"/>
+      <w:numFmt w:val="upperLetter"/>
+      <w:lvlText w:val="%8."/>
+      <w:lvlJc w:val="left"/>
+      <w:pPr>
+        <w:ind w:left="3600" w:hanging="400"/>
+      </w:pPr>
+    </w:lvl>
+    <w:lvl w:ilvl="8" w:tplc="0409001B" w:tentative="1">
+      <w:start w:val="1"/>
+      <w:numFmt w:val="lowerRoman"/>
+      <w:lvlText w:val="%9."/>
+      <w:lvlJc w:val="right"/>
+      <w:pPr>
+        <w:ind w:left="4000" w:hanging="400"/>
+      </w:pPr>
+    </w:lvl>
+  </w:abstractNum>
+  <w:abstractNum w:abstractNumId="4" w15:restartNumberingAfterBreak="0">
     <w:nsid w:val="1962088E"/>
     <w:multiLevelType w:val="hybridMultilevel"/>
     <w:tmpl w:val="82C8D9F4"/>
@@ -5399,7 +7805,363 @@
       </w:pPr>
     </w:lvl>
   </w:abstractNum>
-  <w:abstractNum w:abstractNumId="3" w15:restartNumberingAfterBreak="0">
+  <w:abstractNum w:abstractNumId="5" w15:restartNumberingAfterBreak="0">
+    <w:nsid w:val="1AF96E77"/>
+    <w:multiLevelType w:val="hybridMultilevel"/>
+    <w:tmpl w:val="5D3E763C"/>
+    <w:lvl w:ilvl="0" w:tplc="A61E6A24">
+      <w:start w:val="1"/>
+      <w:numFmt w:val="decimal"/>
+      <w:lvlText w:val="%1."/>
+      <w:lvlJc w:val="left"/>
+      <w:pPr>
+        <w:ind w:left="960" w:hanging="360"/>
+      </w:pPr>
+      <w:rPr>
+        <w:rFonts w:hint="eastAsia"/>
+      </w:rPr>
+    </w:lvl>
+    <w:lvl w:ilvl="1" w:tplc="04090019" w:tentative="1">
+      <w:start w:val="1"/>
+      <w:numFmt w:val="upperLetter"/>
+      <w:lvlText w:val="%2."/>
+      <w:lvlJc w:val="left"/>
+      <w:pPr>
+        <w:ind w:left="1400" w:hanging="400"/>
+      </w:pPr>
+    </w:lvl>
+    <w:lvl w:ilvl="2" w:tplc="0409001B" w:tentative="1">
+      <w:start w:val="1"/>
+      <w:numFmt w:val="lowerRoman"/>
+      <w:lvlText w:val="%3."/>
+      <w:lvlJc w:val="right"/>
+      <w:pPr>
+        <w:ind w:left="1800" w:hanging="400"/>
+      </w:pPr>
+    </w:lvl>
+    <w:lvl w:ilvl="3" w:tplc="0409000F" w:tentative="1">
+      <w:start w:val="1"/>
+      <w:numFmt w:val="decimal"/>
+      <w:lvlText w:val="%4."/>
+      <w:lvlJc w:val="left"/>
+      <w:pPr>
+        <w:ind w:left="2200" w:hanging="400"/>
+      </w:pPr>
+    </w:lvl>
+    <w:lvl w:ilvl="4" w:tplc="04090019" w:tentative="1">
+      <w:start w:val="1"/>
+      <w:numFmt w:val="upperLetter"/>
+      <w:lvlText w:val="%5."/>
+      <w:lvlJc w:val="left"/>
+      <w:pPr>
+        <w:ind w:left="2600" w:hanging="400"/>
+      </w:pPr>
+    </w:lvl>
+    <w:lvl w:ilvl="5" w:tplc="0409001B" w:tentative="1">
+      <w:start w:val="1"/>
+      <w:numFmt w:val="lowerRoman"/>
+      <w:lvlText w:val="%6."/>
+      <w:lvlJc w:val="right"/>
+      <w:pPr>
+        <w:ind w:left="3000" w:hanging="400"/>
+      </w:pPr>
+    </w:lvl>
+    <w:lvl w:ilvl="6" w:tplc="0409000F" w:tentative="1">
+      <w:start w:val="1"/>
+      <w:numFmt w:val="decimal"/>
+      <w:lvlText w:val="%7."/>
+      <w:lvlJc w:val="left"/>
+      <w:pPr>
+        <w:ind w:left="3400" w:hanging="400"/>
+      </w:pPr>
+    </w:lvl>
+    <w:lvl w:ilvl="7" w:tplc="04090019" w:tentative="1">
+      <w:start w:val="1"/>
+      <w:numFmt w:val="upperLetter"/>
+      <w:lvlText w:val="%8."/>
+      <w:lvlJc w:val="left"/>
+      <w:pPr>
+        <w:ind w:left="3800" w:hanging="400"/>
+      </w:pPr>
+    </w:lvl>
+    <w:lvl w:ilvl="8" w:tplc="0409001B" w:tentative="1">
+      <w:start w:val="1"/>
+      <w:numFmt w:val="lowerRoman"/>
+      <w:lvlText w:val="%9."/>
+      <w:lvlJc w:val="right"/>
+      <w:pPr>
+        <w:ind w:left="4200" w:hanging="400"/>
+      </w:pPr>
+    </w:lvl>
+  </w:abstractNum>
+  <w:abstractNum w:abstractNumId="6" w15:restartNumberingAfterBreak="0">
+    <w:nsid w:val="1B110720"/>
+    <w:multiLevelType w:val="hybridMultilevel"/>
+    <w:tmpl w:val="968C1EE6"/>
+    <w:lvl w:ilvl="0" w:tplc="7C8C9200">
+      <w:start w:val="1"/>
+      <w:numFmt w:val="ganada"/>
+      <w:lvlText w:val="%1)"/>
+      <w:lvlJc w:val="left"/>
+      <w:pPr>
+        <w:ind w:left="760" w:hanging="360"/>
+      </w:pPr>
+      <w:rPr>
+        <w:rFonts w:hint="eastAsia"/>
+      </w:rPr>
+    </w:lvl>
+    <w:lvl w:ilvl="1" w:tplc="04090019" w:tentative="1">
+      <w:start w:val="1"/>
+      <w:numFmt w:val="upperLetter"/>
+      <w:lvlText w:val="%2."/>
+      <w:lvlJc w:val="left"/>
+      <w:pPr>
+        <w:ind w:left="1200" w:hanging="400"/>
+      </w:pPr>
+    </w:lvl>
+    <w:lvl w:ilvl="2" w:tplc="0409001B" w:tentative="1">
+      <w:start w:val="1"/>
+      <w:numFmt w:val="lowerRoman"/>
+      <w:lvlText w:val="%3."/>
+      <w:lvlJc w:val="right"/>
+      <w:pPr>
+        <w:ind w:left="1600" w:hanging="400"/>
+      </w:pPr>
+    </w:lvl>
+    <w:lvl w:ilvl="3" w:tplc="0409000F" w:tentative="1">
+      <w:start w:val="1"/>
+      <w:numFmt w:val="decimal"/>
+      <w:lvlText w:val="%4."/>
+      <w:lvlJc w:val="left"/>
+      <w:pPr>
+        <w:ind w:left="2000" w:hanging="400"/>
+      </w:pPr>
+    </w:lvl>
+    <w:lvl w:ilvl="4" w:tplc="04090019" w:tentative="1">
+      <w:start w:val="1"/>
+      <w:numFmt w:val="upperLetter"/>
+      <w:lvlText w:val="%5."/>
+      <w:lvlJc w:val="left"/>
+      <w:pPr>
+        <w:ind w:left="2400" w:hanging="400"/>
+      </w:pPr>
+    </w:lvl>
+    <w:lvl w:ilvl="5" w:tplc="0409001B" w:tentative="1">
+      <w:start w:val="1"/>
+      <w:numFmt w:val="lowerRoman"/>
+      <w:lvlText w:val="%6."/>
+      <w:lvlJc w:val="right"/>
+      <w:pPr>
+        <w:ind w:left="2800" w:hanging="400"/>
+      </w:pPr>
+    </w:lvl>
+    <w:lvl w:ilvl="6" w:tplc="0409000F" w:tentative="1">
+      <w:start w:val="1"/>
+      <w:numFmt w:val="decimal"/>
+      <w:lvlText w:val="%7."/>
+      <w:lvlJc w:val="left"/>
+      <w:pPr>
+        <w:ind w:left="3200" w:hanging="400"/>
+      </w:pPr>
+    </w:lvl>
+    <w:lvl w:ilvl="7" w:tplc="04090019" w:tentative="1">
+      <w:start w:val="1"/>
+      <w:numFmt w:val="upperLetter"/>
+      <w:lvlText w:val="%8."/>
+      <w:lvlJc w:val="left"/>
+      <w:pPr>
+        <w:ind w:left="3600" w:hanging="400"/>
+      </w:pPr>
+    </w:lvl>
+    <w:lvl w:ilvl="8" w:tplc="0409001B" w:tentative="1">
+      <w:start w:val="1"/>
+      <w:numFmt w:val="lowerRoman"/>
+      <w:lvlText w:val="%9."/>
+      <w:lvlJc w:val="right"/>
+      <w:pPr>
+        <w:ind w:left="4000" w:hanging="400"/>
+      </w:pPr>
+    </w:lvl>
+  </w:abstractNum>
+  <w:abstractNum w:abstractNumId="7" w15:restartNumberingAfterBreak="0">
+    <w:nsid w:val="1DB96B60"/>
+    <w:multiLevelType w:val="hybridMultilevel"/>
+    <w:tmpl w:val="175EE7EA"/>
+    <w:lvl w:ilvl="0" w:tplc="D826BF58">
+      <w:start w:val="1"/>
+      <w:numFmt w:val="ganada"/>
+      <w:lvlText w:val="%1)"/>
+      <w:lvlJc w:val="left"/>
+      <w:pPr>
+        <w:ind w:left="760" w:hanging="360"/>
+      </w:pPr>
+      <w:rPr>
+        <w:rFonts w:hint="eastAsia"/>
+      </w:rPr>
+    </w:lvl>
+    <w:lvl w:ilvl="1" w:tplc="04090019" w:tentative="1">
+      <w:start w:val="1"/>
+      <w:numFmt w:val="upperLetter"/>
+      <w:lvlText w:val="%2."/>
+      <w:lvlJc w:val="left"/>
+      <w:pPr>
+        <w:ind w:left="1200" w:hanging="400"/>
+      </w:pPr>
+    </w:lvl>
+    <w:lvl w:ilvl="2" w:tplc="0409001B" w:tentative="1">
+      <w:start w:val="1"/>
+      <w:numFmt w:val="lowerRoman"/>
+      <w:lvlText w:val="%3."/>
+      <w:lvlJc w:val="right"/>
+      <w:pPr>
+        <w:ind w:left="1600" w:hanging="400"/>
+      </w:pPr>
+    </w:lvl>
+    <w:lvl w:ilvl="3" w:tplc="0409000F" w:tentative="1">
+      <w:start w:val="1"/>
+      <w:numFmt w:val="decimal"/>
+      <w:lvlText w:val="%4."/>
+      <w:lvlJc w:val="left"/>
+      <w:pPr>
+        <w:ind w:left="2000" w:hanging="400"/>
+      </w:pPr>
+    </w:lvl>
+    <w:lvl w:ilvl="4" w:tplc="04090019" w:tentative="1">
+      <w:start w:val="1"/>
+      <w:numFmt w:val="upperLetter"/>
+      <w:lvlText w:val="%5."/>
+      <w:lvlJc w:val="left"/>
+      <w:pPr>
+        <w:ind w:left="2400" w:hanging="400"/>
+      </w:pPr>
+    </w:lvl>
+    <w:lvl w:ilvl="5" w:tplc="0409001B" w:tentative="1">
+      <w:start w:val="1"/>
+      <w:numFmt w:val="lowerRoman"/>
+      <w:lvlText w:val="%6."/>
+      <w:lvlJc w:val="right"/>
+      <w:pPr>
+        <w:ind w:left="2800" w:hanging="400"/>
+      </w:pPr>
+    </w:lvl>
+    <w:lvl w:ilvl="6" w:tplc="0409000F" w:tentative="1">
+      <w:start w:val="1"/>
+      <w:numFmt w:val="decimal"/>
+      <w:lvlText w:val="%7."/>
+      <w:lvlJc w:val="left"/>
+      <w:pPr>
+        <w:ind w:left="3200" w:hanging="400"/>
+      </w:pPr>
+    </w:lvl>
+    <w:lvl w:ilvl="7" w:tplc="04090019" w:tentative="1">
+      <w:start w:val="1"/>
+      <w:numFmt w:val="upperLetter"/>
+      <w:lvlText w:val="%8."/>
+      <w:lvlJc w:val="left"/>
+      <w:pPr>
+        <w:ind w:left="3600" w:hanging="400"/>
+      </w:pPr>
+    </w:lvl>
+    <w:lvl w:ilvl="8" w:tplc="0409001B" w:tentative="1">
+      <w:start w:val="1"/>
+      <w:numFmt w:val="lowerRoman"/>
+      <w:lvlText w:val="%9."/>
+      <w:lvlJc w:val="right"/>
+      <w:pPr>
+        <w:ind w:left="4000" w:hanging="400"/>
+      </w:pPr>
+    </w:lvl>
+  </w:abstractNum>
+  <w:abstractNum w:abstractNumId="8" w15:restartNumberingAfterBreak="0">
+    <w:nsid w:val="24C41E04"/>
+    <w:multiLevelType w:val="hybridMultilevel"/>
+    <w:tmpl w:val="91B42E08"/>
+    <w:lvl w:ilvl="0" w:tplc="9584863E">
+      <w:start w:val="1"/>
+      <w:numFmt w:val="ganada"/>
+      <w:lvlText w:val="%1)"/>
+      <w:lvlJc w:val="left"/>
+      <w:pPr>
+        <w:ind w:left="808" w:hanging="408"/>
+      </w:pPr>
+      <w:rPr>
+        <w:rFonts w:hint="eastAsia"/>
+      </w:rPr>
+    </w:lvl>
+    <w:lvl w:ilvl="1" w:tplc="04090019" w:tentative="1">
+      <w:start w:val="1"/>
+      <w:numFmt w:val="upperLetter"/>
+      <w:lvlText w:val="%2."/>
+      <w:lvlJc w:val="left"/>
+      <w:pPr>
+        <w:ind w:left="1200" w:hanging="400"/>
+      </w:pPr>
+    </w:lvl>
+    <w:lvl w:ilvl="2" w:tplc="0409001B" w:tentative="1">
+      <w:start w:val="1"/>
+      <w:numFmt w:val="lowerRoman"/>
+      <w:lvlText w:val="%3."/>
+      <w:lvlJc w:val="right"/>
+      <w:pPr>
+        <w:ind w:left="1600" w:hanging="400"/>
+      </w:pPr>
+    </w:lvl>
+    <w:lvl w:ilvl="3" w:tplc="0409000F" w:tentative="1">
+      <w:start w:val="1"/>
+      <w:numFmt w:val="decimal"/>
+      <w:lvlText w:val="%4."/>
+      <w:lvlJc w:val="left"/>
+      <w:pPr>
+        <w:ind w:left="2000" w:hanging="400"/>
+      </w:pPr>
+    </w:lvl>
+    <w:lvl w:ilvl="4" w:tplc="04090019" w:tentative="1">
+      <w:start w:val="1"/>
+      <w:numFmt w:val="upperLetter"/>
+      <w:lvlText w:val="%5."/>
+      <w:lvlJc w:val="left"/>
+      <w:pPr>
+        <w:ind w:left="2400" w:hanging="400"/>
+      </w:pPr>
+    </w:lvl>
+    <w:lvl w:ilvl="5" w:tplc="0409001B" w:tentative="1">
+      <w:start w:val="1"/>
+      <w:numFmt w:val="lowerRoman"/>
+      <w:lvlText w:val="%6."/>
+      <w:lvlJc w:val="right"/>
+      <w:pPr>
+        <w:ind w:left="2800" w:hanging="400"/>
+      </w:pPr>
+    </w:lvl>
+    <w:lvl w:ilvl="6" w:tplc="0409000F" w:tentative="1">
+      <w:start w:val="1"/>
+      <w:numFmt w:val="decimal"/>
+      <w:lvlText w:val="%7."/>
+      <w:lvlJc w:val="left"/>
+      <w:pPr>
+        <w:ind w:left="3200" w:hanging="400"/>
+      </w:pPr>
+    </w:lvl>
+    <w:lvl w:ilvl="7" w:tplc="04090019" w:tentative="1">
+      <w:start w:val="1"/>
+      <w:numFmt w:val="upperLetter"/>
+      <w:lvlText w:val="%8."/>
+      <w:lvlJc w:val="left"/>
+      <w:pPr>
+        <w:ind w:left="3600" w:hanging="400"/>
+      </w:pPr>
+    </w:lvl>
+    <w:lvl w:ilvl="8" w:tplc="0409001B" w:tentative="1">
+      <w:start w:val="1"/>
+      <w:numFmt w:val="lowerRoman"/>
+      <w:lvlText w:val="%9."/>
+      <w:lvlJc w:val="right"/>
+      <w:pPr>
+        <w:ind w:left="4000" w:hanging="400"/>
+      </w:pPr>
+    </w:lvl>
+  </w:abstractNum>
+  <w:abstractNum w:abstractNumId="9" w15:restartNumberingAfterBreak="0">
     <w:nsid w:val="2567085E"/>
     <w:multiLevelType w:val="hybridMultilevel"/>
     <w:tmpl w:val="A82C3F40"/>
@@ -5512,7 +8274,7 @@
       </w:rPr>
     </w:lvl>
   </w:abstractNum>
-  <w:abstractNum w:abstractNumId="4" w15:restartNumberingAfterBreak="0">
+  <w:abstractNum w:abstractNumId="10" w15:restartNumberingAfterBreak="0">
     <w:nsid w:val="28EB66FC"/>
     <w:multiLevelType w:val="hybridMultilevel"/>
     <w:tmpl w:val="8A126EFC"/>
@@ -5624,7 +8386,96 @@
       </w:rPr>
     </w:lvl>
   </w:abstractNum>
-  <w:abstractNum w:abstractNumId="5" w15:restartNumberingAfterBreak="0">
+  <w:abstractNum w:abstractNumId="11" w15:restartNumberingAfterBreak="0">
+    <w:nsid w:val="2C933B3F"/>
+    <w:multiLevelType w:val="hybridMultilevel"/>
+    <w:tmpl w:val="8CEEFC36"/>
+    <w:lvl w:ilvl="0" w:tplc="9BA8154C">
+      <w:start w:val="1"/>
+      <w:numFmt w:val="decimal"/>
+      <w:lvlText w:val="%1."/>
+      <w:lvlJc w:val="left"/>
+      <w:pPr>
+        <w:ind w:left="960" w:hanging="360"/>
+      </w:pPr>
+      <w:rPr>
+        <w:rFonts w:hint="eastAsia"/>
+      </w:rPr>
+    </w:lvl>
+    <w:lvl w:ilvl="1" w:tplc="04090019">
+      <w:start w:val="1"/>
+      <w:numFmt w:val="upperLetter"/>
+      <w:lvlText w:val="%2."/>
+      <w:lvlJc w:val="left"/>
+      <w:pPr>
+        <w:ind w:left="1400" w:hanging="400"/>
+      </w:pPr>
+    </w:lvl>
+    <w:lvl w:ilvl="2" w:tplc="0409001B" w:tentative="1">
+      <w:start w:val="1"/>
+      <w:numFmt w:val="lowerRoman"/>
+      <w:lvlText w:val="%3."/>
+      <w:lvlJc w:val="right"/>
+      <w:pPr>
+        <w:ind w:left="1800" w:hanging="400"/>
+      </w:pPr>
+    </w:lvl>
+    <w:lvl w:ilvl="3" w:tplc="0409000F" w:tentative="1">
+      <w:start w:val="1"/>
+      <w:numFmt w:val="decimal"/>
+      <w:lvlText w:val="%4."/>
+      <w:lvlJc w:val="left"/>
+      <w:pPr>
+        <w:ind w:left="2200" w:hanging="400"/>
+      </w:pPr>
+    </w:lvl>
+    <w:lvl w:ilvl="4" w:tplc="04090019" w:tentative="1">
+      <w:start w:val="1"/>
+      <w:numFmt w:val="upperLetter"/>
+      <w:lvlText w:val="%5."/>
+      <w:lvlJc w:val="left"/>
+      <w:pPr>
+        <w:ind w:left="2600" w:hanging="400"/>
+      </w:pPr>
+    </w:lvl>
+    <w:lvl w:ilvl="5" w:tplc="0409001B" w:tentative="1">
+      <w:start w:val="1"/>
+      <w:numFmt w:val="lowerRoman"/>
+      <w:lvlText w:val="%6."/>
+      <w:lvlJc w:val="right"/>
+      <w:pPr>
+        <w:ind w:left="3000" w:hanging="400"/>
+      </w:pPr>
+    </w:lvl>
+    <w:lvl w:ilvl="6" w:tplc="0409000F" w:tentative="1">
+      <w:start w:val="1"/>
+      <w:numFmt w:val="decimal"/>
+      <w:lvlText w:val="%7."/>
+      <w:lvlJc w:val="left"/>
+      <w:pPr>
+        <w:ind w:left="3400" w:hanging="400"/>
+      </w:pPr>
+    </w:lvl>
+    <w:lvl w:ilvl="7" w:tplc="04090019" w:tentative="1">
+      <w:start w:val="1"/>
+      <w:numFmt w:val="upperLetter"/>
+      <w:lvlText w:val="%8."/>
+      <w:lvlJc w:val="left"/>
+      <w:pPr>
+        <w:ind w:left="3800" w:hanging="400"/>
+      </w:pPr>
+    </w:lvl>
+    <w:lvl w:ilvl="8" w:tplc="0409001B" w:tentative="1">
+      <w:start w:val="1"/>
+      <w:numFmt w:val="lowerRoman"/>
+      <w:lvlText w:val="%9."/>
+      <w:lvlJc w:val="right"/>
+      <w:pPr>
+        <w:ind w:left="4200" w:hanging="400"/>
+      </w:pPr>
+    </w:lvl>
+  </w:abstractNum>
+  <w:abstractNum w:abstractNumId="12" w15:restartNumberingAfterBreak="0">
     <w:nsid w:val="2FB02034"/>
     <w:multiLevelType w:val="hybridMultilevel"/>
     <w:tmpl w:val="AD120FEA"/>
@@ -5737,7 +8588,476 @@
       </w:rPr>
     </w:lvl>
   </w:abstractNum>
-  <w:abstractNum w:abstractNumId="6" w15:restartNumberingAfterBreak="0">
+  <w:abstractNum w:abstractNumId="13" w15:restartNumberingAfterBreak="0">
+    <w:nsid w:val="36E23465"/>
+    <w:multiLevelType w:val="hybridMultilevel"/>
+    <w:tmpl w:val="FEB4F0AE"/>
+    <w:lvl w:ilvl="0" w:tplc="C2C6D9C6">
+      <w:start w:val="1"/>
+      <w:numFmt w:val="decimal"/>
+      <w:lvlText w:val="%1."/>
+      <w:lvlJc w:val="left"/>
+      <w:pPr>
+        <w:ind w:left="960" w:hanging="360"/>
+      </w:pPr>
+      <w:rPr>
+        <w:rFonts w:hint="eastAsia"/>
+      </w:rPr>
+    </w:lvl>
+    <w:lvl w:ilvl="1" w:tplc="04090019" w:tentative="1">
+      <w:start w:val="1"/>
+      <w:numFmt w:val="upperLetter"/>
+      <w:lvlText w:val="%2."/>
+      <w:lvlJc w:val="left"/>
+      <w:pPr>
+        <w:ind w:left="1400" w:hanging="400"/>
+      </w:pPr>
+    </w:lvl>
+    <w:lvl w:ilvl="2" w:tplc="0409001B" w:tentative="1">
+      <w:start w:val="1"/>
+      <w:numFmt w:val="lowerRoman"/>
+      <w:lvlText w:val="%3."/>
+      <w:lvlJc w:val="right"/>
+      <w:pPr>
+        <w:ind w:left="1800" w:hanging="400"/>
+      </w:pPr>
+    </w:lvl>
+    <w:lvl w:ilvl="3" w:tplc="0409000F" w:tentative="1">
+      <w:start w:val="1"/>
+      <w:numFmt w:val="decimal"/>
+      <w:lvlText w:val="%4."/>
+      <w:lvlJc w:val="left"/>
+      <w:pPr>
+        <w:ind w:left="2200" w:hanging="400"/>
+      </w:pPr>
+    </w:lvl>
+    <w:lvl w:ilvl="4" w:tplc="04090019" w:tentative="1">
+      <w:start w:val="1"/>
+      <w:numFmt w:val="upperLetter"/>
+      <w:lvlText w:val="%5."/>
+      <w:lvlJc w:val="left"/>
+      <w:pPr>
+        <w:ind w:left="2600" w:hanging="400"/>
+      </w:pPr>
+    </w:lvl>
+    <w:lvl w:ilvl="5" w:tplc="0409001B" w:tentative="1">
+      <w:start w:val="1"/>
+      <w:numFmt w:val="lowerRoman"/>
+      <w:lvlText w:val="%6."/>
+      <w:lvlJc w:val="right"/>
+      <w:pPr>
+        <w:ind w:left="3000" w:hanging="400"/>
+      </w:pPr>
+    </w:lvl>
+    <w:lvl w:ilvl="6" w:tplc="0409000F" w:tentative="1">
+      <w:start w:val="1"/>
+      <w:numFmt w:val="decimal"/>
+      <w:lvlText w:val="%7."/>
+      <w:lvlJc w:val="left"/>
+      <w:pPr>
+        <w:ind w:left="3400" w:hanging="400"/>
+      </w:pPr>
+    </w:lvl>
+    <w:lvl w:ilvl="7" w:tplc="04090019" w:tentative="1">
+      <w:start w:val="1"/>
+      <w:numFmt w:val="upperLetter"/>
+      <w:lvlText w:val="%8."/>
+      <w:lvlJc w:val="left"/>
+      <w:pPr>
+        <w:ind w:left="3800" w:hanging="400"/>
+      </w:pPr>
+    </w:lvl>
+    <w:lvl w:ilvl="8" w:tplc="0409001B" w:tentative="1">
+      <w:start w:val="1"/>
+      <w:numFmt w:val="lowerRoman"/>
+      <w:lvlText w:val="%9."/>
+      <w:lvlJc w:val="right"/>
+      <w:pPr>
+        <w:ind w:left="4200" w:hanging="400"/>
+      </w:pPr>
+    </w:lvl>
+  </w:abstractNum>
+  <w:abstractNum w:abstractNumId="14" w15:restartNumberingAfterBreak="0">
+    <w:nsid w:val="3E1F5C7A"/>
+    <w:multiLevelType w:val="hybridMultilevel"/>
+    <w:tmpl w:val="59823770"/>
+    <w:lvl w:ilvl="0" w:tplc="F29E2E0E">
+      <w:start w:val="1"/>
+      <w:numFmt w:val="decimal"/>
+      <w:lvlText w:val="%1."/>
+      <w:lvlJc w:val="left"/>
+      <w:pPr>
+        <w:ind w:left="763" w:hanging="360"/>
+      </w:pPr>
+      <w:rPr>
+        <w:rFonts w:hint="eastAsia"/>
+      </w:rPr>
+    </w:lvl>
+    <w:lvl w:ilvl="1" w:tplc="04090019" w:tentative="1">
+      <w:start w:val="1"/>
+      <w:numFmt w:val="upperLetter"/>
+      <w:lvlText w:val="%2."/>
+      <w:lvlJc w:val="left"/>
+      <w:pPr>
+        <w:ind w:left="1203" w:hanging="400"/>
+      </w:pPr>
+    </w:lvl>
+    <w:lvl w:ilvl="2" w:tplc="0409001B" w:tentative="1">
+      <w:start w:val="1"/>
+      <w:numFmt w:val="lowerRoman"/>
+      <w:lvlText w:val="%3."/>
+      <w:lvlJc w:val="right"/>
+      <w:pPr>
+        <w:ind w:left="1603" w:hanging="400"/>
+      </w:pPr>
+    </w:lvl>
+    <w:lvl w:ilvl="3" w:tplc="0409000F" w:tentative="1">
+      <w:start w:val="1"/>
+      <w:numFmt w:val="decimal"/>
+      <w:lvlText w:val="%4."/>
+      <w:lvlJc w:val="left"/>
+      <w:pPr>
+        <w:ind w:left="2003" w:hanging="400"/>
+      </w:pPr>
+    </w:lvl>
+    <w:lvl w:ilvl="4" w:tplc="04090019" w:tentative="1">
+      <w:start w:val="1"/>
+      <w:numFmt w:val="upperLetter"/>
+      <w:lvlText w:val="%5."/>
+      <w:lvlJc w:val="left"/>
+      <w:pPr>
+        <w:ind w:left="2403" w:hanging="400"/>
+      </w:pPr>
+    </w:lvl>
+    <w:lvl w:ilvl="5" w:tplc="0409001B" w:tentative="1">
+      <w:start w:val="1"/>
+      <w:numFmt w:val="lowerRoman"/>
+      <w:lvlText w:val="%6."/>
+      <w:lvlJc w:val="right"/>
+      <w:pPr>
+        <w:ind w:left="2803" w:hanging="400"/>
+      </w:pPr>
+    </w:lvl>
+    <w:lvl w:ilvl="6" w:tplc="0409000F" w:tentative="1">
+      <w:start w:val="1"/>
+      <w:numFmt w:val="decimal"/>
+      <w:lvlText w:val="%7."/>
+      <w:lvlJc w:val="left"/>
+      <w:pPr>
+        <w:ind w:left="3203" w:hanging="400"/>
+      </w:pPr>
+    </w:lvl>
+    <w:lvl w:ilvl="7" w:tplc="04090019" w:tentative="1">
+      <w:start w:val="1"/>
+      <w:numFmt w:val="upperLetter"/>
+      <w:lvlText w:val="%8."/>
+      <w:lvlJc w:val="left"/>
+      <w:pPr>
+        <w:ind w:left="3603" w:hanging="400"/>
+      </w:pPr>
+    </w:lvl>
+    <w:lvl w:ilvl="8" w:tplc="0409001B" w:tentative="1">
+      <w:start w:val="1"/>
+      <w:numFmt w:val="lowerRoman"/>
+      <w:lvlText w:val="%9."/>
+      <w:lvlJc w:val="right"/>
+      <w:pPr>
+        <w:ind w:left="4003" w:hanging="400"/>
+      </w:pPr>
+    </w:lvl>
+  </w:abstractNum>
+  <w:abstractNum w:abstractNumId="15" w15:restartNumberingAfterBreak="0">
+    <w:nsid w:val="4D6C67A0"/>
+    <w:multiLevelType w:val="hybridMultilevel"/>
+    <w:tmpl w:val="9D1489AA"/>
+    <w:lvl w:ilvl="0" w:tplc="18ACF5C2">
+      <w:start w:val="1"/>
+      <w:numFmt w:val="bullet"/>
+      <w:lvlText w:val="-"/>
+      <w:lvlJc w:val="left"/>
+      <w:pPr>
+        <w:ind w:left="760" w:hanging="360"/>
+      </w:pPr>
+      <w:rPr>
+        <w:rFonts w:ascii="맑은 고딕" w:eastAsia="맑은 고딕" w:hAnsi="맑은 고딕" w:cstheme="majorBidi" w:hint="eastAsia"/>
+      </w:rPr>
+    </w:lvl>
+    <w:lvl w:ilvl="1" w:tplc="04090003" w:tentative="1">
+      <w:start w:val="1"/>
+      <w:numFmt w:val="bullet"/>
+      <w:lvlText w:val=""/>
+      <w:lvlJc w:val="left"/>
+      <w:pPr>
+        <w:ind w:left="1200" w:hanging="400"/>
+      </w:pPr>
+      <w:rPr>
+        <w:rFonts w:ascii="Wingdings" w:hAnsi="Wingdings" w:hint="default"/>
+      </w:rPr>
+    </w:lvl>
+    <w:lvl w:ilvl="2" w:tplc="04090005" w:tentative="1">
+      <w:start w:val="1"/>
+      <w:numFmt w:val="bullet"/>
+      <w:lvlText w:val=""/>
+      <w:lvlJc w:val="left"/>
+      <w:pPr>
+        <w:ind w:left="1600" w:hanging="400"/>
+      </w:pPr>
+      <w:rPr>
+        <w:rFonts w:ascii="Wingdings" w:hAnsi="Wingdings" w:hint="default"/>
+      </w:rPr>
+    </w:lvl>
+    <w:lvl w:ilvl="3" w:tplc="04090001" w:tentative="1">
+      <w:start w:val="1"/>
+      <w:numFmt w:val="bullet"/>
+      <w:lvlText w:val=""/>
+      <w:lvlJc w:val="left"/>
+      <w:pPr>
+        <w:ind w:left="2000" w:hanging="400"/>
+      </w:pPr>
+      <w:rPr>
+        <w:rFonts w:ascii="Wingdings" w:hAnsi="Wingdings" w:hint="default"/>
+      </w:rPr>
+    </w:lvl>
+    <w:lvl w:ilvl="4" w:tplc="04090003" w:tentative="1">
+      <w:start w:val="1"/>
+      <w:numFmt w:val="bullet"/>
+      <w:lvlText w:val=""/>
+      <w:lvlJc w:val="left"/>
+      <w:pPr>
+        <w:ind w:left="2400" w:hanging="400"/>
+      </w:pPr>
+      <w:rPr>
+        <w:rFonts w:ascii="Wingdings" w:hAnsi="Wingdings" w:hint="default"/>
+      </w:rPr>
+    </w:lvl>
+    <w:lvl w:ilvl="5" w:tplc="04090005" w:tentative="1">
+      <w:start w:val="1"/>
+      <w:numFmt w:val="bullet"/>
+      <w:lvlText w:val=""/>
+      <w:lvlJc w:val="left"/>
+      <w:pPr>
+        <w:ind w:left="2800" w:hanging="400"/>
+      </w:pPr>
+      <w:rPr>
+        <w:rFonts w:ascii="Wingdings" w:hAnsi="Wingdings" w:hint="default"/>
+      </w:rPr>
+    </w:lvl>
+    <w:lvl w:ilvl="6" w:tplc="04090001" w:tentative="1">
+      <w:start w:val="1"/>
+      <w:numFmt w:val="bullet"/>
+      <w:lvlText w:val=""/>
+      <w:lvlJc w:val="left"/>
+      <w:pPr>
+        <w:ind w:left="3200" w:hanging="400"/>
+      </w:pPr>
+      <w:rPr>
+        <w:rFonts w:ascii="Wingdings" w:hAnsi="Wingdings" w:hint="default"/>
+      </w:rPr>
+    </w:lvl>
+    <w:lvl w:ilvl="7" w:tplc="04090003" w:tentative="1">
+      <w:start w:val="1"/>
+      <w:numFmt w:val="bullet"/>
+      <w:lvlText w:val=""/>
+      <w:lvlJc w:val="left"/>
+      <w:pPr>
+        <w:ind w:left="3600" w:hanging="400"/>
+      </w:pPr>
+      <w:rPr>
+        <w:rFonts w:ascii="Wingdings" w:hAnsi="Wingdings" w:hint="default"/>
+      </w:rPr>
+    </w:lvl>
+    <w:lvl w:ilvl="8" w:tplc="04090005" w:tentative="1">
+      <w:start w:val="1"/>
+      <w:numFmt w:val="bullet"/>
+      <w:lvlText w:val=""/>
+      <w:lvlJc w:val="left"/>
+      <w:pPr>
+        <w:ind w:left="4000" w:hanging="400"/>
+      </w:pPr>
+      <w:rPr>
+        <w:rFonts w:ascii="Wingdings" w:hAnsi="Wingdings" w:hint="default"/>
+      </w:rPr>
+    </w:lvl>
+  </w:abstractNum>
+  <w:abstractNum w:abstractNumId="16" w15:restartNumberingAfterBreak="0">
+    <w:nsid w:val="595E2E8B"/>
+    <w:multiLevelType w:val="hybridMultilevel"/>
+    <w:tmpl w:val="A126ADAE"/>
+    <w:lvl w:ilvl="0" w:tplc="0288661C">
+      <w:start w:val="1"/>
+      <w:numFmt w:val="decimal"/>
+      <w:lvlText w:val="%1."/>
+      <w:lvlJc w:val="left"/>
+      <w:pPr>
+        <w:ind w:left="760" w:hanging="360"/>
+      </w:pPr>
+      <w:rPr>
+        <w:rFonts w:hint="default"/>
+      </w:rPr>
+    </w:lvl>
+    <w:lvl w:ilvl="1" w:tplc="04090019">
+      <w:start w:val="1"/>
+      <w:numFmt w:val="upperLetter"/>
+      <w:lvlText w:val="%2."/>
+      <w:lvlJc w:val="left"/>
+      <w:pPr>
+        <w:ind w:left="1200" w:hanging="400"/>
+      </w:pPr>
+    </w:lvl>
+    <w:lvl w:ilvl="2" w:tplc="0409001B" w:tentative="1">
+      <w:start w:val="1"/>
+      <w:numFmt w:val="lowerRoman"/>
+      <w:lvlText w:val="%3."/>
+      <w:lvlJc w:val="right"/>
+      <w:pPr>
+        <w:ind w:left="1600" w:hanging="400"/>
+      </w:pPr>
+    </w:lvl>
+    <w:lvl w:ilvl="3" w:tplc="0409000F" w:tentative="1">
+      <w:start w:val="1"/>
+      <w:numFmt w:val="decimal"/>
+      <w:lvlText w:val="%4."/>
+      <w:lvlJc w:val="left"/>
+      <w:pPr>
+        <w:ind w:left="2000" w:hanging="400"/>
+      </w:pPr>
+    </w:lvl>
+    <w:lvl w:ilvl="4" w:tplc="04090019" w:tentative="1">
+      <w:start w:val="1"/>
+      <w:numFmt w:val="upperLetter"/>
+      <w:lvlText w:val="%5."/>
+      <w:lvlJc w:val="left"/>
+      <w:pPr>
+        <w:ind w:left="2400" w:hanging="400"/>
+      </w:pPr>
+    </w:lvl>
+    <w:lvl w:ilvl="5" w:tplc="0409001B" w:tentative="1">
+      <w:start w:val="1"/>
+      <w:numFmt w:val="lowerRoman"/>
+      <w:lvlText w:val="%6."/>
+      <w:lvlJc w:val="right"/>
+      <w:pPr>
+        <w:ind w:left="2800" w:hanging="400"/>
+      </w:pPr>
+    </w:lvl>
+    <w:lvl w:ilvl="6" w:tplc="0409000F" w:tentative="1">
+      <w:start w:val="1"/>
+      <w:numFmt w:val="decimal"/>
+      <w:lvlText w:val="%7."/>
+      <w:lvlJc w:val="left"/>
+      <w:pPr>
+        <w:ind w:left="3200" w:hanging="400"/>
+      </w:pPr>
+    </w:lvl>
+    <w:lvl w:ilvl="7" w:tplc="04090019" w:tentative="1">
+      <w:start w:val="1"/>
+      <w:numFmt w:val="upperLetter"/>
+      <w:lvlText w:val="%8."/>
+      <w:lvlJc w:val="left"/>
+      <w:pPr>
+        <w:ind w:left="3600" w:hanging="400"/>
+      </w:pPr>
+    </w:lvl>
+    <w:lvl w:ilvl="8" w:tplc="0409001B" w:tentative="1">
+      <w:start w:val="1"/>
+      <w:numFmt w:val="lowerRoman"/>
+      <w:lvlText w:val="%9."/>
+      <w:lvlJc w:val="right"/>
+      <w:pPr>
+        <w:ind w:left="4000" w:hanging="400"/>
+      </w:pPr>
+    </w:lvl>
+  </w:abstractNum>
+  <w:abstractNum w:abstractNumId="17" w15:restartNumberingAfterBreak="0">
+    <w:nsid w:val="5A733CB6"/>
+    <w:multiLevelType w:val="hybridMultilevel"/>
+    <w:tmpl w:val="70165F0C"/>
+    <w:lvl w:ilvl="0" w:tplc="06703F72">
+      <w:start w:val="1"/>
+      <w:numFmt w:val="chosung"/>
+      <w:lvlText w:val="%1)"/>
+      <w:lvlJc w:val="left"/>
+      <w:pPr>
+        <w:ind w:left="760" w:hanging="360"/>
+      </w:pPr>
+      <w:rPr>
+        <w:rFonts w:hint="eastAsia"/>
+      </w:rPr>
+    </w:lvl>
+    <w:lvl w:ilvl="1" w:tplc="04090019" w:tentative="1">
+      <w:start w:val="1"/>
+      <w:numFmt w:val="upperLetter"/>
+      <w:lvlText w:val="%2."/>
+      <w:lvlJc w:val="left"/>
+      <w:pPr>
+        <w:ind w:left="1200" w:hanging="400"/>
+      </w:pPr>
+    </w:lvl>
+    <w:lvl w:ilvl="2" w:tplc="0409001B" w:tentative="1">
+      <w:start w:val="1"/>
+      <w:numFmt w:val="lowerRoman"/>
+      <w:lvlText w:val="%3."/>
+      <w:lvlJc w:val="right"/>
+      <w:pPr>
+        <w:ind w:left="1600" w:hanging="400"/>
+      </w:pPr>
+    </w:lvl>
+    <w:lvl w:ilvl="3" w:tplc="0409000F" w:tentative="1">
+      <w:start w:val="1"/>
+      <w:numFmt w:val="decimal"/>
+      <w:lvlText w:val="%4."/>
+      <w:lvlJc w:val="left"/>
+      <w:pPr>
+        <w:ind w:left="2000" w:hanging="400"/>
+      </w:pPr>
+    </w:lvl>
+    <w:lvl w:ilvl="4" w:tplc="04090019" w:tentative="1">
+      <w:start w:val="1"/>
+      <w:numFmt w:val="upperLetter"/>
+      <w:lvlText w:val="%5."/>
+      <w:lvlJc w:val="left"/>
+      <w:pPr>
+        <w:ind w:left="2400" w:hanging="400"/>
+      </w:pPr>
+    </w:lvl>
+    <w:lvl w:ilvl="5" w:tplc="0409001B" w:tentative="1">
+      <w:start w:val="1"/>
+      <w:numFmt w:val="lowerRoman"/>
+      <w:lvlText w:val="%6."/>
+      <w:lvlJc w:val="right"/>
+      <w:pPr>
+        <w:ind w:left="2800" w:hanging="400"/>
+      </w:pPr>
+    </w:lvl>
+    <w:lvl w:ilvl="6" w:tplc="0409000F" w:tentative="1">
+      <w:start w:val="1"/>
+      <w:numFmt w:val="decimal"/>
+      <w:lvlText w:val="%7."/>
+      <w:lvlJc w:val="left"/>
+      <w:pPr>
+        <w:ind w:left="3200" w:hanging="400"/>
+      </w:pPr>
+    </w:lvl>
+    <w:lvl w:ilvl="7" w:tplc="04090019" w:tentative="1">
+      <w:start w:val="1"/>
+      <w:numFmt w:val="upperLetter"/>
+      <w:lvlText w:val="%8."/>
+      <w:lvlJc w:val="left"/>
+      <w:pPr>
+        <w:ind w:left="3600" w:hanging="400"/>
+      </w:pPr>
+    </w:lvl>
+    <w:lvl w:ilvl="8" w:tplc="0409001B" w:tentative="1">
+      <w:start w:val="1"/>
+      <w:numFmt w:val="lowerRoman"/>
+      <w:lvlText w:val="%9."/>
+      <w:lvlJc w:val="right"/>
+      <w:pPr>
+        <w:ind w:left="4000" w:hanging="400"/>
+      </w:pPr>
+    </w:lvl>
+  </w:abstractNum>
+  <w:abstractNum w:abstractNumId="18" w15:restartNumberingAfterBreak="0">
     <w:nsid w:val="5E896A5B"/>
     <w:multiLevelType w:val="hybridMultilevel"/>
     <w:tmpl w:val="B256167A"/>
@@ -5826,50 +9146,202 @@
       </w:pPr>
     </w:lvl>
   </w:abstractNum>
+  <w:abstractNum w:abstractNumId="19" w15:restartNumberingAfterBreak="0">
+    <w:nsid w:val="7E8D291B"/>
+    <w:multiLevelType w:val="hybridMultilevel"/>
+    <w:tmpl w:val="6778FA5E"/>
+    <w:lvl w:ilvl="0" w:tplc="83BC3736">
+      <w:start w:val="1"/>
+      <w:numFmt w:val="bullet"/>
+      <w:lvlText w:val="-"/>
+      <w:lvlJc w:val="left"/>
+      <w:pPr>
+        <w:ind w:left="760" w:hanging="360"/>
+      </w:pPr>
+      <w:rPr>
+        <w:rFonts w:ascii="맑은 고딕" w:eastAsia="맑은 고딕" w:hAnsi="맑은 고딕" w:cstheme="majorBidi" w:hint="eastAsia"/>
+      </w:rPr>
+    </w:lvl>
+    <w:lvl w:ilvl="1" w:tplc="04090003" w:tentative="1">
+      <w:start w:val="1"/>
+      <w:numFmt w:val="bullet"/>
+      <w:lvlText w:val=""/>
+      <w:lvlJc w:val="left"/>
+      <w:pPr>
+        <w:ind w:left="1200" w:hanging="400"/>
+      </w:pPr>
+      <w:rPr>
+        <w:rFonts w:ascii="Wingdings" w:hAnsi="Wingdings" w:hint="default"/>
+      </w:rPr>
+    </w:lvl>
+    <w:lvl w:ilvl="2" w:tplc="04090005" w:tentative="1">
+      <w:start w:val="1"/>
+      <w:numFmt w:val="bullet"/>
+      <w:lvlText w:val=""/>
+      <w:lvlJc w:val="left"/>
+      <w:pPr>
+        <w:ind w:left="1600" w:hanging="400"/>
+      </w:pPr>
+      <w:rPr>
+        <w:rFonts w:ascii="Wingdings" w:hAnsi="Wingdings" w:hint="default"/>
+      </w:rPr>
+    </w:lvl>
+    <w:lvl w:ilvl="3" w:tplc="04090001" w:tentative="1">
+      <w:start w:val="1"/>
+      <w:numFmt w:val="bullet"/>
+      <w:lvlText w:val=""/>
+      <w:lvlJc w:val="left"/>
+      <w:pPr>
+        <w:ind w:left="2000" w:hanging="400"/>
+      </w:pPr>
+      <w:rPr>
+        <w:rFonts w:ascii="Wingdings" w:hAnsi="Wingdings" w:hint="default"/>
+      </w:rPr>
+    </w:lvl>
+    <w:lvl w:ilvl="4" w:tplc="04090003" w:tentative="1">
+      <w:start w:val="1"/>
+      <w:numFmt w:val="bullet"/>
+      <w:lvlText w:val=""/>
+      <w:lvlJc w:val="left"/>
+      <w:pPr>
+        <w:ind w:left="2400" w:hanging="400"/>
+      </w:pPr>
+      <w:rPr>
+        <w:rFonts w:ascii="Wingdings" w:hAnsi="Wingdings" w:hint="default"/>
+      </w:rPr>
+    </w:lvl>
+    <w:lvl w:ilvl="5" w:tplc="04090005" w:tentative="1">
+      <w:start w:val="1"/>
+      <w:numFmt w:val="bullet"/>
+      <w:lvlText w:val=""/>
+      <w:lvlJc w:val="left"/>
+      <w:pPr>
+        <w:ind w:left="2800" w:hanging="400"/>
+      </w:pPr>
+      <w:rPr>
+        <w:rFonts w:ascii="Wingdings" w:hAnsi="Wingdings" w:hint="default"/>
+      </w:rPr>
+    </w:lvl>
+    <w:lvl w:ilvl="6" w:tplc="04090001" w:tentative="1">
+      <w:start w:val="1"/>
+      <w:numFmt w:val="bullet"/>
+      <w:lvlText w:val=""/>
+      <w:lvlJc w:val="left"/>
+      <w:pPr>
+        <w:ind w:left="3200" w:hanging="400"/>
+      </w:pPr>
+      <w:rPr>
+        <w:rFonts w:ascii="Wingdings" w:hAnsi="Wingdings" w:hint="default"/>
+      </w:rPr>
+    </w:lvl>
+    <w:lvl w:ilvl="7" w:tplc="04090003" w:tentative="1">
+      <w:start w:val="1"/>
+      <w:numFmt w:val="bullet"/>
+      <w:lvlText w:val=""/>
+      <w:lvlJc w:val="left"/>
+      <w:pPr>
+        <w:ind w:left="3600" w:hanging="400"/>
+      </w:pPr>
+      <w:rPr>
+        <w:rFonts w:ascii="Wingdings" w:hAnsi="Wingdings" w:hint="default"/>
+      </w:rPr>
+    </w:lvl>
+    <w:lvl w:ilvl="8" w:tplc="04090005" w:tentative="1">
+      <w:start w:val="1"/>
+      <w:numFmt w:val="bullet"/>
+      <w:lvlText w:val=""/>
+      <w:lvlJc w:val="left"/>
+      <w:pPr>
+        <w:ind w:left="4000" w:hanging="400"/>
+      </w:pPr>
+      <w:rPr>
+        <w:rFonts w:ascii="Wingdings" w:hAnsi="Wingdings" w:hint="default"/>
+      </w:rPr>
+    </w:lvl>
+  </w:abstractNum>
   <w:num w:numId="1">
-    <w:abstractNumId w:val="2"/>
+    <w:abstractNumId w:val="4"/>
   </w:num>
   <w:num w:numId="2">
-    <w:abstractNumId w:val="6"/>
+    <w:abstractNumId w:val="18"/>
     <w:lvlOverride w:ilvl="0">
       <w:startOverride w:val="1"/>
     </w:lvlOverride>
   </w:num>
   <w:num w:numId="3">
-    <w:abstractNumId w:val="0"/>
+    <w:abstractNumId w:val="1"/>
   </w:num>
   <w:num w:numId="4">
-    <w:abstractNumId w:val="6"/>
+    <w:abstractNumId w:val="18"/>
   </w:num>
   <w:num w:numId="5">
-    <w:abstractNumId w:val="6"/>
+    <w:abstractNumId w:val="18"/>
     <w:lvlOverride w:ilvl="0">
       <w:startOverride w:val="1"/>
     </w:lvlOverride>
   </w:num>
   <w:num w:numId="6">
-    <w:abstractNumId w:val="1"/>
+    <w:abstractNumId w:val="2"/>
   </w:num>
   <w:num w:numId="7">
-    <w:abstractNumId w:val="4"/>
+    <w:abstractNumId w:val="10"/>
   </w:num>
   <w:num w:numId="8">
-    <w:abstractNumId w:val="3"/>
+    <w:abstractNumId w:val="9"/>
   </w:num>
   <w:num w:numId="9">
-    <w:abstractNumId w:val="5"/>
+    <w:abstractNumId w:val="12"/>
   </w:num>
   <w:num w:numId="10">
-    <w:abstractNumId w:val="6"/>
+    <w:abstractNumId w:val="18"/>
     <w:lvlOverride w:ilvl="0">
       <w:startOverride w:val="1"/>
     </w:lvlOverride>
   </w:num>
   <w:num w:numId="11">
-    <w:abstractNumId w:val="6"/>
+    <w:abstractNumId w:val="18"/>
     <w:lvlOverride w:ilvl="0">
       <w:startOverride w:val="1"/>
     </w:lvlOverride>
+  </w:num>
+  <w:num w:numId="12">
+    <w:abstractNumId w:val="15"/>
+  </w:num>
+  <w:num w:numId="13">
+    <w:abstractNumId w:val="17"/>
+  </w:num>
+  <w:num w:numId="14">
+    <w:abstractNumId w:val="0"/>
+  </w:num>
+  <w:num w:numId="15">
+    <w:abstractNumId w:val="16"/>
+  </w:num>
+  <w:num w:numId="16">
+    <w:abstractNumId w:val="8"/>
+  </w:num>
+  <w:num w:numId="17">
+    <w:abstractNumId w:val="7"/>
+  </w:num>
+  <w:num w:numId="18">
+    <w:abstractNumId w:val="3"/>
+  </w:num>
+  <w:num w:numId="19">
+    <w:abstractNumId w:val="6"/>
+  </w:num>
+  <w:num w:numId="20">
+    <w:abstractNumId w:val="19"/>
+  </w:num>
+  <w:num w:numId="21">
+    <w:abstractNumId w:val="5"/>
+  </w:num>
+  <w:num w:numId="22">
+    <w:abstractNumId w:val="13"/>
+  </w:num>
+  <w:num w:numId="23">
+    <w:abstractNumId w:val="11"/>
+  </w:num>
+  <w:num w:numId="24">
+    <w:abstractNumId w:val="14"/>
   </w:num>
   <w:numIdMacAtCleanup w:val="5"/>
 </w:numbering>
@@ -7092,6 +10564,576 @@
 </w:styles>
 </file>
 
+<file path=word/glossary/document.xml><?xml version="1.0" encoding="utf-8"?>
+<w:glossaryDocument xmlns:wpc="http://schemas.microsoft.com/office/word/2010/wordprocessingCanvas" xmlns:cx="http://schemas.microsoft.com/office/drawing/2014/chartex" xmlns:mc="http://schemas.openxmlformats.org/markup-compatibility/2006" xmlns:o="urn:schemas-microsoft-com:office:office" xmlns:r="http://schemas.openxmlformats.org/officeDocument/2006/relationships" xmlns:m="http://schemas.openxmlformats.org/officeDocument/2006/math" xmlns:v="urn:schemas-microsoft-com:vml" xmlns:wp14="http://schemas.microsoft.com/office/word/2010/wordprocessingDrawing" xmlns:wp="http://schemas.openxmlformats.org/drawingml/2006/wordprocessingDrawing" xmlns:w10="urn:schemas-microsoft-com:office:word" xmlns:w="http://schemas.openxmlformats.org/wordprocessingml/2006/main" xmlns:w14="http://schemas.microsoft.com/office/word/2010/wordml" xmlns:w15="http://schemas.microsoft.com/office/word/2012/wordml" xmlns:w16se="http://schemas.microsoft.com/office/word/2015/wordml/symex" xmlns:wpg="http://schemas.microsoft.com/office/word/2010/wordprocessingGroup" xmlns:wpi="http://schemas.microsoft.com/office/word/2010/wordprocessingInk" xmlns:wne="http://schemas.microsoft.com/office/word/2006/wordml" xmlns:wps="http://schemas.microsoft.com/office/word/2010/wordprocessingShape" mc:Ignorable="w14 w15 w16se wp14"/>
+</file>
+
+<file path=word/glossary/fontTable.xml><?xml version="1.0" encoding="utf-8"?>
+<w:fonts xmlns:mc="http://schemas.openxmlformats.org/markup-compatibility/2006" xmlns:r="http://schemas.openxmlformats.org/officeDocument/2006/relationships" xmlns:w="http://schemas.openxmlformats.org/wordprocessingml/2006/main" xmlns:w14="http://schemas.microsoft.com/office/word/2010/wordml" xmlns:w15="http://schemas.microsoft.com/office/word/2012/wordml" xmlns:w16se="http://schemas.microsoft.com/office/word/2015/wordml/symex" mc:Ignorable="w14 w15 w16se">
+  <w:font w:name="Times New Roman">
+    <w:panose1 w:val="02020603050405020304"/>
+    <w:charset w:val="00"/>
+    <w:family w:val="roman"/>
+    <w:pitch w:val="variable"/>
+    <w:sig w:usb0="E0002EFF" w:usb1="C000785B" w:usb2="00000009" w:usb3="00000000" w:csb0="000001FF" w:csb1="00000000"/>
+  </w:font>
+  <w:font w:name="맑은 고딕">
+    <w:panose1 w:val="020B0503020000020004"/>
+    <w:charset w:val="81"/>
+    <w:family w:val="modern"/>
+    <w:pitch w:val="variable"/>
+    <w:sig w:usb0="9000002F" w:usb1="29D77CFB" w:usb2="00000012" w:usb3="00000000" w:csb0="00080001" w:csb1="00000000"/>
+  </w:font>
+  <w:font w:name="Wingdings">
+    <w:panose1 w:val="05000000000000000000"/>
+    <w:charset w:val="02"/>
+    <w:family w:val="auto"/>
+    <w:pitch w:val="variable"/>
+    <w:sig w:usb0="00000000" w:usb1="10000000" w:usb2="00000000" w:usb3="00000000" w:csb0="80000000" w:csb1="00000000"/>
+  </w:font>
+  <w:font w:name="굴림">
+    <w:altName w:val="Gulim"/>
+    <w:panose1 w:val="020B0600000101010101"/>
+    <w:charset w:val="81"/>
+    <w:family w:val="modern"/>
+    <w:pitch w:val="variable"/>
+    <w:sig w:usb0="B00002AF" w:usb1="69D77CFB" w:usb2="00000030" w:usb3="00000000" w:csb0="0008009F" w:csb1="00000000"/>
+  </w:font>
+  <w:font w:name="Segoe UI">
+    <w:panose1 w:val="020B0502040204020203"/>
+    <w:charset w:val="00"/>
+    <w:family w:val="swiss"/>
+    <w:pitch w:val="variable"/>
+    <w:sig w:usb0="E4002EFF" w:usb1="C000E47F" w:usb2="00000009" w:usb3="00000000" w:csb0="000001FF" w:csb1="00000000"/>
+  </w:font>
+  <w:font w:name="Arial">
+    <w:panose1 w:val="020B0604020202020204"/>
+    <w:charset w:val="00"/>
+    <w:family w:val="swiss"/>
+    <w:pitch w:val="variable"/>
+    <w:sig w:usb0="E0002EFF" w:usb1="C000785B" w:usb2="00000009" w:usb3="00000000" w:csb0="000001FF" w:csb1="00000000"/>
+  </w:font>
+</w:fonts>
+</file>
+
+<file path=word/glossary/settings.xml><?xml version="1.0" encoding="utf-8"?>
+<w:settings xmlns:mc="http://schemas.openxmlformats.org/markup-compatibility/2006" xmlns:o="urn:schemas-microsoft-com:office:office" xmlns:r="http://schemas.openxmlformats.org/officeDocument/2006/relationships" xmlns:m="http://schemas.openxmlformats.org/officeDocument/2006/math" xmlns:v="urn:schemas-microsoft-com:vml" xmlns:w10="urn:schemas-microsoft-com:office:word" xmlns:w="http://schemas.openxmlformats.org/wordprocessingml/2006/main" xmlns:w14="http://schemas.microsoft.com/office/word/2010/wordml" xmlns:w15="http://schemas.microsoft.com/office/word/2012/wordml" xmlns:w16se="http://schemas.microsoft.com/office/word/2015/wordml/symex" xmlns:sl="http://schemas.openxmlformats.org/schemaLibrary/2006/main" mc:Ignorable="w14 w15 w16se">
+  <w:view w:val="normal"/>
+  <w:bordersDoNotSurroundHeader/>
+  <w:bordersDoNotSurroundFooter/>
+  <w:defaultTabStop w:val="800"/>
+  <w:displayHorizontalDrawingGridEvery w:val="0"/>
+  <w:displayVerticalDrawingGridEvery w:val="2"/>
+  <w:noPunctuationKerning/>
+  <w:characterSpacingControl w:val="doNotCompress"/>
+  <w:compat>
+    <w:spaceForUL/>
+    <w:balanceSingleByteDoubleByteWidth/>
+    <w:doNotLeaveBackslashAlone/>
+    <w:ulTrailSpace/>
+    <w:doNotExpandShiftReturn/>
+    <w:adjustLineHeightInTable/>
+    <w:useFELayout/>
+    <w:compatSetting w:name="compatibilityMode" w:uri="http://schemas.microsoft.com/office/word" w:val="15"/>
+    <w:compatSetting w:name="overrideTableStyleFontSizeAndJustification" w:uri="http://schemas.microsoft.com/office/word" w:val="1"/>
+    <w:compatSetting w:name="enableOpenTypeFeatures" w:uri="http://schemas.microsoft.com/office/word" w:val="1"/>
+    <w:compatSetting w:name="doNotFlipMirrorIndents" w:uri="http://schemas.microsoft.com/office/word" w:val="1"/>
+    <w:compatSetting w:name="differentiateMultirowTableHeaders" w:uri="http://schemas.microsoft.com/office/word" w:val="1"/>
+  </w:compat>
+  <w:rsids>
+    <w:rsidRoot w:val="005207BC"/>
+    <w:rsid w:val="005207BC"/>
+    <w:rsid w:val="00B2332D"/>
+  </w:rsids>
+  <m:mathPr>
+    <m:mathFont m:val="Cambria Math"/>
+    <m:brkBin m:val="before"/>
+    <m:brkBinSub m:val="--"/>
+    <m:smallFrac m:val="0"/>
+    <m:dispDef/>
+    <m:lMargin m:val="0"/>
+    <m:rMargin m:val="0"/>
+    <m:defJc m:val="centerGroup"/>
+    <m:wrapIndent m:val="1440"/>
+    <m:intLim m:val="subSup"/>
+    <m:naryLim m:val="undOvr"/>
+  </m:mathPr>
+  <w:themeFontLang w:val="en-US" w:eastAsia="ko-KR"/>
+  <w:clrSchemeMapping w:bg1="light1" w:t1="dark1" w:bg2="light2" w:t2="dark2" w:accent1="accent1" w:accent2="accent2" w:accent3="accent3" w:accent4="accent4" w:accent5="accent5" w:accent6="accent6" w:hyperlink="hyperlink" w:followedHyperlink="followedHyperlink"/>
+  <w:decimalSymbol w:val="."/>
+  <w:listSeparator w:val=","/>
+  <w15:chartTrackingRefBased/>
+</w:settings>
+</file>
+
+<file path=word/glossary/styles.xml><?xml version="1.0" encoding="utf-8"?>
+<w:styles xmlns:mc="http://schemas.openxmlformats.org/markup-compatibility/2006" xmlns:r="http://schemas.openxmlformats.org/officeDocument/2006/relationships" xmlns:w="http://schemas.openxmlformats.org/wordprocessingml/2006/main" xmlns:w14="http://schemas.microsoft.com/office/word/2010/wordml" xmlns:w15="http://schemas.microsoft.com/office/word/2012/wordml" xmlns:w16se="http://schemas.microsoft.com/office/word/2015/wordml/symex" mc:Ignorable="w14 w15 w16se">
+  <w:docDefaults>
+    <w:rPrDefault>
+      <w:rPr>
+        <w:rFonts w:asciiTheme="minorHAnsi" w:eastAsiaTheme="minorEastAsia" w:hAnsiTheme="minorHAnsi" w:cstheme="minorBidi"/>
+        <w:kern w:val="2"/>
+        <w:szCs w:val="22"/>
+        <w:lang w:val="en-US" w:eastAsia="ko-KR" w:bidi="ar-SA"/>
+      </w:rPr>
+    </w:rPrDefault>
+    <w:pPrDefault>
+      <w:pPr>
+        <w:spacing w:after="160" w:line="259" w:lineRule="auto"/>
+        <w:jc w:val="both"/>
+      </w:pPr>
+    </w:pPrDefault>
+  </w:docDefaults>
+  <w:latentStyles w:defLockedState="0" w:defUIPriority="99" w:defSemiHidden="0" w:defUnhideWhenUsed="0" w:defQFormat="0" w:count="371">
+    <w:lsdException w:name="Normal" w:uiPriority="0" w:qFormat="1"/>
+    <w:lsdException w:name="heading 1" w:uiPriority="9" w:qFormat="1"/>
+    <w:lsdException w:name="heading 2" w:semiHidden="1" w:uiPriority="9" w:unhideWhenUsed="1" w:qFormat="1"/>
+    <w:lsdException w:name="heading 3" w:semiHidden="1" w:uiPriority="9" w:unhideWhenUsed="1" w:qFormat="1"/>
+    <w:lsdException w:name="heading 4" w:semiHidden="1" w:uiPriority="9" w:unhideWhenUsed="1" w:qFormat="1"/>
+    <w:lsdException w:name="heading 5" w:semiHidden="1" w:uiPriority="9" w:unhideWhenUsed="1" w:qFormat="1"/>
+    <w:lsdException w:name="heading 6" w:semiHidden="1" w:uiPriority="9" w:unhideWhenUsed="1" w:qFormat="1"/>
+    <w:lsdException w:name="heading 7" w:semiHidden="1" w:uiPriority="9" w:unhideWhenUsed="1" w:qFormat="1"/>
+    <w:lsdException w:name="heading 8" w:semiHidden="1" w:uiPriority="9" w:unhideWhenUsed="1" w:qFormat="1"/>
+    <w:lsdException w:name="heading 9" w:semiHidden="1" w:uiPriority="9" w:unhideWhenUsed="1" w:qFormat="1"/>
+    <w:lsdException w:name="index 1" w:semiHidden="1" w:unhideWhenUsed="1"/>
+    <w:lsdException w:name="index 2" w:semiHidden="1" w:unhideWhenUsed="1"/>
+    <w:lsdException w:name="index 3" w:semiHidden="1" w:unhideWhenUsed="1"/>
+    <w:lsdException w:name="index 4" w:semiHidden="1" w:unhideWhenUsed="1"/>
+    <w:lsdException w:name="index 5" w:semiHidden="1" w:unhideWhenUsed="1"/>
+    <w:lsdException w:name="index 6" w:semiHidden="1" w:unhideWhenUsed="1"/>
+    <w:lsdException w:name="index 7" w:semiHidden="1" w:unhideWhenUsed="1"/>
+    <w:lsdException w:name="index 8" w:semiHidden="1" w:unhideWhenUsed="1"/>
+    <w:lsdException w:name="index 9" w:semiHidden="1" w:unhideWhenUsed="1"/>
+    <w:lsdException w:name="toc 1" w:semiHidden="1" w:uiPriority="39" w:unhideWhenUsed="1"/>
+    <w:lsdException w:name="toc 2" w:semiHidden="1" w:uiPriority="39" w:unhideWhenUsed="1"/>
+    <w:lsdException w:name="toc 3" w:semiHidden="1" w:uiPriority="39" w:unhideWhenUsed="1"/>
+    <w:lsdException w:name="toc 4" w:semiHidden="1" w:uiPriority="39" w:unhideWhenUsed="1"/>
+    <w:lsdException w:name="toc 5" w:semiHidden="1" w:uiPriority="39" w:unhideWhenUsed="1"/>
+    <w:lsdException w:name="toc 6" w:semiHidden="1" w:uiPriority="39" w:unhideWhenUsed="1"/>
+    <w:lsdException w:name="toc 7" w:semiHidden="1" w:uiPriority="39" w:unhideWhenUsed="1"/>
+    <w:lsdException w:name="toc 8" w:semiHidden="1" w:uiPriority="39" w:unhideWhenUsed="1"/>
+    <w:lsdException w:name="toc 9" w:semiHidden="1" w:uiPriority="39" w:unhideWhenUsed="1"/>
+    <w:lsdException w:name="Normal Indent" w:semiHidden="1" w:unhideWhenUsed="1"/>
+    <w:lsdException w:name="footnote text" w:semiHidden="1" w:unhideWhenUsed="1"/>
+    <w:lsdException w:name="annotation text" w:semiHidden="1" w:unhideWhenUsed="1"/>
+    <w:lsdException w:name="header" w:semiHidden="1" w:unhideWhenUsed="1"/>
+    <w:lsdException w:name="footer" w:semiHidden="1" w:unhideWhenUsed="1"/>
+    <w:lsdException w:name="index heading" w:semiHidden="1" w:unhideWhenUsed="1"/>
+    <w:lsdException w:name="caption" w:semiHidden="1" w:uiPriority="35" w:unhideWhenUsed="1" w:qFormat="1"/>
+    <w:lsdException w:name="table of figures" w:semiHidden="1" w:unhideWhenUsed="1"/>
+    <w:lsdException w:name="envelope address" w:semiHidden="1" w:unhideWhenUsed="1"/>
+    <w:lsdException w:name="envelope return" w:semiHidden="1" w:unhideWhenUsed="1"/>
+    <w:lsdException w:name="footnote reference" w:semiHidden="1" w:unhideWhenUsed="1"/>
+    <w:lsdException w:name="annotation reference" w:semiHidden="1" w:unhideWhenUsed="1"/>
+    <w:lsdException w:name="line number" w:semiHidden="1" w:unhideWhenUsed="1"/>
+    <w:lsdException w:name="page number" w:semiHidden="1" w:unhideWhenUsed="1"/>
+    <w:lsdException w:name="endnote reference" w:semiHidden="1" w:unhideWhenUsed="1"/>
+    <w:lsdException w:name="endnote text" w:semiHidden="1" w:unhideWhenUsed="1"/>
+    <w:lsdException w:name="table of authorities" w:semiHidden="1" w:unhideWhenUsed="1"/>
+    <w:lsdException w:name="macro" w:semiHidden="1" w:unhideWhenUsed="1"/>
+    <w:lsdException w:name="toa heading" w:semiHidden="1" w:unhideWhenUsed="1"/>
+    <w:lsdException w:name="List" w:semiHidden="1" w:unhideWhenUsed="1"/>
+    <w:lsdException w:name="List Bullet" w:semiHidden="1" w:unhideWhenUsed="1"/>
+    <w:lsdException w:name="List Number" w:semiHidden="1" w:unhideWhenUsed="1"/>
+    <w:lsdException w:name="List 2" w:semiHidden="1" w:unhideWhenUsed="1"/>
+    <w:lsdException w:name="List 3" w:semiHidden="1" w:unhideWhenUsed="1"/>
+    <w:lsdException w:name="List 4" w:semiHidden="1" w:unhideWhenUsed="1"/>
+    <w:lsdException w:name="List 5" w:semiHidden="1" w:unhideWhenUsed="1"/>
+    <w:lsdException w:name="List Bullet 2" w:semiHidden="1" w:unhideWhenUsed="1"/>
+    <w:lsdException w:name="List Bullet 3" w:semiHidden="1" w:unhideWhenUsed="1"/>
+    <w:lsdException w:name="List Bullet 4" w:semiHidden="1" w:unhideWhenUsed="1"/>
+    <w:lsdException w:name="List Bullet 5" w:semiHidden="1" w:unhideWhenUsed="1"/>
+    <w:lsdException w:name="List Number 2" w:semiHidden="1" w:unhideWhenUsed="1"/>
+    <w:lsdException w:name="List Number 3" w:semiHidden="1" w:unhideWhenUsed="1"/>
+    <w:lsdException w:name="List Number 4" w:semiHidden="1" w:unhideWhenUsed="1"/>
+    <w:lsdException w:name="List Number 5" w:semiHidden="1" w:unhideWhenUsed="1"/>
+    <w:lsdException w:name="Title" w:uiPriority="10" w:qFormat="1"/>
+    <w:lsdException w:name="Closing" w:semiHidden="1" w:unhideWhenUsed="1"/>
+    <w:lsdException w:name="Signature" w:semiHidden="1" w:unhideWhenUsed="1"/>
+    <w:lsdException w:name="Default Paragraph Font" w:semiHidden="1" w:uiPriority="1" w:unhideWhenUsed="1"/>
+    <w:lsdException w:name="Body Text" w:semiHidden="1" w:unhideWhenUsed="1"/>
+    <w:lsdException w:name="Body Text Indent" w:semiHidden="1" w:unhideWhenUsed="1"/>
+    <w:lsdException w:name="List Continue" w:semiHidden="1" w:unhideWhenUsed="1"/>
+    <w:lsdException w:name="List Continue 2" w:semiHidden="1" w:unhideWhenUsed="1"/>
+    <w:lsdException w:name="List Continue 3" w:semiHidden="1" w:unhideWhenUsed="1"/>
+    <w:lsdException w:name="List Continue 4" w:semiHidden="1" w:unhideWhenUsed="1"/>
+    <w:lsdException w:name="List Continue 5" w:semiHidden="1" w:unhideWhenUsed="1"/>
+    <w:lsdException w:name="Message Header" w:semiHidden="1" w:unhideWhenUsed="1"/>
+    <w:lsdException w:name="Subtitle" w:uiPriority="11" w:qFormat="1"/>
+    <w:lsdException w:name="Salutation" w:semiHidden="1" w:unhideWhenUsed="1"/>
+    <w:lsdException w:name="Date" w:semiHidden="1" w:unhideWhenUsed="1"/>
+    <w:lsdException w:name="Body Text First Indent" w:semiHidden="1" w:unhideWhenUsed="1"/>
+    <w:lsdException w:name="Body Text First Indent 2" w:semiHidden="1" w:unhideWhenUsed="1"/>
+    <w:lsdException w:name="Note Heading" w:semiHidden="1" w:unhideWhenUsed="1"/>
+    <w:lsdException w:name="Body Text 2" w:semiHidden="1" w:unhideWhenUsed="1"/>
+    <w:lsdException w:name="Body Text 3" w:semiHidden="1" w:unhideWhenUsed="1"/>
+    <w:lsdException w:name="Body Text Indent 2" w:semiHidden="1" w:unhideWhenUsed="1"/>
+    <w:lsdException w:name="Body Text Indent 3" w:semiHidden="1" w:unhideWhenUsed="1"/>
+    <w:lsdException w:name="Block Text" w:semiHidden="1" w:unhideWhenUsed="1"/>
+    <w:lsdException w:name="Hyperlink" w:semiHidden="1" w:unhideWhenUsed="1"/>
+    <w:lsdException w:name="FollowedHyperlink" w:semiHidden="1" w:unhideWhenUsed="1"/>
+    <w:lsdException w:name="Strong" w:uiPriority="22" w:qFormat="1"/>
+    <w:lsdException w:name="Emphasis" w:uiPriority="20" w:qFormat="1"/>
+    <w:lsdException w:name="Document Map" w:semiHidden="1" w:unhideWhenUsed="1"/>
+    <w:lsdException w:name="Plain Text" w:semiHidden="1" w:unhideWhenUsed="1"/>
+    <w:lsdException w:name="E-mail Signature" w:semiHidden="1" w:unhideWhenUsed="1"/>
+    <w:lsdException w:name="HTML Top of Form" w:semiHidden="1" w:unhideWhenUsed="1"/>
+    <w:lsdException w:name="HTML Bottom of Form" w:semiHidden="1" w:unhideWhenUsed="1"/>
+    <w:lsdException w:name="Normal (Web)" w:semiHidden="1" w:unhideWhenUsed="1"/>
+    <w:lsdException w:name="HTML Acronym" w:semiHidden="1" w:unhideWhenUsed="1"/>
+    <w:lsdException w:name="HTML Address" w:semiHidden="1" w:unhideWhenUsed="1"/>
+    <w:lsdException w:name="HTML Cite" w:semiHidden="1" w:unhideWhenUsed="1"/>
+    <w:lsdException w:name="HTML Code" w:semiHidden="1" w:unhideWhenUsed="1"/>
+    <w:lsdException w:name="HTML Definition" w:semiHidden="1" w:unhideWhenUsed="1"/>
+    <w:lsdException w:name="HTML Keyboard" w:semiHidden="1" w:unhideWhenUsed="1"/>
+    <w:lsdException w:name="HTML Preformatted" w:semiHidden="1" w:unhideWhenUsed="1"/>
+    <w:lsdException w:name="HTML Sample" w:semiHidden="1" w:unhideWhenUsed="1"/>
+    <w:lsdException w:name="HTML Typewriter" w:semiHidden="1" w:unhideWhenUsed="1"/>
+    <w:lsdException w:name="HTML Variable" w:semiHidden="1" w:unhideWhenUsed="1"/>
+    <w:lsdException w:name="Normal Table" w:semiHidden="1" w:unhideWhenUsed="1"/>
+    <w:lsdException w:name="annotation subject" w:semiHidden="1" w:unhideWhenUsed="1"/>
+    <w:lsdException w:name="No List" w:semiHidden="1" w:unhideWhenUsed="1"/>
+    <w:lsdException w:name="Outline List 1" w:semiHidden="1" w:unhideWhenUsed="1"/>
+    <w:lsdException w:name="Outline List 2" w:semiHidden="1" w:unhideWhenUsed="1"/>
+    <w:lsdException w:name="Outline List 3" w:semiHidden="1" w:unhideWhenUsed="1"/>
+    <w:lsdException w:name="Table Simple 1" w:semiHidden="1" w:unhideWhenUsed="1"/>
+    <w:lsdException w:name="Table Simple 2" w:semiHidden="1" w:unhideWhenUsed="1"/>
+    <w:lsdException w:name="Table Simple 3" w:semiHidden="1" w:unhideWhenUsed="1"/>
+    <w:lsdException w:name="Table Classic 1" w:semiHidden="1" w:unhideWhenUsed="1"/>
+    <w:lsdException w:name="Table Classic 2" w:semiHidden="1" w:unhideWhenUsed="1"/>
+    <w:lsdException w:name="Table Classic 3" w:semiHidden="1" w:unhideWhenUsed="1"/>
+    <w:lsdException w:name="Table Classic 4" w:semiHidden="1" w:unhideWhenUsed="1"/>
+    <w:lsdException w:name="Table Colorful 1" w:semiHidden="1" w:unhideWhenUsed="1"/>
+    <w:lsdException w:name="Table Colorful 2" w:semiHidden="1" w:unhideWhenUsed="1"/>
+    <w:lsdException w:name="Table Colorful 3" w:semiHidden="1" w:unhideWhenUsed="1"/>
+    <w:lsdException w:name="Table Columns 1" w:semiHidden="1" w:unhideWhenUsed="1"/>
+    <w:lsdException w:name="Table Columns 2" w:semiHidden="1" w:unhideWhenUsed="1"/>
+    <w:lsdException w:name="Table Columns 3" w:semiHidden="1" w:unhideWhenUsed="1"/>
+    <w:lsdException w:name="Table Columns 4" w:semiHidden="1" w:unhideWhenUsed="1"/>
+    <w:lsdException w:name="Table Columns 5" w:semiHidden="1" w:unhideWhenUsed="1"/>
+    <w:lsdException w:name="Table Grid 1" w:semiHidden="1" w:unhideWhenUsed="1"/>
+    <w:lsdException w:name="Table Grid 2" w:semiHidden="1" w:unhideWhenUsed="1"/>
+    <w:lsdException w:name="Table Grid 3" w:semiHidden="1" w:unhideWhenUsed="1"/>
+    <w:lsdException w:name="Table Grid 4" w:semiHidden="1" w:unhideWhenUsed="1"/>
+    <w:lsdException w:name="Table Grid 5" w:semiHidden="1" w:unhideWhenUsed="1"/>
+    <w:lsdException w:name="Table Grid 6" w:semiHidden="1" w:unhideWhenUsed="1"/>
+    <w:lsdException w:name="Table Grid 7" w:semiHidden="1" w:unhideWhenUsed="1"/>
+    <w:lsdException w:name="Table Grid 8" w:semiHidden="1" w:unhideWhenUsed="1"/>
+    <w:lsdException w:name="Table List 1" w:semiHidden="1" w:unhideWhenUsed="1"/>
+    <w:lsdException w:name="Table List 2" w:semiHidden="1" w:unhideWhenUsed="1"/>
+    <w:lsdException w:name="Table List 3" w:semiHidden="1" w:unhideWhenUsed="1"/>
+    <w:lsdException w:name="Table List 4" w:semiHidden="1" w:unhideWhenUsed="1"/>
+    <w:lsdException w:name="Table List 5" w:semiHidden="1" w:unhideWhenUsed="1"/>
+    <w:lsdException w:name="Table List 6" w:semiHidden="1" w:unhideWhenUsed="1"/>
+    <w:lsdException w:name="Table List 7" w:semiHidden="1" w:unhideWhenUsed="1"/>
+    <w:lsdException w:name="Table List 8" w:semiHidden="1" w:unhideWhenUsed="1"/>
+    <w:lsdException w:name="Table 3D effects 1" w:semiHidden="1" w:unhideWhenUsed="1"/>
+    <w:lsdException w:name="Table 3D effects 2" w:semiHidden="1" w:unhideWhenUsed="1"/>
+    <w:lsdException w:name="Table 3D effects 3" w:semiHidden="1" w:unhideWhenUsed="1"/>
+    <w:lsdException w:name="Table Contemporary" w:semiHidden="1" w:unhideWhenUsed="1"/>
+    <w:lsdException w:name="Table Elegant" w:semiHidden="1" w:unhideWhenUsed="1"/>
+    <w:lsdException w:name="Table Professional" w:semiHidden="1" w:unhideWhenUsed="1"/>
+    <w:lsdException w:name="Table Subtle 1" w:semiHidden="1" w:unhideWhenUsed="1"/>
+    <w:lsdException w:name="Table Subtle 2" w:semiHidden="1" w:unhideWhenUsed="1"/>
+    <w:lsdException w:name="Table Web 1" w:semiHidden="1" w:unhideWhenUsed="1"/>
+    <w:lsdException w:name="Table Web 2" w:semiHidden="1" w:unhideWhenUsed="1"/>
+    <w:lsdException w:name="Table Web 3" w:semiHidden="1" w:unhideWhenUsed="1"/>
+    <w:lsdException w:name="Balloon Text" w:semiHidden="1" w:unhideWhenUsed="1"/>
+    <w:lsdException w:name="Table Grid" w:uiPriority="39"/>
+    <w:lsdException w:name="Table Theme" w:semiHidden="1" w:unhideWhenUsed="1"/>
+    <w:lsdException w:name="Placeholder Text" w:semiHidden="1"/>
+    <w:lsdException w:name="No Spacing" w:uiPriority="1" w:qFormat="1"/>
+    <w:lsdException w:name="Light Shading" w:uiPriority="60"/>
+    <w:lsdException w:name="Light List" w:uiPriority="61"/>
+    <w:lsdException w:name="Light Grid" w:uiPriority="62"/>
+    <w:lsdException w:name="Medium Shading 1" w:uiPriority="63"/>
+    <w:lsdException w:name="Medium Shading 2" w:uiPriority="64"/>
+    <w:lsdException w:name="Medium List 1" w:uiPriority="65"/>
+    <w:lsdException w:name="Medium List 2" w:uiPriority="66"/>
+    <w:lsdException w:name="Medium Grid 1" w:uiPriority="67"/>
+    <w:lsdException w:name="Medium Grid 2" w:uiPriority="68"/>
+    <w:lsdException w:name="Medium Grid 3" w:uiPriority="69"/>
+    <w:lsdException w:name="Dark List" w:uiPriority="70"/>
+    <w:lsdException w:name="Colorful Shading" w:uiPriority="71"/>
+    <w:lsdException w:name="Colorful List" w:uiPriority="72"/>
+    <w:lsdException w:name="Colorful Grid" w:uiPriority="73"/>
+    <w:lsdException w:name="Light Shading Accent 1" w:uiPriority="60"/>
+    <w:lsdException w:name="Light List Accent 1" w:uiPriority="61"/>
+    <w:lsdException w:name="Light Grid Accent 1" w:uiPriority="62"/>
+    <w:lsdException w:name="Medium Shading 1 Accent 1" w:uiPriority="63"/>
+    <w:lsdException w:name="Medium Shading 2 Accent 1" w:uiPriority="64"/>
+    <w:lsdException w:name="Medium List 1 Accent 1" w:uiPriority="65"/>
+    <w:lsdException w:name="Revision" w:semiHidden="1"/>
+    <w:lsdException w:name="List Paragraph" w:uiPriority="34" w:qFormat="1"/>
+    <w:lsdException w:name="Quote" w:uiPriority="29" w:qFormat="1"/>
+    <w:lsdException w:name="Intense Quote" w:uiPriority="30" w:qFormat="1"/>
+    <w:lsdException w:name="Medium List 2 Accent 1" w:uiPriority="66"/>
+    <w:lsdException w:name="Medium Grid 1 Accent 1" w:uiPriority="67"/>
+    <w:lsdException w:name="Medium Grid 2 Accent 1" w:uiPriority="68"/>
+    <w:lsdException w:name="Medium Grid 3 Accent 1" w:uiPriority="69"/>
+    <w:lsdException w:name="Dark List Accent 1" w:uiPriority="70"/>
+    <w:lsdException w:name="Colorful Shading Accent 1" w:uiPriority="71"/>
+    <w:lsdException w:name="Colorful List Accent 1" w:uiPriority="72"/>
+    <w:lsdException w:name="Colorful Grid Accent 1" w:uiPriority="73"/>
+    <w:lsdException w:name="Light Shading Accent 2" w:uiPriority="60"/>
+    <w:lsdException w:name="Light List Accent 2" w:uiPriority="61"/>
+    <w:lsdException w:name="Light Grid Accent 2" w:uiPriority="62"/>
+    <w:lsdException w:name="Medium Shading 1 Accent 2" w:uiPriority="63"/>
+    <w:lsdException w:name="Medium Shading 2 Accent 2" w:uiPriority="64"/>
+    <w:lsdException w:name="Medium List 1 Accent 2" w:uiPriority="65"/>
+    <w:lsdException w:name="Medium List 2 Accent 2" w:uiPriority="66"/>
+    <w:lsdException w:name="Medium Grid 1 Accent 2" w:uiPriority="67"/>
+    <w:lsdException w:name="Medium Grid 2 Accent 2" w:uiPriority="68"/>
+    <w:lsdException w:name="Medium Grid 3 Accent 2" w:uiPriority="69"/>
+    <w:lsdException w:name="Dark List Accent 2" w:uiPriority="70"/>
+    <w:lsdException w:name="Colorful Shading Accent 2" w:uiPriority="71"/>
+    <w:lsdException w:name="Colorful List Accent 2" w:uiPriority="72"/>
+    <w:lsdException w:name="Colorful Grid Accent 2" w:uiPriority="73"/>
+    <w:lsdException w:name="Light Shading Accent 3" w:uiPriority="60"/>
+    <w:lsdException w:name="Light List Accent 3" w:uiPriority="61"/>
+    <w:lsdException w:name="Light Grid Accent 3" w:uiPriority="62"/>
+    <w:lsdException w:name="Medium Shading 1 Accent 3" w:uiPriority="63"/>
+    <w:lsdException w:name="Medium Shading 2 Accent 3" w:uiPriority="64"/>
+    <w:lsdException w:name="Medium List 1 Accent 3" w:uiPriority="65"/>
+    <w:lsdException w:name="Medium List 2 Accent 3" w:uiPriority="66"/>
+    <w:lsdException w:name="Medium Grid 1 Accent 3" w:uiPriority="67"/>
+    <w:lsdException w:name="Medium Grid 2 Accent 3" w:uiPriority="68"/>
+    <w:lsdException w:name="Medium Grid 3 Accent 3" w:uiPriority="69"/>
+    <w:lsdException w:name="Dark List Accent 3" w:uiPriority="70"/>
+    <w:lsdException w:name="Colorful Shading Accent 3" w:uiPriority="71"/>
+    <w:lsdException w:name="Colorful List Accent 3" w:uiPriority="72"/>
+    <w:lsdException w:name="Colorful Grid Accent 3" w:uiPriority="73"/>
+    <w:lsdException w:name="Light Shading Accent 4" w:uiPriority="60"/>
+    <w:lsdException w:name="Light List Accent 4" w:uiPriority="61"/>
+    <w:lsdException w:name="Light Grid Accent 4" w:uiPriority="62"/>
+    <w:lsdException w:name="Medium Shading 1 Accent 4" w:uiPriority="63"/>
+    <w:lsdException w:name="Medium Shading 2 Accent 4" w:uiPriority="64"/>
+    <w:lsdException w:name="Medium List 1 Accent 4" w:uiPriority="65"/>
+    <w:lsdException w:name="Medium List 2 Accent 4" w:uiPriority="66"/>
+    <w:lsdException w:name="Medium Grid 1 Accent 4" w:uiPriority="67"/>
+    <w:lsdException w:name="Medium Grid 2 Accent 4" w:uiPriority="68"/>
+    <w:lsdException w:name="Medium Grid 3 Accent 4" w:uiPriority="69"/>
+    <w:lsdException w:name="Dark List Accent 4" w:uiPriority="70"/>
+    <w:lsdException w:name="Colorful Shading Accent 4" w:uiPriority="71"/>
+    <w:lsdException w:name="Colorful List Accent 4" w:uiPriority="72"/>
+    <w:lsdException w:name="Colorful Grid Accent 4" w:uiPriority="73"/>
+    <w:lsdException w:name="Light Shading Accent 5" w:uiPriority="60"/>
+    <w:lsdException w:name="Light List Accent 5" w:uiPriority="61"/>
+    <w:lsdException w:name="Light Grid Accent 5" w:uiPriority="62"/>
+    <w:lsdException w:name="Medium Shading 1 Accent 5" w:uiPriority="63"/>
+    <w:lsdException w:name="Medium Shading 2 Accent 5" w:uiPriority="64"/>
+    <w:lsdException w:name="Medium List 1 Accent 5" w:uiPriority="65"/>
+    <w:lsdException w:name="Medium List 2 Accent 5" w:uiPriority="66"/>
+    <w:lsdException w:name="Medium Grid 1 Accent 5" w:uiPriority="67"/>
+    <w:lsdException w:name="Medium Grid 2 Accent 5" w:uiPriority="68"/>
+    <w:lsdException w:name="Medium Grid 3 Accent 5" w:uiPriority="69"/>
+    <w:lsdException w:name="Dark List Accent 5" w:uiPriority="70"/>
+    <w:lsdException w:name="Colorful Shading Accent 5" w:uiPriority="71"/>
+    <w:lsdException w:name="Colorful List Accent 5" w:uiPriority="72"/>
+    <w:lsdException w:name="Colorful Grid Accent 5" w:uiPriority="73"/>
+    <w:lsdException w:name="Light Shading Accent 6" w:uiPriority="60"/>
+    <w:lsdException w:name="Light List Accent 6" w:uiPriority="61"/>
+    <w:lsdException w:name="Light Grid Accent 6" w:uiPriority="62"/>
+    <w:lsdException w:name="Medium Shading 1 Accent 6" w:uiPriority="63"/>
+    <w:lsdException w:name="Medium Shading 2 Accent 6" w:uiPriority="64"/>
+    <w:lsdException w:name="Medium List 1 Accent 6" w:uiPriority="65"/>
+    <w:lsdException w:name="Medium List 2 Accent 6" w:uiPriority="66"/>
+    <w:lsdException w:name="Medium Grid 1 Accent 6" w:uiPriority="67"/>
+    <w:lsdException w:name="Medium Grid 2 Accent 6" w:uiPriority="68"/>
+    <w:lsdException w:name="Medium Grid 3 Accent 6" w:uiPriority="69"/>
+    <w:lsdException w:name="Dark List Accent 6" w:uiPriority="70"/>
+    <w:lsdException w:name="Colorful Shading Accent 6" w:uiPriority="71"/>
+    <w:lsdException w:name="Colorful List Accent 6" w:uiPriority="72"/>
+    <w:lsdException w:name="Colorful Grid Accent 6" w:uiPriority="73"/>
+    <w:lsdException w:name="Subtle Emphasis" w:uiPriority="19" w:qFormat="1"/>
+    <w:lsdException w:name="Intense Emphasis" w:uiPriority="21" w:qFormat="1"/>
+    <w:lsdException w:name="Subtle Reference" w:uiPriority="31" w:qFormat="1"/>
+    <w:lsdException w:name="Intense Reference" w:uiPriority="32" w:qFormat="1"/>
+    <w:lsdException w:name="Book Title" w:uiPriority="33" w:qFormat="1"/>
+    <w:lsdException w:name="Bibliography" w:semiHidden="1" w:uiPriority="37" w:unhideWhenUsed="1"/>
+    <w:lsdException w:name="TOC Heading" w:semiHidden="1" w:uiPriority="39" w:unhideWhenUsed="1" w:qFormat="1"/>
+    <w:lsdException w:name="Plain Table 1" w:uiPriority="41"/>
+    <w:lsdException w:name="Plain Table 2" w:uiPriority="42"/>
+    <w:lsdException w:name="Plain Table 3" w:uiPriority="43"/>
+    <w:lsdException w:name="Plain Table 4" w:uiPriority="44"/>
+    <w:lsdException w:name="Plain Table 5" w:uiPriority="45"/>
+    <w:lsdException w:name="Grid Table Light" w:uiPriority="40"/>
+    <w:lsdException w:name="Grid Table 1 Light" w:uiPriority="46"/>
+    <w:lsdException w:name="Grid Table 2" w:uiPriority="47"/>
+    <w:lsdException w:name="Grid Table 3" w:uiPriority="48"/>
+    <w:lsdException w:name="Grid Table 4" w:uiPriority="49"/>
+    <w:lsdException w:name="Grid Table 5 Dark" w:uiPriority="50"/>
+    <w:lsdException w:name="Grid Table 6 Colorful" w:uiPriority="51"/>
+    <w:lsdException w:name="Grid Table 7 Colorful" w:uiPriority="52"/>
+    <w:lsdException w:name="Grid Table 1 Light Accent 1" w:uiPriority="46"/>
+    <w:lsdException w:name="Grid Table 2 Accent 1" w:uiPriority="47"/>
+    <w:lsdException w:name="Grid Table 3 Accent 1" w:uiPriority="48"/>
+    <w:lsdException w:name="Grid Table 4 Accent 1" w:uiPriority="49"/>
+    <w:lsdException w:name="Grid Table 5 Dark Accent 1" w:uiPriority="50"/>
+    <w:lsdException w:name="Grid Table 6 Colorful Accent 1" w:uiPriority="51"/>
+    <w:lsdException w:name="Grid Table 7 Colorful Accent 1" w:uiPriority="52"/>
+    <w:lsdException w:name="Grid Table 1 Light Accent 2" w:uiPriority="46"/>
+    <w:lsdException w:name="Grid Table 2 Accent 2" w:uiPriority="47"/>
+    <w:lsdException w:name="Grid Table 3 Accent 2" w:uiPriority="48"/>
+    <w:lsdException w:name="Grid Table 4 Accent 2" w:uiPriority="49"/>
+    <w:lsdException w:name="Grid Table 5 Dark Accent 2" w:uiPriority="50"/>
+    <w:lsdException w:name="Grid Table 6 Colorful Accent 2" w:uiPriority="51"/>
+    <w:lsdException w:name="Grid Table 7 Colorful Accent 2" w:uiPriority="52"/>
+    <w:lsdException w:name="Grid Table 1 Light Accent 3" w:uiPriority="46"/>
+    <w:lsdException w:name="Grid Table 2 Accent 3" w:uiPriority="47"/>
+    <w:lsdException w:name="Grid Table 3 Accent 3" w:uiPriority="48"/>
+    <w:lsdException w:name="Grid Table 4 Accent 3" w:uiPriority="49"/>
+    <w:lsdException w:name="Grid Table 5 Dark Accent 3" w:uiPriority="50"/>
+    <w:lsdException w:name="Grid Table 6 Colorful Accent 3" w:uiPriority="51"/>
+    <w:lsdException w:name="Grid Table 7 Colorful Accent 3" w:uiPriority="52"/>
+    <w:lsdException w:name="Grid Table 1 Light Accent 4" w:uiPriority="46"/>
+    <w:lsdException w:name="Grid Table 2 Accent 4" w:uiPriority="47"/>
+    <w:lsdException w:name="Grid Table 3 Accent 4" w:uiPriority="48"/>
+    <w:lsdException w:name="Grid Table 4 Accent 4" w:uiPriority="49"/>
+    <w:lsdException w:name="Grid Table 5 Dark Accent 4" w:uiPriority="50"/>
+    <w:lsdException w:name="Grid Table 6 Colorful Accent 4" w:uiPriority="51"/>
+    <w:lsdException w:name="Grid Table 7 Colorful Accent 4" w:uiPriority="52"/>
+    <w:lsdException w:name="Grid Table 1 Light Accent 5" w:uiPriority="46"/>
+    <w:lsdException w:name="Grid Table 2 Accent 5" w:uiPriority="47"/>
+    <w:lsdException w:name="Grid Table 3 Accent 5" w:uiPriority="48"/>
+    <w:lsdException w:name="Grid Table 4 Accent 5" w:uiPriority="49"/>
+    <w:lsdException w:name="Grid Table 5 Dark Accent 5" w:uiPriority="50"/>
+    <w:lsdException w:name="Grid Table 6 Colorful Accent 5" w:uiPriority="51"/>
+    <w:lsdException w:name="Grid Table 7 Colorful Accent 5" w:uiPriority="52"/>
+    <w:lsdException w:name="Grid Table 1 Light Accent 6" w:uiPriority="46"/>
+    <w:lsdException w:name="Grid Table 2 Accent 6" w:uiPriority="47"/>
+    <w:lsdException w:name="Grid Table 3 Accent 6" w:uiPriority="48"/>
+    <w:lsdException w:name="Grid Table 4 Accent 6" w:uiPriority="49"/>
+    <w:lsdException w:name="Grid Table 5 Dark Accent 6" w:uiPriority="50"/>
+    <w:lsdException w:name="Grid Table 6 Colorful Accent 6" w:uiPriority="51"/>
+    <w:lsdException w:name="Grid Table 7 Colorful Accent 6" w:uiPriority="52"/>
+    <w:lsdException w:name="List Table 1 Light" w:uiPriority="46"/>
+    <w:lsdException w:name="List Table 2" w:uiPriority="47"/>
+    <w:lsdException w:name="List Table 3" w:uiPriority="48"/>
+    <w:lsdException w:name="List Table 4" w:uiPriority="49"/>
+    <w:lsdException w:name="List Table 5 Dark" w:uiPriority="50"/>
+    <w:lsdException w:name="List Table 6 Colorful" w:uiPriority="51"/>
+    <w:lsdException w:name="List Table 7 Colorful" w:uiPriority="52"/>
+    <w:lsdException w:name="List Table 1 Light Accent 1" w:uiPriority="46"/>
+    <w:lsdException w:name="List Table 2 Accent 1" w:uiPriority="47"/>
+    <w:lsdException w:name="List Table 3 Accent 1" w:uiPriority="48"/>
+    <w:lsdException w:name="List Table 4 Accent 1" w:uiPriority="49"/>
+    <w:lsdException w:name="List Table 5 Dark Accent 1" w:uiPriority="50"/>
+    <w:lsdException w:name="List Table 6 Colorful Accent 1" w:uiPriority="51"/>
+    <w:lsdException w:name="List Table 7 Colorful Accent 1" w:uiPriority="52"/>
+    <w:lsdException w:name="List Table 1 Light Accent 2" w:uiPriority="46"/>
+    <w:lsdException w:name="List Table 2 Accent 2" w:uiPriority="47"/>
+    <w:lsdException w:name="List Table 3 Accent 2" w:uiPriority="48"/>
+    <w:lsdException w:name="List Table 4 Accent 2" w:uiPriority="49"/>
+    <w:lsdException w:name="List Table 5 Dark Accent 2" w:uiPriority="50"/>
+    <w:lsdException w:name="List Table 6 Colorful Accent 2" w:uiPriority="51"/>
+    <w:lsdException w:name="List Table 7 Colorful Accent 2" w:uiPriority="52"/>
+    <w:lsdException w:name="List Table 1 Light Accent 3" w:uiPriority="46"/>
+    <w:lsdException w:name="List Table 2 Accent 3" w:uiPriority="47"/>
+    <w:lsdException w:name="List Table 3 Accent 3" w:uiPriority="48"/>
+    <w:lsdException w:name="List Table 4 Accent 3" w:uiPriority="49"/>
+    <w:lsdException w:name="List Table 5 Dark Accent 3" w:uiPriority="50"/>
+    <w:lsdException w:name="List Table 6 Colorful Accent 3" w:uiPriority="51"/>
+    <w:lsdException w:name="List Table 7 Colorful Accent 3" w:uiPriority="52"/>
+    <w:lsdException w:name="List Table 1 Light Accent 4" w:uiPriority="46"/>
+    <w:lsdException w:name="List Table 2 Accent 4" w:uiPriority="47"/>
+    <w:lsdException w:name="List Table 3 Accent 4" w:uiPriority="48"/>
+    <w:lsdException w:name="List Table 4 Accent 4" w:uiPriority="49"/>
+    <w:lsdException w:name="List Table 5 Dark Accent 4" w:uiPriority="50"/>
+    <w:lsdException w:name="List Table 6 Colorful Accent 4" w:uiPriority="51"/>
+    <w:lsdException w:name="List Table 7 Colorful Accent 4" w:uiPriority="52"/>
+    <w:lsdException w:name="List Table 1 Light Accent 5" w:uiPriority="46"/>
+    <w:lsdException w:name="List Table 2 Accent 5" w:uiPriority="47"/>
+    <w:lsdException w:name="List Table 3 Accent 5" w:uiPriority="48"/>
+    <w:lsdException w:name="List Table 4 Accent 5" w:uiPriority="49"/>
+    <w:lsdException w:name="List Table 5 Dark Accent 5" w:uiPriority="50"/>
+    <w:lsdException w:name="List Table 6 Colorful Accent 5" w:uiPriority="51"/>
+    <w:lsdException w:name="List Table 7 Colorful Accent 5" w:uiPriority="52"/>
+    <w:lsdException w:name="List Table 1 Light Accent 6" w:uiPriority="46"/>
+    <w:lsdException w:name="List Table 2 Accent 6" w:uiPriority="47"/>
+    <w:lsdException w:name="List Table 3 Accent 6" w:uiPriority="48"/>
+    <w:lsdException w:name="List Table 4 Accent 6" w:uiPriority="49"/>
+    <w:lsdException w:name="List Table 5 Dark Accent 6" w:uiPriority="50"/>
+    <w:lsdException w:name="List Table 6 Colorful Accent 6" w:uiPriority="51"/>
+    <w:lsdException w:name="List Table 7 Colorful Accent 6" w:uiPriority="52"/>
+  </w:latentStyles>
+  <w:style w:type="paragraph" w:default="1" w:styleId="a">
+    <w:name w:val="Normal"/>
+    <w:qFormat/>
+    <w:pPr>
+      <w:widowControl w:val="0"/>
+      <w:wordWrap w:val="0"/>
+      <w:autoSpaceDE w:val="0"/>
+      <w:autoSpaceDN w:val="0"/>
+    </w:pPr>
+  </w:style>
+  <w:style w:type="character" w:default="1" w:styleId="a0">
+    <w:name w:val="Default Paragraph Font"/>
+    <w:uiPriority w:val="1"/>
+    <w:semiHidden/>
+    <w:unhideWhenUsed/>
+  </w:style>
+  <w:style w:type="table" w:default="1" w:styleId="a1">
+    <w:name w:val="Normal Table"/>
+    <w:uiPriority w:val="99"/>
+    <w:semiHidden/>
+    <w:unhideWhenUsed/>
+    <w:tblPr>
+      <w:tblInd w:w="0" w:type="dxa"/>
+      <w:tblCellMar>
+        <w:top w:w="0" w:type="dxa"/>
+        <w:left w:w="108" w:type="dxa"/>
+        <w:bottom w:w="0" w:type="dxa"/>
+        <w:right w:w="108" w:type="dxa"/>
+      </w:tblCellMar>
+    </w:tblPr>
+  </w:style>
+  <w:style w:type="numbering" w:default="1" w:styleId="a2">
+    <w:name w:val="No List"/>
+    <w:uiPriority w:val="99"/>
+    <w:semiHidden/>
+    <w:unhideWhenUsed/>
+  </w:style>
+  <w:style w:type="paragraph" w:customStyle="1" w:styleId="3E876F95B5AA433194E7E83A856025CF">
+    <w:name w:val="3E876F95B5AA433194E7E83A856025CF"/>
+    <w:rsid w:val="005207BC"/>
+    <w:pPr>
+      <w:widowControl w:val="0"/>
+      <w:wordWrap w:val="0"/>
+      <w:autoSpaceDE w:val="0"/>
+      <w:autoSpaceDN w:val="0"/>
+    </w:pPr>
+  </w:style>
+  <w:style w:type="paragraph" w:customStyle="1" w:styleId="BA8BE604E80546A1A033DD1B9383CEDC">
+    <w:name w:val="BA8BE604E80546A1A033DD1B9383CEDC"/>
+    <w:rsid w:val="005207BC"/>
+    <w:pPr>
+      <w:widowControl w:val="0"/>
+      <w:wordWrap w:val="0"/>
+      <w:autoSpaceDE w:val="0"/>
+      <w:autoSpaceDN w:val="0"/>
+    </w:pPr>
+  </w:style>
+  <w:style w:type="paragraph" w:customStyle="1" w:styleId="4ACBF45B57584D5AA59DC70B037A1FA3">
+    <w:name w:val="4ACBF45B57584D5AA59DC70B037A1FA3"/>
+    <w:rsid w:val="005207BC"/>
+    <w:pPr>
+      <w:widowControl w:val="0"/>
+      <w:wordWrap w:val="0"/>
+      <w:autoSpaceDE w:val="0"/>
+      <w:autoSpaceDN w:val="0"/>
+    </w:pPr>
+  </w:style>
+</w:styles>
+</file>
+
+<file path=word/glossary/webSettings.xml><?xml version="1.0" encoding="utf-8"?>
+<w:webSettings xmlns:mc="http://schemas.openxmlformats.org/markup-compatibility/2006" xmlns:r="http://schemas.openxmlformats.org/officeDocument/2006/relationships" xmlns:w="http://schemas.openxmlformats.org/wordprocessingml/2006/main" xmlns:w14="http://schemas.microsoft.com/office/word/2010/wordml" xmlns:w15="http://schemas.microsoft.com/office/word/2012/wordml" xmlns:w16se="http://schemas.microsoft.com/office/word/2015/wordml/symex" mc:Ignorable="w14 w15 w16se">
+  <w:optimizeForBrowser/>
+  <w:allowPNG/>
+</w:webSettings>
+</file>
+
 <file path=word/theme/theme1.xml><?xml version="1.0" encoding="utf-8"?>
 <a:theme xmlns:a="http://schemas.openxmlformats.org/drawingml/2006/main" name="Office 테마">
   <a:themeElements>
@@ -7401,7 +11443,7 @@
 </file>
 
 <file path=customXml/itemProps2.xml><?xml version="1.0" encoding="utf-8"?>
-<ds:datastoreItem xmlns:ds="http://schemas.openxmlformats.org/officeDocument/2006/customXml" ds:itemID="{E2B94317-DEC8-45DE-8349-6FACDC52B57B}">
+<ds:datastoreItem xmlns:ds="http://schemas.openxmlformats.org/officeDocument/2006/customXml" ds:itemID="{4CEB7EA5-36C8-4CC6-AE87-F3097F113479}">
   <ds:schemaRefs>
     <ds:schemaRef ds:uri="http://schemas.openxmlformats.org/officeDocument/2006/bibliography"/>
   </ds:schemaRefs>
